--- a/challenges/math-evaluator/Math evaluator.docx
+++ b/challenges/math-evaluator/Math evaluator.docx
@@ -46,6 +46,9 @@
         <w:tab/>
       </w:r>
       <w:r>
+        <w:rPr>
+          <w:lang w:val="en-US"/>
+        </w:rPr>
         <w:fldChar w:fldCharType="begin"/>
       </w:r>
       <w:r>
@@ -55,16 +58,27 @@
         <w:instrText xml:space="preserve"> PAGEREF _Toc \h </w:instrText>
       </w:r>
       <w:r>
+        <w:rPr>
+          <w:lang w:val="en-US"/>
+        </w:rPr>
+      </w:r>
+      <w:r>
+        <w:rPr>
+          <w:lang w:val="en-US"/>
+        </w:rPr>
         <w:fldChar w:fldCharType="separate"/>
       </w:r>
       <w:r>
         <w:rPr>
-          <w:rFonts w:eastAsia="Arial Unicode MS" w:cs="Arial Unicode MS"/>
+          <w:noProof/>
           <w:lang w:val="en-US"/>
         </w:rPr>
         <w:t>1</w:t>
       </w:r>
       <w:r>
+        <w:rPr>
+          <w:lang w:val="en-US"/>
+        </w:rPr>
         <w:fldChar w:fldCharType="end"/>
       </w:r>
     </w:p>
@@ -90,6 +104,9 @@
         <w:tab/>
       </w:r>
       <w:r>
+        <w:rPr>
+          <w:lang w:val="en-US"/>
+        </w:rPr>
         <w:fldChar w:fldCharType="begin"/>
       </w:r>
       <w:r>
@@ -99,16 +116,27 @@
         <w:instrText xml:space="preserve"> PAGEREF _Toc1 \h </w:instrText>
       </w:r>
       <w:r>
+        <w:rPr>
+          <w:lang w:val="en-US"/>
+        </w:rPr>
+      </w:r>
+      <w:r>
+        <w:rPr>
+          <w:lang w:val="en-US"/>
+        </w:rPr>
         <w:fldChar w:fldCharType="separate"/>
       </w:r>
       <w:r>
         <w:rPr>
-          <w:rFonts w:eastAsia="Arial Unicode MS" w:cs="Arial Unicode MS"/>
+          <w:noProof/>
           <w:lang w:val="en-US"/>
         </w:rPr>
         <w:t>2</w:t>
       </w:r>
       <w:r>
+        <w:rPr>
+          <w:lang w:val="en-US"/>
+        </w:rPr>
         <w:fldChar w:fldCharType="end"/>
       </w:r>
     </w:p>
@@ -132,6 +160,9 @@
         <w:tab/>
       </w:r>
       <w:r>
+        <w:rPr>
+          <w:lang w:val="en-US"/>
+        </w:rPr>
         <w:fldChar w:fldCharType="begin"/>
       </w:r>
       <w:r>
@@ -141,15 +172,27 @@
         <w:instrText xml:space="preserve"> PAGEREF _Toc2 \h </w:instrText>
       </w:r>
       <w:r>
-        <w:fldChar w:fldCharType="separate"/>
-      </w:r>
-      <w:r>
         <w:rPr>
           <w:lang w:val="en-US"/>
         </w:rPr>
+      </w:r>
+      <w:r>
+        <w:rPr>
+          <w:lang w:val="en-US"/>
+        </w:rPr>
+        <w:fldChar w:fldCharType="separate"/>
+      </w:r>
+      <w:r>
+        <w:rPr>
+          <w:noProof/>
+          <w:lang w:val="en-US"/>
+        </w:rPr>
         <w:t>2</w:t>
       </w:r>
       <w:r>
+        <w:rPr>
+          <w:lang w:val="en-US"/>
+        </w:rPr>
         <w:fldChar w:fldCharType="end"/>
       </w:r>
     </w:p>
@@ -175,6 +218,9 @@
         <w:tab/>
       </w:r>
       <w:r>
+        <w:rPr>
+          <w:lang w:val="en-US"/>
+        </w:rPr>
         <w:fldChar w:fldCharType="begin"/>
       </w:r>
       <w:r>
@@ -184,16 +230,27 @@
         <w:instrText xml:space="preserve"> PAGEREF _Toc3 \h </w:instrText>
       </w:r>
       <w:r>
+        <w:rPr>
+          <w:lang w:val="en-US"/>
+        </w:rPr>
+      </w:r>
+      <w:r>
+        <w:rPr>
+          <w:lang w:val="en-US"/>
+        </w:rPr>
         <w:fldChar w:fldCharType="separate"/>
       </w:r>
       <w:r>
         <w:rPr>
-          <w:rFonts w:eastAsia="Arial Unicode MS" w:cs="Arial Unicode MS"/>
+          <w:noProof/>
           <w:lang w:val="en-US"/>
         </w:rPr>
         <w:t>3</w:t>
       </w:r>
       <w:r>
+        <w:rPr>
+          <w:lang w:val="en-US"/>
+        </w:rPr>
         <w:fldChar w:fldCharType="end"/>
       </w:r>
     </w:p>
@@ -217,6 +274,9 @@
         <w:tab/>
       </w:r>
       <w:r>
+        <w:rPr>
+          <w:lang w:val="en-US"/>
+        </w:rPr>
         <w:fldChar w:fldCharType="begin"/>
       </w:r>
       <w:r>
@@ -226,15 +286,27 @@
         <w:instrText xml:space="preserve"> PAGEREF _Toc4 \h </w:instrText>
       </w:r>
       <w:r>
-        <w:fldChar w:fldCharType="separate"/>
-      </w:r>
-      <w:r>
         <w:rPr>
           <w:lang w:val="en-US"/>
         </w:rPr>
+      </w:r>
+      <w:r>
+        <w:rPr>
+          <w:lang w:val="en-US"/>
+        </w:rPr>
+        <w:fldChar w:fldCharType="separate"/>
+      </w:r>
+      <w:r>
+        <w:rPr>
+          <w:noProof/>
+          <w:lang w:val="en-US"/>
+        </w:rPr>
         <w:t>3</w:t>
       </w:r>
       <w:r>
+        <w:rPr>
+          <w:lang w:val="en-US"/>
+        </w:rPr>
         <w:fldChar w:fldCharType="end"/>
       </w:r>
     </w:p>
@@ -258,6 +330,9 @@
         <w:tab/>
       </w:r>
       <w:r>
+        <w:rPr>
+          <w:lang w:val="en-US"/>
+        </w:rPr>
         <w:fldChar w:fldCharType="begin"/>
       </w:r>
       <w:r>
@@ -267,15 +342,27 @@
         <w:instrText xml:space="preserve"> PAGEREF _Toc5 \h </w:instrText>
       </w:r>
       <w:r>
-        <w:fldChar w:fldCharType="separate"/>
-      </w:r>
-      <w:r>
         <w:rPr>
           <w:lang w:val="en-US"/>
         </w:rPr>
+      </w:r>
+      <w:r>
+        <w:rPr>
+          <w:lang w:val="en-US"/>
+        </w:rPr>
+        <w:fldChar w:fldCharType="separate"/>
+      </w:r>
+      <w:r>
+        <w:rPr>
+          <w:noProof/>
+          <w:lang w:val="en-US"/>
+        </w:rPr>
         <w:t>4</w:t>
       </w:r>
       <w:r>
+        <w:rPr>
+          <w:lang w:val="en-US"/>
+        </w:rPr>
         <w:fldChar w:fldCharType="end"/>
       </w:r>
     </w:p>
@@ -299,6 +386,9 @@
         <w:tab/>
       </w:r>
       <w:r>
+        <w:rPr>
+          <w:lang w:val="en-US"/>
+        </w:rPr>
         <w:fldChar w:fldCharType="begin"/>
       </w:r>
       <w:r>
@@ -308,15 +398,27 @@
         <w:instrText xml:space="preserve"> PAGEREF _Toc6 \h </w:instrText>
       </w:r>
       <w:r>
-        <w:fldChar w:fldCharType="separate"/>
-      </w:r>
-      <w:r>
         <w:rPr>
           <w:lang w:val="en-US"/>
         </w:rPr>
+      </w:r>
+      <w:r>
+        <w:rPr>
+          <w:lang w:val="en-US"/>
+        </w:rPr>
+        <w:fldChar w:fldCharType="separate"/>
+      </w:r>
+      <w:r>
+        <w:rPr>
+          <w:noProof/>
+          <w:lang w:val="en-US"/>
+        </w:rPr>
         <w:t>4</w:t>
       </w:r>
       <w:r>
+        <w:rPr>
+          <w:lang w:val="en-US"/>
+        </w:rPr>
         <w:fldChar w:fldCharType="end"/>
       </w:r>
     </w:p>
@@ -340,6 +442,9 @@
         <w:tab/>
       </w:r>
       <w:r>
+        <w:rPr>
+          <w:lang w:val="en-US"/>
+        </w:rPr>
         <w:fldChar w:fldCharType="begin"/>
       </w:r>
       <w:r>
@@ -349,15 +454,27 @@
         <w:instrText xml:space="preserve"> PAGEREF _Toc7 \h </w:instrText>
       </w:r>
       <w:r>
-        <w:fldChar w:fldCharType="separate"/>
-      </w:r>
-      <w:r>
         <w:rPr>
           <w:lang w:val="en-US"/>
         </w:rPr>
+      </w:r>
+      <w:r>
+        <w:rPr>
+          <w:lang w:val="en-US"/>
+        </w:rPr>
+        <w:fldChar w:fldCharType="separate"/>
+      </w:r>
+      <w:r>
+        <w:rPr>
+          <w:noProof/>
+          <w:lang w:val="en-US"/>
+        </w:rPr>
         <w:t>5</w:t>
       </w:r>
       <w:r>
+        <w:rPr>
+          <w:lang w:val="en-US"/>
+        </w:rPr>
         <w:fldChar w:fldCharType="end"/>
       </w:r>
     </w:p>
@@ -381,6 +498,9 @@
         <w:tab/>
       </w:r>
       <w:r>
+        <w:rPr>
+          <w:lang w:val="en-US"/>
+        </w:rPr>
         <w:fldChar w:fldCharType="begin"/>
       </w:r>
       <w:r>
@@ -390,21 +510,36 @@
         <w:instrText xml:space="preserve"> PAGEREF _Toc8 \h </w:instrText>
       </w:r>
       <w:r>
-        <w:fldChar w:fldCharType="separate"/>
-      </w:r>
-      <w:r>
         <w:rPr>
           <w:lang w:val="en-US"/>
         </w:rPr>
+      </w:r>
+      <w:r>
+        <w:rPr>
+          <w:lang w:val="en-US"/>
+        </w:rPr>
+        <w:fldChar w:fldCharType="separate"/>
+      </w:r>
+      <w:r>
+        <w:rPr>
+          <w:noProof/>
+          <w:lang w:val="en-US"/>
+        </w:rPr>
         <w:t>7</w:t>
       </w:r>
       <w:r>
+        <w:rPr>
+          <w:lang w:val="en-US"/>
+        </w:rPr>
         <w:fldChar w:fldCharType="end"/>
       </w:r>
     </w:p>
     <w:p>
       <w:pPr>
         <w:pStyle w:val="Inhopg3"/>
+        <w:rPr>
+          <w:lang w:val="en-US"/>
+        </w:rPr>
       </w:pPr>
       <w:r>
         <w:rPr>
@@ -419,53 +554,97 @@
         <w:tab/>
       </w:r>
       <w:r>
+        <w:rPr>
+          <w:lang w:val="en-US"/>
+        </w:rPr>
         <w:fldChar w:fldCharType="begin"/>
       </w:r>
       <w:r>
+        <w:rPr>
+          <w:lang w:val="en-US"/>
+        </w:rPr>
         <w:instrText xml:space="preserve"> PAGEREF _Toc9 \h </w:instrText>
       </w:r>
       <w:r>
+        <w:rPr>
+          <w:lang w:val="en-US"/>
+        </w:rPr>
+      </w:r>
+      <w:r>
+        <w:rPr>
+          <w:lang w:val="en-US"/>
+        </w:rPr>
         <w:fldChar w:fldCharType="separate"/>
       </w:r>
       <w:r>
+        <w:rPr>
+          <w:noProof/>
+          <w:lang w:val="en-US"/>
+        </w:rPr>
         <w:t>7</w:t>
       </w:r>
       <w:r>
+        <w:rPr>
+          <w:lang w:val="en-US"/>
+        </w:rPr>
         <w:fldChar w:fldCharType="end"/>
       </w:r>
     </w:p>
     <w:p>
       <w:pPr>
         <w:pStyle w:val="Inhopg1"/>
+        <w:rPr>
+          <w:lang w:val="en-US"/>
+        </w:rPr>
       </w:pPr>
       <w:r>
         <w:rPr>
           <w:rFonts w:eastAsia="Arial Unicode MS" w:cs="Arial Unicode MS"/>
+          <w:lang w:val="en-US"/>
         </w:rPr>
         <w:t>Code Template</w:t>
       </w:r>
       <w:r>
         <w:rPr>
           <w:rFonts w:eastAsia="Arial Unicode MS" w:cs="Arial Unicode MS"/>
+          <w:lang w:val="en-US"/>
         </w:rPr>
         <w:tab/>
       </w:r>
       <w:r>
+        <w:rPr>
+          <w:lang w:val="en-US"/>
+        </w:rPr>
         <w:fldChar w:fldCharType="begin"/>
       </w:r>
       <w:r>
+        <w:rPr>
+          <w:lang w:val="en-US"/>
+        </w:rPr>
         <w:instrText xml:space="preserve"> PAGEREF _Toc10 \h </w:instrText>
       </w:r>
       <w:r>
+        <w:rPr>
+          <w:lang w:val="en-US"/>
+        </w:rPr>
+      </w:r>
+      <w:r>
+        <w:rPr>
+          <w:lang w:val="en-US"/>
+        </w:rPr>
         <w:fldChar w:fldCharType="separate"/>
       </w:r>
       <w:r>
         <w:rPr>
-          <w:rFonts w:eastAsia="Arial Unicode MS" w:cs="Arial Unicode MS"/>
+          <w:noProof/>
+          <w:lang w:val="en-US"/>
         </w:rPr>
         <w:t>8</w:t>
       </w:r>
       <w:r>
+        <w:rPr>
+          <w:lang w:val="en-US"/>
+        </w:rPr>
         <w:fldChar w:fldCharType="end"/>
       </w:r>
     </w:p>
@@ -490,6 +669,9 @@
     <w:p>
       <w:pPr>
         <w:pStyle w:val="Koptekst"/>
+        <w:rPr>
+          <w:lang w:val="en-US"/>
+        </w:rPr>
       </w:pPr>
       <w:bookmarkStart w:id="0" w:name="_Toc"/>
       <w:r>
@@ -546,17 +728,11 @@
       <w:r>
         <w:t>when using the template check if the splitting works as you expect.</w:t>
       </w:r>
-    </w:p>
-    <w:p>
-      <w:pPr>
-        <w:pStyle w:val="Hoofdtekst"/>
-        <w:numPr>
-          <w:ilvl w:val="0"/>
-          <w:numId w:val="2"/>
-        </w:numPr>
-      </w:pPr>
-      <w:r>
-        <w:t>Use "git commit" whenever you have achieved a good result.</w:t>
+      <w:r>
+        <w:rPr>
+          <w:rFonts w:ascii="Arial Unicode MS" w:hAnsi="Arial Unicode MS"/>
+        </w:rPr>
+        <w:t xml:space="preserve"> </w:t>
       </w:r>
       <w:r>
         <w:rPr>
@@ -699,10 +875,14 @@
           <w:p>
             <w:pPr>
               <w:pStyle w:val="Tabelstijl1"/>
+              <w:rPr>
+                <w:lang w:val="en-US"/>
+              </w:rPr>
             </w:pPr>
             <w:r>
               <w:rPr>
                 <w:rFonts w:eastAsia="Arial Unicode MS" w:cs="Arial Unicode MS"/>
+                <w:lang w:val="en-US"/>
               </w:rPr>
               <w:t>Infix notation</w:t>
             </w:r>
@@ -728,10 +908,14 @@
           <w:p>
             <w:pPr>
               <w:pStyle w:val="Tabelstijl1"/>
+              <w:rPr>
+                <w:lang w:val="en-US"/>
+              </w:rPr>
             </w:pPr>
             <w:r>
               <w:rPr>
                 <w:rFonts w:eastAsia="Arial Unicode MS" w:cs="Arial Unicode MS"/>
+                <w:lang w:val="en-US"/>
               </w:rPr>
               <w:t>Result</w:t>
             </w:r>
@@ -767,11 +951,13 @@
               <w:pStyle w:val="Tabelstijl2"/>
               <w:rPr>
                 <w:rFonts w:ascii="Cascadia Code" w:hAnsi="Cascadia Code" w:cs="Cascadia Code"/>
-              </w:rPr>
-            </w:pPr>
-            <w:r>
-              <w:rPr>
-                <w:rFonts w:ascii="Cascadia Code" w:hAnsi="Cascadia Code" w:cs="Cascadia Code"/>
+                <w:lang w:val="en-US"/>
+              </w:rPr>
+            </w:pPr>
+            <w:r>
+              <w:rPr>
+                <w:rFonts w:ascii="Cascadia Code" w:hAnsi="Cascadia Code" w:cs="Cascadia Code"/>
+                <w:lang w:val="en-US"/>
               </w:rPr>
               <w:t>9</w:t>
             </w:r>
@@ -842,11 +1028,13 @@
               <w:pStyle w:val="Tabelstijl2"/>
               <w:rPr>
                 <w:rFonts w:ascii="Cascadia Code" w:hAnsi="Cascadia Code" w:cs="Cascadia Code"/>
-              </w:rPr>
-            </w:pPr>
-            <w:r>
-              <w:rPr>
-                <w:rFonts w:ascii="Cascadia Code" w:hAnsi="Cascadia Code" w:cs="Cascadia Code"/>
+                <w:lang w:val="en-US"/>
+              </w:rPr>
+            </w:pPr>
+            <w:r>
+              <w:rPr>
+                <w:rFonts w:ascii="Cascadia Code" w:hAnsi="Cascadia Code" w:cs="Cascadia Code"/>
+                <w:lang w:val="en-US"/>
               </w:rPr>
               <w:t>1 + 2</w:t>
             </w:r>
@@ -917,11 +1105,13 @@
               <w:pStyle w:val="Tabelstijl2"/>
               <w:rPr>
                 <w:rFonts w:ascii="Cascadia Code" w:hAnsi="Cascadia Code" w:cs="Cascadia Code"/>
-              </w:rPr>
-            </w:pPr>
-            <w:r>
-              <w:rPr>
-                <w:rFonts w:ascii="Cascadia Code" w:hAnsi="Cascadia Code" w:cs="Cascadia Code"/>
+                <w:lang w:val="en-US"/>
+              </w:rPr>
+            </w:pPr>
+            <w:r>
+              <w:rPr>
+                <w:rFonts w:ascii="Cascadia Code" w:hAnsi="Cascadia Code" w:cs="Cascadia Code"/>
+                <w:lang w:val="en-US"/>
               </w:rPr>
               <w:t>1 + 2 × 3</w:t>
             </w:r>
@@ -992,11 +1182,13 @@
               <w:pStyle w:val="Tabelstijl2"/>
               <w:rPr>
                 <w:rFonts w:ascii="Cascadia Code" w:hAnsi="Cascadia Code" w:cs="Cascadia Code"/>
-              </w:rPr>
-            </w:pPr>
-            <w:r>
-              <w:rPr>
-                <w:rFonts w:ascii="Cascadia Code" w:hAnsi="Cascadia Code" w:cs="Cascadia Code"/>
+                <w:lang w:val="en-US"/>
+              </w:rPr>
+            </w:pPr>
+            <w:r>
+              <w:rPr>
+                <w:rFonts w:ascii="Cascadia Code" w:hAnsi="Cascadia Code" w:cs="Cascadia Code"/>
+                <w:lang w:val="en-US"/>
               </w:rPr>
               <w:t>1 + 2 × 3 - 4 ÷ 5</w:t>
             </w:r>
@@ -1067,11 +1259,13 @@
               <w:pStyle w:val="Tabelstijl2"/>
               <w:rPr>
                 <w:rFonts w:ascii="Cascadia Code" w:hAnsi="Cascadia Code" w:cs="Cascadia Code"/>
-              </w:rPr>
-            </w:pPr>
-            <w:r>
-              <w:rPr>
-                <w:rFonts w:ascii="Cascadia Code" w:hAnsi="Cascadia Code" w:cs="Cascadia Code"/>
+                <w:lang w:val="en-US"/>
+              </w:rPr>
+            </w:pPr>
+            <w:r>
+              <w:rPr>
+                <w:rFonts w:ascii="Cascadia Code" w:hAnsi="Cascadia Code" w:cs="Cascadia Code"/>
+                <w:lang w:val="en-US"/>
               </w:rPr>
               <w:t>2 ^ 5 × 2</w:t>
             </w:r>
@@ -1142,11 +1336,13 @@
               <w:pStyle w:val="Tabelstijl2"/>
               <w:rPr>
                 <w:rFonts w:ascii="Cascadia Code" w:hAnsi="Cascadia Code" w:cs="Cascadia Code"/>
-              </w:rPr>
-            </w:pPr>
-            <w:r>
-              <w:rPr>
-                <w:rFonts w:ascii="Cascadia Code" w:hAnsi="Cascadia Code" w:cs="Cascadia Code"/>
+                <w:lang w:val="en-US"/>
+              </w:rPr>
+            </w:pPr>
+            <w:r>
+              <w:rPr>
+                <w:rFonts w:ascii="Cascadia Code" w:hAnsi="Cascadia Code" w:cs="Cascadia Code"/>
+                <w:lang w:val="en-US"/>
               </w:rPr>
               <w:t>(1 + 2 ) × ( 2 + 1 )</w:t>
             </w:r>
@@ -1217,11 +1413,13 @@
               <w:pStyle w:val="Tabelstijl2"/>
               <w:rPr>
                 <w:rFonts w:ascii="Cascadia Code" w:hAnsi="Cascadia Code" w:cs="Cascadia Code"/>
-              </w:rPr>
-            </w:pPr>
-            <w:r>
-              <w:rPr>
-                <w:rFonts w:ascii="Cascadia Code" w:hAnsi="Cascadia Code" w:cs="Cascadia Code"/>
+                <w:lang w:val="en-US"/>
+              </w:rPr>
+            </w:pPr>
+            <w:r>
+              <w:rPr>
+                <w:rFonts w:ascii="Cascadia Code" w:hAnsi="Cascadia Code" w:cs="Cascadia Code"/>
+                <w:lang w:val="en-US"/>
               </w:rPr>
               <w:t>( 1 + ( 2 + 3 - 4 ) ) × ( 5 + 6 )</w:t>
             </w:r>
@@ -1288,6 +1486,9 @@
     <w:p>
       <w:pPr>
         <w:pStyle w:val="Koptekst"/>
+        <w:rPr>
+          <w:lang w:val="en-US"/>
+        </w:rPr>
       </w:pPr>
       <w:bookmarkStart w:id="3" w:name="_Toc3"/>
       <w:r>
@@ -1303,6 +1504,9 @@
     <w:p>
       <w:pPr>
         <w:pStyle w:val="Koptekst2"/>
+        <w:rPr>
+          <w:lang w:val="en-US"/>
+        </w:rPr>
       </w:pPr>
       <w:bookmarkStart w:id="4" w:name="_Toc4"/>
       <w:r>
@@ -1321,14 +1525,9 @@
       <w:r>
         <w:t xml:space="preserve">Before we can process the expression we must split the tokens. If you use the </w:t>
       </w:r>
-      <w:hyperlink w:anchor="Template" w:history="1">
-        <w:r>
-          <w:rPr>
-            <w:rStyle w:val="Hyperlink0"/>
-          </w:rPr>
-          <w:t>template</w:t>
-        </w:r>
-      </w:hyperlink>
+      <w:r>
+        <w:t>template</w:t>
+      </w:r>
       <w:r>
         <w:t xml:space="preserve"> then you already have the method to split the expression. The below examples are examples of how the values are split.</w:t>
       </w:r>
@@ -1345,14 +1544,9 @@
       <w:r>
         <w:t xml:space="preserve">Once you have accomplished this step (either by writing your own splitter or by using the </w:t>
       </w:r>
-      <w:hyperlink w:anchor="Template" w:history="1">
-        <w:r>
-          <w:rPr>
-            <w:rStyle w:val="Hyperlink0"/>
-          </w:rPr>
-          <w:t>template</w:t>
-        </w:r>
-      </w:hyperlink>
+      <w:r>
+        <w:t>template</w:t>
+      </w:r>
       <w:r>
         <w:t>) you can move on to the next step. Try and test it with below methods just to be sure.</w:t>
       </w:r>
@@ -1410,10 +1604,14 @@
           <w:p>
             <w:pPr>
               <w:pStyle w:val="Tabelstijl1"/>
+              <w:rPr>
+                <w:lang w:val="en-US"/>
+              </w:rPr>
             </w:pPr>
             <w:r>
               <w:rPr>
                 <w:rFonts w:eastAsia="Arial Unicode MS" w:cs="Arial Unicode MS"/>
+                <w:lang w:val="en-US"/>
               </w:rPr>
               <w:t>Infix notation</w:t>
             </w:r>
@@ -1439,10 +1637,14 @@
           <w:p>
             <w:pPr>
               <w:pStyle w:val="Tabelstijl1"/>
+              <w:rPr>
+                <w:lang w:val="en-US"/>
+              </w:rPr>
             </w:pPr>
             <w:r>
               <w:rPr>
                 <w:rFonts w:eastAsia="Arial Unicode MS" w:cs="Arial Unicode MS"/>
+                <w:lang w:val="en-US"/>
               </w:rPr>
               <w:t>Tokens</w:t>
             </w:r>
@@ -1478,11 +1680,13 @@
               <w:pStyle w:val="Tabelstijl2"/>
               <w:rPr>
                 <w:rFonts w:ascii="Cascadia Code" w:hAnsi="Cascadia Code" w:cs="Cascadia Code"/>
-              </w:rPr>
-            </w:pPr>
-            <w:r>
-              <w:rPr>
-                <w:rFonts w:ascii="Cascadia Code" w:hAnsi="Cascadia Code" w:cs="Cascadia Code"/>
+                <w:lang w:val="en-US"/>
+              </w:rPr>
+            </w:pPr>
+            <w:r>
+              <w:rPr>
+                <w:rFonts w:ascii="Cascadia Code" w:hAnsi="Cascadia Code" w:cs="Cascadia Code"/>
+                <w:lang w:val="en-US"/>
               </w:rPr>
               <w:t>9</w:t>
             </w:r>
@@ -1511,11 +1715,13 @@
               <w:suppressAutoHyphens/>
               <w:rPr>
                 <w:rFonts w:ascii="Cascadia Code" w:hAnsi="Cascadia Code" w:cs="Cascadia Code"/>
-              </w:rPr>
-            </w:pPr>
-            <w:r>
-              <w:rPr>
-                <w:rFonts w:ascii="Cascadia Code" w:hAnsi="Cascadia Code" w:cs="Cascadia Code"/>
+                <w:lang w:val="en-US"/>
+              </w:rPr>
+            </w:pPr>
+            <w:r>
+              <w:rPr>
+                <w:rFonts w:ascii="Cascadia Code" w:hAnsi="Cascadia Code" w:cs="Cascadia Code"/>
+                <w:lang w:val="en-US"/>
               </w:rPr>
               <w:t>[ "9" ]</w:t>
             </w:r>
@@ -1551,11 +1757,13 @@
               <w:pStyle w:val="Tabelstijl2"/>
               <w:rPr>
                 <w:rFonts w:ascii="Cascadia Code" w:hAnsi="Cascadia Code" w:cs="Cascadia Code"/>
-              </w:rPr>
-            </w:pPr>
-            <w:r>
-              <w:rPr>
-                <w:rFonts w:ascii="Cascadia Code" w:hAnsi="Cascadia Code" w:cs="Cascadia Code"/>
+                <w:lang w:val="en-US"/>
+              </w:rPr>
+            </w:pPr>
+            <w:r>
+              <w:rPr>
+                <w:rFonts w:ascii="Cascadia Code" w:hAnsi="Cascadia Code" w:cs="Cascadia Code"/>
+                <w:lang w:val="en-US"/>
               </w:rPr>
               <w:t>1 + 2</w:t>
             </w:r>
@@ -1583,11 +1791,13 @@
               <w:pStyle w:val="Tabelstijl2"/>
               <w:rPr>
                 <w:rFonts w:ascii="Cascadia Code" w:hAnsi="Cascadia Code" w:cs="Cascadia Code"/>
-              </w:rPr>
-            </w:pPr>
-            <w:r>
-              <w:rPr>
-                <w:rFonts w:ascii="Cascadia Code" w:hAnsi="Cascadia Code" w:cs="Cascadia Code"/>
+                <w:lang w:val="en-US"/>
+              </w:rPr>
+            </w:pPr>
+            <w:r>
+              <w:rPr>
+                <w:rFonts w:ascii="Cascadia Code" w:hAnsi="Cascadia Code" w:cs="Cascadia Code"/>
+                <w:lang w:val="en-US"/>
               </w:rPr>
               <w:t>[ "1", "+", "2" ]</w:t>
             </w:r>
@@ -1623,11 +1833,13 @@
               <w:pStyle w:val="Tabelstijl2"/>
               <w:rPr>
                 <w:rFonts w:ascii="Cascadia Code" w:hAnsi="Cascadia Code" w:cs="Cascadia Code"/>
-              </w:rPr>
-            </w:pPr>
-            <w:r>
-              <w:rPr>
-                <w:rFonts w:ascii="Cascadia Code" w:hAnsi="Cascadia Code" w:cs="Cascadia Code"/>
+                <w:lang w:val="en-US"/>
+              </w:rPr>
+            </w:pPr>
+            <w:r>
+              <w:rPr>
+                <w:rFonts w:ascii="Cascadia Code" w:hAnsi="Cascadia Code" w:cs="Cascadia Code"/>
+                <w:lang w:val="en-US"/>
               </w:rPr>
               <w:t>1 + 2 × 3</w:t>
             </w:r>
@@ -1655,11 +1867,13 @@
               <w:pStyle w:val="Tabelstijl2"/>
               <w:rPr>
                 <w:rFonts w:ascii="Cascadia Code" w:hAnsi="Cascadia Code" w:cs="Cascadia Code"/>
-              </w:rPr>
-            </w:pPr>
-            <w:r>
-              <w:rPr>
-                <w:rFonts w:ascii="Cascadia Code" w:hAnsi="Cascadia Code" w:cs="Cascadia Code"/>
+                <w:lang w:val="en-US"/>
+              </w:rPr>
+            </w:pPr>
+            <w:r>
+              <w:rPr>
+                <w:rFonts w:ascii="Cascadia Code" w:hAnsi="Cascadia Code" w:cs="Cascadia Code"/>
+                <w:lang w:val="en-US"/>
               </w:rPr>
               <w:t>[ "1", "+", "2", "*", "3" ]</w:t>
             </w:r>
@@ -1695,11 +1909,13 @@
               <w:pStyle w:val="Tabelstijl2"/>
               <w:rPr>
                 <w:rFonts w:ascii="Cascadia Code" w:hAnsi="Cascadia Code" w:cs="Cascadia Code"/>
-              </w:rPr>
-            </w:pPr>
-            <w:r>
-              <w:rPr>
-                <w:rFonts w:ascii="Cascadia Code" w:hAnsi="Cascadia Code" w:cs="Cascadia Code"/>
+                <w:lang w:val="en-US"/>
+              </w:rPr>
+            </w:pPr>
+            <w:r>
+              <w:rPr>
+                <w:rFonts w:ascii="Cascadia Code" w:hAnsi="Cascadia Code" w:cs="Cascadia Code"/>
+                <w:lang w:val="en-US"/>
               </w:rPr>
               <w:t>1 + 2 × 3 - 4 ÷ 5</w:t>
             </w:r>
@@ -1727,11 +1943,13 @@
               <w:pStyle w:val="Tabelstijl2"/>
               <w:rPr>
                 <w:rFonts w:ascii="Cascadia Code" w:hAnsi="Cascadia Code" w:cs="Cascadia Code"/>
-              </w:rPr>
-            </w:pPr>
-            <w:r>
-              <w:rPr>
-                <w:rFonts w:ascii="Cascadia Code" w:hAnsi="Cascadia Code" w:cs="Cascadia Code"/>
+                <w:lang w:val="en-US"/>
+              </w:rPr>
+            </w:pPr>
+            <w:r>
+              <w:rPr>
+                <w:rFonts w:ascii="Cascadia Code" w:hAnsi="Cascadia Code" w:cs="Cascadia Code"/>
+                <w:lang w:val="en-US"/>
               </w:rPr>
               <w:t>[ "1", "+", "2", "*", "3", "-", "4", "/", "5" ]</w:t>
             </w:r>
@@ -1767,11 +1985,13 @@
               <w:pStyle w:val="Tabelstijl2"/>
               <w:rPr>
                 <w:rFonts w:ascii="Cascadia Code" w:hAnsi="Cascadia Code" w:cs="Cascadia Code"/>
-              </w:rPr>
-            </w:pPr>
-            <w:r>
-              <w:rPr>
-                <w:rFonts w:ascii="Cascadia Code" w:hAnsi="Cascadia Code" w:cs="Cascadia Code"/>
+                <w:lang w:val="en-US"/>
+              </w:rPr>
+            </w:pPr>
+            <w:r>
+              <w:rPr>
+                <w:rFonts w:ascii="Cascadia Code" w:hAnsi="Cascadia Code" w:cs="Cascadia Code"/>
+                <w:lang w:val="en-US"/>
               </w:rPr>
               <w:t>2 ^ 5 × 2</w:t>
             </w:r>
@@ -1799,11 +2019,13 @@
               <w:pStyle w:val="Tabelstijl2"/>
               <w:rPr>
                 <w:rFonts w:ascii="Cascadia Code" w:hAnsi="Cascadia Code" w:cs="Cascadia Code"/>
-              </w:rPr>
-            </w:pPr>
-            <w:r>
-              <w:rPr>
-                <w:rFonts w:ascii="Cascadia Code" w:hAnsi="Cascadia Code" w:cs="Cascadia Code"/>
+                <w:lang w:val="en-US"/>
+              </w:rPr>
+            </w:pPr>
+            <w:r>
+              <w:rPr>
+                <w:rFonts w:ascii="Cascadia Code" w:hAnsi="Cascadia Code" w:cs="Cascadia Code"/>
+                <w:lang w:val="en-US"/>
               </w:rPr>
               <w:t>[ "2", "^", "5", "*", "2" ]</w:t>
             </w:r>
@@ -1839,11 +2061,13 @@
               <w:pStyle w:val="Tabelstijl2"/>
               <w:rPr>
                 <w:rFonts w:ascii="Cascadia Code" w:hAnsi="Cascadia Code" w:cs="Cascadia Code"/>
-              </w:rPr>
-            </w:pPr>
-            <w:r>
-              <w:rPr>
-                <w:rFonts w:ascii="Cascadia Code" w:hAnsi="Cascadia Code" w:cs="Cascadia Code"/>
+                <w:lang w:val="en-US"/>
+              </w:rPr>
+            </w:pPr>
+            <w:r>
+              <w:rPr>
+                <w:rFonts w:ascii="Cascadia Code" w:hAnsi="Cascadia Code" w:cs="Cascadia Code"/>
+                <w:lang w:val="en-US"/>
               </w:rPr>
               <w:t>(1 + 2 ) × ( 2 + 1 )</w:t>
             </w:r>
@@ -1871,11 +2095,13 @@
               <w:pStyle w:val="Tabelstijl2"/>
               <w:rPr>
                 <w:rFonts w:ascii="Cascadia Code" w:hAnsi="Cascadia Code" w:cs="Cascadia Code"/>
-              </w:rPr>
-            </w:pPr>
-            <w:r>
-              <w:rPr>
-                <w:rFonts w:ascii="Cascadia Code" w:hAnsi="Cascadia Code" w:cs="Cascadia Code"/>
+                <w:lang w:val="en-US"/>
+              </w:rPr>
+            </w:pPr>
+            <w:r>
+              <w:rPr>
+                <w:rFonts w:ascii="Cascadia Code" w:hAnsi="Cascadia Code" w:cs="Cascadia Code"/>
+                <w:lang w:val="en-US"/>
               </w:rPr>
               <w:t>[</w:t>
             </w:r>
@@ -1885,11 +2111,13 @@
               <w:pStyle w:val="Tabelstijl2"/>
               <w:rPr>
                 <w:rFonts w:ascii="Cascadia Code" w:hAnsi="Cascadia Code" w:cs="Cascadia Code"/>
-              </w:rPr>
-            </w:pPr>
-            <w:r>
-              <w:rPr>
-                <w:rFonts w:ascii="Cascadia Code" w:hAnsi="Cascadia Code" w:cs="Cascadia Code"/>
+                <w:lang w:val="en-US"/>
+              </w:rPr>
+            </w:pPr>
+            <w:r>
+              <w:rPr>
+                <w:rFonts w:ascii="Cascadia Code" w:hAnsi="Cascadia Code" w:cs="Cascadia Code"/>
+                <w:lang w:val="en-US"/>
               </w:rPr>
               <w:t xml:space="preserve">  "(", "1", "+", "2", ")",</w:t>
             </w:r>
@@ -1899,11 +2127,13 @@
               <w:pStyle w:val="Tabelstijl2"/>
               <w:rPr>
                 <w:rFonts w:ascii="Cascadia Code" w:hAnsi="Cascadia Code" w:cs="Cascadia Code"/>
-              </w:rPr>
-            </w:pPr>
-            <w:r>
-              <w:rPr>
-                <w:rFonts w:ascii="Cascadia Code" w:hAnsi="Cascadia Code" w:cs="Cascadia Code"/>
+                <w:lang w:val="en-US"/>
+              </w:rPr>
+            </w:pPr>
+            <w:r>
+              <w:rPr>
+                <w:rFonts w:ascii="Cascadia Code" w:hAnsi="Cascadia Code" w:cs="Cascadia Code"/>
+                <w:lang w:val="en-US"/>
               </w:rPr>
               <w:t xml:space="preserve">  "*",</w:t>
             </w:r>
@@ -1913,11 +2143,13 @@
               <w:pStyle w:val="Tabelstijl2"/>
               <w:rPr>
                 <w:rFonts w:ascii="Cascadia Code" w:hAnsi="Cascadia Code" w:cs="Cascadia Code"/>
-              </w:rPr>
-            </w:pPr>
-            <w:r>
-              <w:rPr>
-                <w:rFonts w:ascii="Cascadia Code" w:hAnsi="Cascadia Code" w:cs="Cascadia Code"/>
+                <w:lang w:val="en-US"/>
+              </w:rPr>
+            </w:pPr>
+            <w:r>
+              <w:rPr>
+                <w:rFonts w:ascii="Cascadia Code" w:hAnsi="Cascadia Code" w:cs="Cascadia Code"/>
+                <w:lang w:val="en-US"/>
               </w:rPr>
               <w:t xml:space="preserve">  "(", "2", "+", "1", ")"</w:t>
             </w:r>
@@ -1927,11 +2159,13 @@
               <w:pStyle w:val="Tabelstijl2"/>
               <w:rPr>
                 <w:rFonts w:ascii="Cascadia Code" w:hAnsi="Cascadia Code" w:cs="Cascadia Code"/>
-              </w:rPr>
-            </w:pPr>
-            <w:r>
-              <w:rPr>
-                <w:rFonts w:ascii="Cascadia Code" w:hAnsi="Cascadia Code" w:cs="Cascadia Code"/>
+                <w:lang w:val="en-US"/>
+              </w:rPr>
+            </w:pPr>
+            <w:r>
+              <w:rPr>
+                <w:rFonts w:ascii="Cascadia Code" w:hAnsi="Cascadia Code" w:cs="Cascadia Code"/>
+                <w:lang w:val="en-US"/>
               </w:rPr>
               <w:t>]</w:t>
             </w:r>
@@ -1967,11 +2201,13 @@
               <w:pStyle w:val="Tabelstijl2"/>
               <w:rPr>
                 <w:rFonts w:ascii="Cascadia Code" w:hAnsi="Cascadia Code" w:cs="Cascadia Code"/>
-              </w:rPr>
-            </w:pPr>
-            <w:r>
-              <w:rPr>
-                <w:rFonts w:ascii="Cascadia Code" w:hAnsi="Cascadia Code" w:cs="Cascadia Code"/>
+                <w:lang w:val="en-US"/>
+              </w:rPr>
+            </w:pPr>
+            <w:r>
+              <w:rPr>
+                <w:rFonts w:ascii="Cascadia Code" w:hAnsi="Cascadia Code" w:cs="Cascadia Code"/>
+                <w:lang w:val="en-US"/>
               </w:rPr>
               <w:t>(1+(2+3-4))×(5+6)</w:t>
             </w:r>
@@ -1999,11 +2235,13 @@
               <w:pStyle w:val="Tabelstijl2"/>
               <w:rPr>
                 <w:rFonts w:ascii="Cascadia Code" w:hAnsi="Cascadia Code" w:cs="Cascadia Code"/>
-              </w:rPr>
-            </w:pPr>
-            <w:r>
-              <w:rPr>
-                <w:rFonts w:ascii="Cascadia Code" w:hAnsi="Cascadia Code" w:cs="Cascadia Code"/>
+                <w:lang w:val="en-US"/>
+              </w:rPr>
+            </w:pPr>
+            <w:r>
+              <w:rPr>
+                <w:rFonts w:ascii="Cascadia Code" w:hAnsi="Cascadia Code" w:cs="Cascadia Code"/>
+                <w:lang w:val="en-US"/>
               </w:rPr>
               <w:t>[</w:t>
             </w:r>
@@ -2013,17 +2251,20 @@
               <w:pStyle w:val="Tabelstijl2"/>
               <w:rPr>
                 <w:rFonts w:ascii="Cascadia Code" w:hAnsi="Cascadia Code" w:cs="Cascadia Code"/>
-              </w:rPr>
-            </w:pPr>
-            <w:r>
-              <w:rPr>
-                <w:rFonts w:ascii="Cascadia Code" w:hAnsi="Cascadia Code" w:cs="Cascadia Code"/>
+                <w:lang w:val="en-US"/>
+              </w:rPr>
+            </w:pPr>
+            <w:r>
+              <w:rPr>
+                <w:rFonts w:ascii="Cascadia Code" w:hAnsi="Cascadia Code" w:cs="Cascadia Code"/>
+                <w:lang w:val="en-US"/>
               </w:rPr>
               <w:t xml:space="preserve">  "(",</w:t>
             </w:r>
             <w:r>
               <w:rPr>
                 <w:rFonts w:ascii="Cascadia Code" w:hAnsi="Cascadia Code" w:cs="Cascadia Code"/>
+                <w:lang w:val="en-US"/>
               </w:rPr>
               <w:br/>
               <w:t xml:space="preserve">  "1", "+",</w:t>
@@ -2034,11 +2275,13 @@
               <w:pStyle w:val="Tabelstijl2"/>
               <w:rPr>
                 <w:rFonts w:ascii="Cascadia Code" w:hAnsi="Cascadia Code" w:cs="Cascadia Code"/>
-              </w:rPr>
-            </w:pPr>
-            <w:r>
-              <w:rPr>
-                <w:rFonts w:ascii="Cascadia Code" w:hAnsi="Cascadia Code" w:cs="Cascadia Code"/>
+                <w:lang w:val="en-US"/>
+              </w:rPr>
+            </w:pPr>
+            <w:r>
+              <w:rPr>
+                <w:rFonts w:ascii="Cascadia Code" w:hAnsi="Cascadia Code" w:cs="Cascadia Code"/>
+                <w:lang w:val="en-US"/>
               </w:rPr>
               <w:t xml:space="preserve">  "(", "2", "+", "3", "-", "4", ")",</w:t>
             </w:r>
@@ -2048,11 +2291,13 @@
               <w:pStyle w:val="Tabelstijl2"/>
               <w:rPr>
                 <w:rFonts w:ascii="Cascadia Code" w:hAnsi="Cascadia Code" w:cs="Cascadia Code"/>
-              </w:rPr>
-            </w:pPr>
-            <w:r>
-              <w:rPr>
-                <w:rFonts w:ascii="Cascadia Code" w:hAnsi="Cascadia Code" w:cs="Cascadia Code"/>
+                <w:lang w:val="en-US"/>
+              </w:rPr>
+            </w:pPr>
+            <w:r>
+              <w:rPr>
+                <w:rFonts w:ascii="Cascadia Code" w:hAnsi="Cascadia Code" w:cs="Cascadia Code"/>
+                <w:lang w:val="en-US"/>
               </w:rPr>
               <w:t xml:space="preserve">  ")",</w:t>
             </w:r>
@@ -2062,11 +2307,13 @@
               <w:pStyle w:val="Tabelstijl2"/>
               <w:rPr>
                 <w:rFonts w:ascii="Cascadia Code" w:hAnsi="Cascadia Code" w:cs="Cascadia Code"/>
-              </w:rPr>
-            </w:pPr>
-            <w:r>
-              <w:rPr>
-                <w:rFonts w:ascii="Cascadia Code" w:hAnsi="Cascadia Code" w:cs="Cascadia Code"/>
+                <w:lang w:val="en-US"/>
+              </w:rPr>
+            </w:pPr>
+            <w:r>
+              <w:rPr>
+                <w:rFonts w:ascii="Cascadia Code" w:hAnsi="Cascadia Code" w:cs="Cascadia Code"/>
+                <w:lang w:val="en-US"/>
               </w:rPr>
               <w:t xml:space="preserve">  "*",</w:t>
             </w:r>
@@ -2076,11 +2323,13 @@
               <w:pStyle w:val="Tabelstijl2"/>
               <w:rPr>
                 <w:rFonts w:ascii="Cascadia Code" w:hAnsi="Cascadia Code" w:cs="Cascadia Code"/>
-              </w:rPr>
-            </w:pPr>
-            <w:r>
-              <w:rPr>
-                <w:rFonts w:ascii="Cascadia Code" w:hAnsi="Cascadia Code" w:cs="Cascadia Code"/>
+                <w:lang w:val="en-US"/>
+              </w:rPr>
+            </w:pPr>
+            <w:r>
+              <w:rPr>
+                <w:rFonts w:ascii="Cascadia Code" w:hAnsi="Cascadia Code" w:cs="Cascadia Code"/>
+                <w:lang w:val="en-US"/>
               </w:rPr>
               <w:t xml:space="preserve">  "(", "5", "+", "6", ")"</w:t>
             </w:r>
@@ -2090,11 +2339,13 @@
               <w:pStyle w:val="Tabelstijl2"/>
               <w:rPr>
                 <w:rFonts w:ascii="Cascadia Code" w:hAnsi="Cascadia Code" w:cs="Cascadia Code"/>
-              </w:rPr>
-            </w:pPr>
-            <w:r>
-              <w:rPr>
-                <w:rFonts w:ascii="Cascadia Code" w:hAnsi="Cascadia Code" w:cs="Cascadia Code"/>
+                <w:lang w:val="en-US"/>
+              </w:rPr>
+            </w:pPr>
+            <w:r>
+              <w:rPr>
+                <w:rFonts w:ascii="Cascadia Code" w:hAnsi="Cascadia Code" w:cs="Cascadia Code"/>
+                <w:lang w:val="en-US"/>
               </w:rPr>
               <w:t>]</w:t>
             </w:r>
@@ -2125,12 +2376,16 @@
     <w:p>
       <w:pPr>
         <w:pStyle w:val="Koptekst2"/>
+        <w:rPr>
+          <w:lang w:val="en-US"/>
+        </w:rPr>
       </w:pPr>
       <w:r>
         <w:rPr>
           <w:rFonts w:ascii="Arial Unicode MS" w:eastAsia="Arial Unicode MS" w:hAnsi="Arial Unicode MS" w:cs="Arial Unicode MS"/>
           <w:b w:val="0"/>
           <w:bCs w:val="0"/>
+          <w:lang w:val="en-US"/>
         </w:rPr>
         <w:br w:type="page"/>
       </w:r>
@@ -2158,16 +2413,7 @@
         <w:pStyle w:val="Hoofdtekst"/>
       </w:pPr>
       <w:r>
-        <w:t>One way to convert “infix notation” to “reverse polish notation” (hereafter RPN) is by using the Shunting Yard</w:t>
-      </w:r>
-      <w:r>
-        <w:rPr>
-          <w:lang w:val="es-ES_tradnl"/>
-        </w:rPr>
-        <w:t xml:space="preserve"> algorithm</w:t>
-      </w:r>
-      <w:r>
-        <w:t xml:space="preserve"> that takes operator precedence into account. An operator with higher precedence takes priority over an operator with lower precedence.</w:t>
+        <w:t>One way to convert “infix notation” to “reverse polish notation” (hereafter RPN) is by using the Shunting Yard algorithm that takes operator precedence into account. An operator with higher precedence takes priority over an operator with lower precedence.</w:t>
       </w:r>
     </w:p>
     <w:p>
@@ -2222,10 +2468,14 @@
           <w:p>
             <w:pPr>
               <w:pStyle w:val="Tabelstijl1"/>
+              <w:rPr>
+                <w:lang w:val="en-US"/>
+              </w:rPr>
             </w:pPr>
             <w:r>
               <w:rPr>
                 <w:rFonts w:eastAsia="Arial Unicode MS" w:cs="Arial Unicode MS"/>
+                <w:lang w:val="en-US"/>
               </w:rPr>
               <w:t>Operator symbol</w:t>
             </w:r>
@@ -2251,10 +2501,14 @@
           <w:p>
             <w:pPr>
               <w:pStyle w:val="Tabelstijl1"/>
+              <w:rPr>
+                <w:lang w:val="en-US"/>
+              </w:rPr>
             </w:pPr>
             <w:r>
               <w:rPr>
                 <w:rFonts w:eastAsia="Arial Unicode MS" w:cs="Arial Unicode MS"/>
+                <w:lang w:val="en-US"/>
               </w:rPr>
               <w:t>Operator name</w:t>
             </w:r>
@@ -2280,10 +2534,14 @@
           <w:p>
             <w:pPr>
               <w:pStyle w:val="Tabelstijl1"/>
+              <w:rPr>
+                <w:lang w:val="en-US"/>
+              </w:rPr>
             </w:pPr>
             <w:r>
               <w:rPr>
                 <w:rFonts w:eastAsia="Arial Unicode MS" w:cs="Arial Unicode MS"/>
+                <w:lang w:val="en-US"/>
               </w:rPr>
               <w:t>Precedence</w:t>
             </w:r>
@@ -2317,10 +2575,14 @@
           <w:p>
             <w:pPr>
               <w:pStyle w:val="Tabelstijl1"/>
+              <w:rPr>
+                <w:lang w:val="en-US"/>
+              </w:rPr>
             </w:pPr>
             <w:r>
               <w:rPr>
                 <w:rFonts w:eastAsia="Arial Unicode MS" w:cs="Arial Unicode MS"/>
+                <w:lang w:val="en-US"/>
               </w:rPr>
               <w:t>+, -</w:t>
             </w:r>
@@ -2346,10 +2608,14 @@
           <w:p>
             <w:pPr>
               <w:pStyle w:val="Tabelstijl2"/>
+              <w:rPr>
+                <w:lang w:val="en-US"/>
+              </w:rPr>
             </w:pPr>
             <w:r>
               <w:rPr>
                 <w:rFonts w:eastAsia="Arial Unicode MS" w:cs="Arial Unicode MS"/>
+                <w:lang w:val="en-US"/>
               </w:rPr>
               <w:t>Addition, Subtraction</w:t>
             </w:r>
@@ -2414,10 +2680,14 @@
           <w:p>
             <w:pPr>
               <w:pStyle w:val="Tabelstijl1"/>
+              <w:rPr>
+                <w:lang w:val="en-US"/>
+              </w:rPr>
             </w:pPr>
             <w:r>
               <w:rPr>
                 <w:rFonts w:eastAsia="Arial Unicode MS" w:cs="Arial Unicode MS"/>
+                <w:lang w:val="en-US"/>
               </w:rPr>
               <w:t>*, /</w:t>
             </w:r>
@@ -2443,10 +2713,14 @@
           <w:p>
             <w:pPr>
               <w:pStyle w:val="Tabelstijl2"/>
+              <w:rPr>
+                <w:lang w:val="en-US"/>
+              </w:rPr>
             </w:pPr>
             <w:r>
               <w:rPr>
                 <w:rFonts w:eastAsia="Arial Unicode MS" w:cs="Arial Unicode MS"/>
+                <w:lang w:val="en-US"/>
               </w:rPr>
               <w:t>Multiplication, Division</w:t>
             </w:r>
@@ -2511,10 +2785,14 @@
           <w:p>
             <w:pPr>
               <w:pStyle w:val="Tabelstijl1"/>
+              <w:rPr>
+                <w:lang w:val="en-US"/>
+              </w:rPr>
             </w:pPr>
             <w:r>
               <w:rPr>
                 <w:rFonts w:eastAsia="Arial Unicode MS" w:cs="Arial Unicode MS"/>
+                <w:lang w:val="en-US"/>
               </w:rPr>
               <w:t>^</w:t>
             </w:r>
@@ -2540,10 +2818,14 @@
           <w:p>
             <w:pPr>
               <w:pStyle w:val="Tabelstijl2"/>
+              <w:rPr>
+                <w:lang w:val="en-US"/>
+              </w:rPr>
             </w:pPr>
             <w:r>
               <w:rPr>
                 <w:rFonts w:eastAsia="Arial Unicode MS" w:cs="Arial Unicode MS"/>
+                <w:lang w:val="en-US"/>
               </w:rPr>
               <w:t>Power</w:t>
             </w:r>
@@ -2582,11 +2864,6 @@
         </w:tc>
       </w:tr>
     </w:tbl>
-    <w:p>
-      <w:pPr>
-        <w:pStyle w:val="Hoofdtekst"/>
-      </w:pPr>
-    </w:p>
     <w:p>
       <w:pPr>
         <w:pStyle w:val="Hoofdtekst"/>
@@ -2652,10 +2929,14 @@
           <w:p>
             <w:pPr>
               <w:pStyle w:val="Tabelstijl1"/>
+              <w:rPr>
+                <w:lang w:val="en-US"/>
+              </w:rPr>
             </w:pPr>
             <w:r>
               <w:rPr>
                 <w:rFonts w:eastAsia="Arial Unicode MS" w:cs="Arial Unicode MS"/>
+                <w:lang w:val="en-US"/>
               </w:rPr>
               <w:t>Infix notation</w:t>
             </w:r>
@@ -2681,10 +2962,14 @@
           <w:p>
             <w:pPr>
               <w:pStyle w:val="Tabelstijl1"/>
+              <w:rPr>
+                <w:lang w:val="en-US"/>
+              </w:rPr>
             </w:pPr>
             <w:r>
               <w:rPr>
                 <w:rFonts w:eastAsia="Arial Unicode MS" w:cs="Arial Unicode MS"/>
+                <w:lang w:val="en-US"/>
               </w:rPr>
               <w:t>Infix with parentheses</w:t>
             </w:r>
@@ -2710,10 +2995,14 @@
           <w:p>
             <w:pPr>
               <w:pStyle w:val="Tabelstijl1"/>
+              <w:rPr>
+                <w:lang w:val="en-US"/>
+              </w:rPr>
             </w:pPr>
             <w:r>
               <w:rPr>
                 <w:rFonts w:eastAsia="Arial Unicode MS" w:cs="Arial Unicode MS"/>
+                <w:lang w:val="en-US"/>
               </w:rPr>
               <w:t>Reverse Polish Notation</w:t>
             </w:r>
@@ -2749,11 +3038,13 @@
               <w:pStyle w:val="Tabelstijl2"/>
               <w:rPr>
                 <w:rFonts w:ascii="Cascadia Code" w:hAnsi="Cascadia Code" w:cs="Cascadia Code"/>
-              </w:rPr>
-            </w:pPr>
-            <w:r>
-              <w:rPr>
-                <w:rFonts w:ascii="Cascadia Code" w:hAnsi="Cascadia Code" w:cs="Cascadia Code"/>
+                <w:lang w:val="en-US"/>
+              </w:rPr>
+            </w:pPr>
+            <w:r>
+              <w:rPr>
+                <w:rFonts w:ascii="Cascadia Code" w:hAnsi="Cascadia Code" w:cs="Cascadia Code"/>
+                <w:lang w:val="en-US"/>
               </w:rPr>
               <w:t>9</w:t>
             </w:r>
@@ -2781,11 +3072,13 @@
               <w:pStyle w:val="Tabelstijl2"/>
               <w:rPr>
                 <w:rFonts w:ascii="Cascadia Code" w:hAnsi="Cascadia Code" w:cs="Cascadia Code"/>
-              </w:rPr>
-            </w:pPr>
-            <w:r>
-              <w:rPr>
-                <w:rFonts w:ascii="Cascadia Code" w:hAnsi="Cascadia Code" w:cs="Cascadia Code"/>
+                <w:lang w:val="en-US"/>
+              </w:rPr>
+            </w:pPr>
+            <w:r>
+              <w:rPr>
+                <w:rFonts w:ascii="Cascadia Code" w:hAnsi="Cascadia Code" w:cs="Cascadia Code"/>
+                <w:lang w:val="en-US"/>
               </w:rPr>
               <w:t>9</w:t>
             </w:r>
@@ -2813,11 +3106,13 @@
               <w:pStyle w:val="Tabelstijl2"/>
               <w:rPr>
                 <w:rFonts w:ascii="Cascadia Code" w:hAnsi="Cascadia Code" w:cs="Cascadia Code"/>
-              </w:rPr>
-            </w:pPr>
-            <w:r>
-              <w:rPr>
-                <w:rFonts w:ascii="Cascadia Code" w:hAnsi="Cascadia Code" w:cs="Cascadia Code"/>
+                <w:lang w:val="en-US"/>
+              </w:rPr>
+            </w:pPr>
+            <w:r>
+              <w:rPr>
+                <w:rFonts w:ascii="Cascadia Code" w:hAnsi="Cascadia Code" w:cs="Cascadia Code"/>
+                <w:lang w:val="en-US"/>
               </w:rPr>
               <w:t>9</w:t>
             </w:r>
@@ -2853,11 +3148,13 @@
               <w:pStyle w:val="Tabelstijl2"/>
               <w:rPr>
                 <w:rFonts w:ascii="Cascadia Code" w:hAnsi="Cascadia Code" w:cs="Cascadia Code"/>
-              </w:rPr>
-            </w:pPr>
-            <w:r>
-              <w:rPr>
-                <w:rFonts w:ascii="Cascadia Code" w:hAnsi="Cascadia Code" w:cs="Cascadia Code"/>
+                <w:lang w:val="en-US"/>
+              </w:rPr>
+            </w:pPr>
+            <w:r>
+              <w:rPr>
+                <w:rFonts w:ascii="Cascadia Code" w:hAnsi="Cascadia Code" w:cs="Cascadia Code"/>
+                <w:lang w:val="en-US"/>
               </w:rPr>
               <w:t>1 + 2</w:t>
             </w:r>
@@ -2885,11 +3182,13 @@
               <w:pStyle w:val="Tabelstijl2"/>
               <w:rPr>
                 <w:rFonts w:ascii="Cascadia Code" w:hAnsi="Cascadia Code" w:cs="Cascadia Code"/>
-              </w:rPr>
-            </w:pPr>
-            <w:r>
-              <w:rPr>
-                <w:rFonts w:ascii="Cascadia Code" w:hAnsi="Cascadia Code" w:cs="Cascadia Code"/>
+                <w:lang w:val="en-US"/>
+              </w:rPr>
+            </w:pPr>
+            <w:r>
+              <w:rPr>
+                <w:rFonts w:ascii="Cascadia Code" w:hAnsi="Cascadia Code" w:cs="Cascadia Code"/>
+                <w:lang w:val="en-US"/>
               </w:rPr>
               <w:t>1 + 2</w:t>
             </w:r>
@@ -2917,11 +3216,13 @@
               <w:pStyle w:val="Tabelstijl2"/>
               <w:rPr>
                 <w:rFonts w:ascii="Cascadia Code" w:hAnsi="Cascadia Code" w:cs="Cascadia Code"/>
-              </w:rPr>
-            </w:pPr>
-            <w:r>
-              <w:rPr>
-                <w:rFonts w:ascii="Cascadia Code" w:hAnsi="Cascadia Code" w:cs="Cascadia Code"/>
+                <w:lang w:val="en-US"/>
+              </w:rPr>
+            </w:pPr>
+            <w:r>
+              <w:rPr>
+                <w:rFonts w:ascii="Cascadia Code" w:hAnsi="Cascadia Code" w:cs="Cascadia Code"/>
+                <w:lang w:val="en-US"/>
               </w:rPr>
               <w:t>1 2 +</w:t>
             </w:r>
@@ -2957,11 +3258,13 @@
               <w:pStyle w:val="Tabelstijl2"/>
               <w:rPr>
                 <w:rFonts w:ascii="Cascadia Code" w:hAnsi="Cascadia Code" w:cs="Cascadia Code"/>
-              </w:rPr>
-            </w:pPr>
-            <w:r>
-              <w:rPr>
-                <w:rFonts w:ascii="Cascadia Code" w:hAnsi="Cascadia Code" w:cs="Cascadia Code"/>
+                <w:lang w:val="en-US"/>
+              </w:rPr>
+            </w:pPr>
+            <w:r>
+              <w:rPr>
+                <w:rFonts w:ascii="Cascadia Code" w:hAnsi="Cascadia Code" w:cs="Cascadia Code"/>
+                <w:lang w:val="en-US"/>
               </w:rPr>
               <w:t>1 + 2 × 3</w:t>
             </w:r>
@@ -2989,11 +3292,13 @@
               <w:pStyle w:val="Tabelstijl2"/>
               <w:rPr>
                 <w:rFonts w:ascii="Cascadia Code" w:hAnsi="Cascadia Code" w:cs="Cascadia Code"/>
-              </w:rPr>
-            </w:pPr>
-            <w:r>
-              <w:rPr>
-                <w:rFonts w:ascii="Cascadia Code" w:hAnsi="Cascadia Code" w:cs="Cascadia Code"/>
+                <w:lang w:val="en-US"/>
+              </w:rPr>
+            </w:pPr>
+            <w:r>
+              <w:rPr>
+                <w:rFonts w:ascii="Cascadia Code" w:hAnsi="Cascadia Code" w:cs="Cascadia Code"/>
+                <w:lang w:val="en-US"/>
               </w:rPr>
               <w:t>1 + ( 2 × 3 )</w:t>
             </w:r>
@@ -3021,11 +3326,13 @@
               <w:pStyle w:val="Tabelstijl2"/>
               <w:rPr>
                 <w:rFonts w:ascii="Cascadia Code" w:hAnsi="Cascadia Code" w:cs="Cascadia Code"/>
-              </w:rPr>
-            </w:pPr>
-            <w:r>
-              <w:rPr>
-                <w:rFonts w:ascii="Cascadia Code" w:hAnsi="Cascadia Code" w:cs="Cascadia Code"/>
+                <w:lang w:val="en-US"/>
+              </w:rPr>
+            </w:pPr>
+            <w:r>
+              <w:rPr>
+                <w:rFonts w:ascii="Cascadia Code" w:hAnsi="Cascadia Code" w:cs="Cascadia Code"/>
+                <w:lang w:val="en-US"/>
               </w:rPr>
               <w:t>1 2 3 × +</w:t>
             </w:r>
@@ -3061,11 +3368,13 @@
               <w:pStyle w:val="Tabelstijl2"/>
               <w:rPr>
                 <w:rFonts w:ascii="Cascadia Code" w:hAnsi="Cascadia Code" w:cs="Cascadia Code"/>
-              </w:rPr>
-            </w:pPr>
-            <w:r>
-              <w:rPr>
-                <w:rFonts w:ascii="Cascadia Code" w:hAnsi="Cascadia Code" w:cs="Cascadia Code"/>
+                <w:lang w:val="en-US"/>
+              </w:rPr>
+            </w:pPr>
+            <w:r>
+              <w:rPr>
+                <w:rFonts w:ascii="Cascadia Code" w:hAnsi="Cascadia Code" w:cs="Cascadia Code"/>
+                <w:lang w:val="en-US"/>
               </w:rPr>
               <w:t>1 + 2 × 3 - 4 ÷ 5</w:t>
             </w:r>
@@ -3093,11 +3402,13 @@
               <w:pStyle w:val="Tabelstijl2"/>
               <w:rPr>
                 <w:rFonts w:ascii="Cascadia Code" w:hAnsi="Cascadia Code" w:cs="Cascadia Code"/>
-              </w:rPr>
-            </w:pPr>
-            <w:r>
-              <w:rPr>
-                <w:rFonts w:ascii="Cascadia Code" w:hAnsi="Cascadia Code" w:cs="Cascadia Code"/>
+                <w:lang w:val="en-US"/>
+              </w:rPr>
+            </w:pPr>
+            <w:r>
+              <w:rPr>
+                <w:rFonts w:ascii="Cascadia Code" w:hAnsi="Cascadia Code" w:cs="Cascadia Code"/>
+                <w:lang w:val="en-US"/>
               </w:rPr>
               <w:t>1 + ( 2 × 3 ) - ( 4 ÷ 5 )</w:t>
             </w:r>
@@ -3125,11 +3436,13 @@
               <w:pStyle w:val="Tabelstijl2"/>
               <w:rPr>
                 <w:rFonts w:ascii="Cascadia Code" w:hAnsi="Cascadia Code" w:cs="Cascadia Code"/>
-              </w:rPr>
-            </w:pPr>
-            <w:r>
-              <w:rPr>
-                <w:rFonts w:ascii="Cascadia Code" w:hAnsi="Cascadia Code" w:cs="Cascadia Code"/>
+                <w:lang w:val="en-US"/>
+              </w:rPr>
+            </w:pPr>
+            <w:r>
+              <w:rPr>
+                <w:rFonts w:ascii="Cascadia Code" w:hAnsi="Cascadia Code" w:cs="Cascadia Code"/>
+                <w:lang w:val="en-US"/>
               </w:rPr>
               <w:t>1 2 3 × + 4 5 ÷ -</w:t>
             </w:r>
@@ -3165,11 +3478,13 @@
               <w:pStyle w:val="Tabelstijl2"/>
               <w:rPr>
                 <w:rFonts w:ascii="Cascadia Code" w:hAnsi="Cascadia Code" w:cs="Cascadia Code"/>
-              </w:rPr>
-            </w:pPr>
-            <w:r>
-              <w:rPr>
-                <w:rFonts w:ascii="Cascadia Code" w:hAnsi="Cascadia Code" w:cs="Cascadia Code"/>
+                <w:lang w:val="en-US"/>
+              </w:rPr>
+            </w:pPr>
+            <w:r>
+              <w:rPr>
+                <w:rFonts w:ascii="Cascadia Code" w:hAnsi="Cascadia Code" w:cs="Cascadia Code"/>
+                <w:lang w:val="en-US"/>
               </w:rPr>
               <w:t>2 ^ 5 × 2</w:t>
             </w:r>
@@ -3197,11 +3512,13 @@
               <w:pStyle w:val="Tabelstijl2"/>
               <w:rPr>
                 <w:rFonts w:ascii="Cascadia Code" w:hAnsi="Cascadia Code" w:cs="Cascadia Code"/>
-              </w:rPr>
-            </w:pPr>
-            <w:r>
-              <w:rPr>
-                <w:rFonts w:ascii="Cascadia Code" w:hAnsi="Cascadia Code" w:cs="Cascadia Code"/>
+                <w:lang w:val="en-US"/>
+              </w:rPr>
+            </w:pPr>
+            <w:r>
+              <w:rPr>
+                <w:rFonts w:ascii="Cascadia Code" w:hAnsi="Cascadia Code" w:cs="Cascadia Code"/>
+                <w:lang w:val="en-US"/>
               </w:rPr>
               <w:t>( 2 ^ 5 ) × 2</w:t>
             </w:r>
@@ -3229,11 +3546,13 @@
               <w:pStyle w:val="Tabelstijl2"/>
               <w:rPr>
                 <w:rFonts w:ascii="Cascadia Code" w:hAnsi="Cascadia Code" w:cs="Cascadia Code"/>
-              </w:rPr>
-            </w:pPr>
-            <w:r>
-              <w:rPr>
-                <w:rFonts w:ascii="Cascadia Code" w:hAnsi="Cascadia Code" w:cs="Cascadia Code"/>
+                <w:lang w:val="en-US"/>
+              </w:rPr>
+            </w:pPr>
+            <w:r>
+              <w:rPr>
+                <w:rFonts w:ascii="Cascadia Code" w:hAnsi="Cascadia Code" w:cs="Cascadia Code"/>
+                <w:lang w:val="en-US"/>
               </w:rPr>
               <w:t>2 5 ^ 2 ×</w:t>
             </w:r>
@@ -3269,11 +3588,13 @@
               <w:pStyle w:val="Tabelstijl2"/>
               <w:rPr>
                 <w:rFonts w:ascii="Cascadia Code" w:hAnsi="Cascadia Code" w:cs="Cascadia Code"/>
-              </w:rPr>
-            </w:pPr>
-            <w:r>
-              <w:rPr>
-                <w:rFonts w:ascii="Cascadia Code" w:hAnsi="Cascadia Code" w:cs="Cascadia Code"/>
+                <w:lang w:val="en-US"/>
+              </w:rPr>
+            </w:pPr>
+            <w:r>
+              <w:rPr>
+                <w:rFonts w:ascii="Cascadia Code" w:hAnsi="Cascadia Code" w:cs="Cascadia Code"/>
+                <w:lang w:val="en-US"/>
               </w:rPr>
               <w:t>(1 + 2 ) × ( 2 + 1 )</w:t>
             </w:r>
@@ -3301,11 +3622,13 @@
               <w:pStyle w:val="Tabelstijl2"/>
               <w:rPr>
                 <w:rFonts w:ascii="Cascadia Code" w:hAnsi="Cascadia Code" w:cs="Cascadia Code"/>
-              </w:rPr>
-            </w:pPr>
-            <w:r>
-              <w:rPr>
-                <w:rFonts w:ascii="Cascadia Code" w:hAnsi="Cascadia Code" w:cs="Cascadia Code"/>
+                <w:lang w:val="en-US"/>
+              </w:rPr>
+            </w:pPr>
+            <w:r>
+              <w:rPr>
+                <w:rFonts w:ascii="Cascadia Code" w:hAnsi="Cascadia Code" w:cs="Cascadia Code"/>
+                <w:lang w:val="en-US"/>
               </w:rPr>
               <w:t>(1 + 2 ) × ( 2 + 1 )</w:t>
             </w:r>
@@ -3333,11 +3656,13 @@
               <w:pStyle w:val="Tabelstijl2"/>
               <w:rPr>
                 <w:rFonts w:ascii="Cascadia Code" w:hAnsi="Cascadia Code" w:cs="Cascadia Code"/>
-              </w:rPr>
-            </w:pPr>
-            <w:r>
-              <w:rPr>
-                <w:rFonts w:ascii="Cascadia Code" w:hAnsi="Cascadia Code" w:cs="Cascadia Code"/>
+                <w:lang w:val="en-US"/>
+              </w:rPr>
+            </w:pPr>
+            <w:r>
+              <w:rPr>
+                <w:rFonts w:ascii="Cascadia Code" w:hAnsi="Cascadia Code" w:cs="Cascadia Code"/>
+                <w:lang w:val="en-US"/>
               </w:rPr>
               <w:t>1 2 + 2 1 + ×</w:t>
             </w:r>
@@ -3373,11 +3698,13 @@
               <w:pStyle w:val="Tabelstijl2"/>
               <w:rPr>
                 <w:rFonts w:ascii="Cascadia Code" w:hAnsi="Cascadia Code" w:cs="Cascadia Code"/>
-              </w:rPr>
-            </w:pPr>
-            <w:r>
-              <w:rPr>
-                <w:rFonts w:ascii="Cascadia Code" w:hAnsi="Cascadia Code" w:cs="Cascadia Code"/>
+                <w:lang w:val="en-US"/>
+              </w:rPr>
+            </w:pPr>
+            <w:r>
+              <w:rPr>
+                <w:rFonts w:ascii="Cascadia Code" w:hAnsi="Cascadia Code" w:cs="Cascadia Code"/>
+                <w:lang w:val="en-US"/>
               </w:rPr>
               <w:t>(1+(2+3-4))×(5+6)</w:t>
             </w:r>
@@ -3405,11 +3732,13 @@
               <w:pStyle w:val="Tabelstijl2"/>
               <w:rPr>
                 <w:rFonts w:ascii="Cascadia Code" w:hAnsi="Cascadia Code" w:cs="Cascadia Code"/>
-              </w:rPr>
-            </w:pPr>
-            <w:r>
-              <w:rPr>
-                <w:rFonts w:ascii="Cascadia Code" w:hAnsi="Cascadia Code" w:cs="Cascadia Code"/>
+                <w:lang w:val="en-US"/>
+              </w:rPr>
+            </w:pPr>
+            <w:r>
+              <w:rPr>
+                <w:rFonts w:ascii="Cascadia Code" w:hAnsi="Cascadia Code" w:cs="Cascadia Code"/>
+                <w:lang w:val="en-US"/>
               </w:rPr>
               <w:t>(1+(2+3-4))×(5+6)</w:t>
             </w:r>
@@ -3437,11 +3766,13 @@
               <w:pStyle w:val="Tabelstijl2"/>
               <w:rPr>
                 <w:rFonts w:ascii="Cascadia Code" w:hAnsi="Cascadia Code" w:cs="Cascadia Code"/>
-              </w:rPr>
-            </w:pPr>
-            <w:r>
-              <w:rPr>
-                <w:rFonts w:ascii="Cascadia Code" w:hAnsi="Cascadia Code" w:cs="Cascadia Code"/>
+                <w:lang w:val="en-US"/>
+              </w:rPr>
+            </w:pPr>
+            <w:r>
+              <w:rPr>
+                <w:rFonts w:ascii="Cascadia Code" w:hAnsi="Cascadia Code" w:cs="Cascadia Code"/>
+                <w:lang w:val="en-US"/>
               </w:rPr>
               <w:t>1 2 3 + 4 - + 5 6 + ×</w:t>
             </w:r>
@@ -3458,11 +3789,6 @@
       <w:pPr>
         <w:pStyle w:val="Hoofdtekst"/>
       </w:pPr>
-    </w:p>
-    <w:p>
-      <w:pPr>
-        <w:pStyle w:val="Hoofdtekst"/>
-      </w:pPr>
       <w:r>
         <w:t>Once you have tested all the expressions, you can move on to the next step evaluation.</w:t>
       </w:r>
@@ -3491,6 +3817,22 @@
       <w:r>
         <w:t>Once split perform the following algorithm by reading the tokens.</w:t>
       </w:r>
+      <w:r>
+        <w:t xml:space="preserve"> Ensure you have “operator stack” and an “output queue”.</w:t>
+      </w:r>
+    </w:p>
+    <w:p>
+      <w:pPr>
+        <w:pStyle w:val="Hoofdtekst"/>
+      </w:pPr>
+    </w:p>
+    <w:p>
+      <w:pPr>
+        <w:pStyle w:val="Hoofdtekst"/>
+      </w:pPr>
+      <w:r>
+        <w:t>Loop over all the tokens.</w:t>
+      </w:r>
     </w:p>
     <w:p>
       <w:pPr>
@@ -3522,7 +3864,17 @@
         <w:t>(</w:t>
       </w:r>
       <w:r>
-        <w:t>" then put it on the operator stack</w:t>
+        <w:t xml:space="preserve">" then </w:t>
+      </w:r>
+      <w:r>
+        <w:rPr>
+          <w:i/>
+          <w:iCs/>
+        </w:rPr>
+        <w:t>Push</w:t>
+      </w:r>
+      <w:r>
+        <w:t xml:space="preserve"> it on the operator stack</w:t>
       </w:r>
     </w:p>
     <w:p>
@@ -3545,24 +3897,112 @@
       <w:r>
         <w:t>" then</w:t>
       </w:r>
+      <w:r>
+        <w:t xml:space="preserve"> continue to </w:t>
+      </w:r>
+      <w:r>
+        <w:rPr>
+          <w:i/>
+          <w:iCs/>
+        </w:rPr>
+        <w:t>Pop</w:t>
+      </w:r>
+      <w:r>
+        <w:t xml:space="preserve"> the top operator of the operator stack</w:t>
+      </w:r>
+      <w:r>
+        <w:t xml:space="preserve"> until you encounter a </w:t>
+      </w:r>
+      <w:r>
+        <w:t>"</w:t>
+      </w:r>
+      <w:r>
+        <w:t>(</w:t>
+      </w:r>
+      <w:r>
+        <w:t>"</w:t>
+      </w:r>
+      <w:r>
+        <w:t xml:space="preserve">. If the popped operator is not </w:t>
+      </w:r>
+      <w:r>
+        <w:t>"</w:t>
+      </w:r>
+      <w:r>
+        <w:t>(</w:t>
+      </w:r>
+      <w:r>
+        <w:t>"</w:t>
+      </w:r>
+      <w:r>
+        <w:t xml:space="preserve"> </w:t>
+      </w:r>
+      <w:r>
+        <w:t xml:space="preserve">then </w:t>
+      </w:r>
+      <w:r>
+        <w:rPr>
+          <w:i/>
+          <w:iCs/>
+        </w:rPr>
+        <w:t>enqueue</w:t>
+      </w:r>
+      <w:r>
+        <w:t xml:space="preserve"> </w:t>
+      </w:r>
+      <w:r>
+        <w:t xml:space="preserve">in the output queue. The </w:t>
+      </w:r>
+      <w:r>
+        <w:t>"</w:t>
+      </w:r>
+      <w:r>
+        <w:t>(</w:t>
+      </w:r>
+      <w:r>
+        <w:t>"</w:t>
+      </w:r>
+      <w:r>
+        <w:t xml:space="preserve"> and </w:t>
+      </w:r>
+      <w:r>
+        <w:t>"</w:t>
+      </w:r>
+      <w:r>
+        <w:t>)</w:t>
+      </w:r>
+      <w:r>
+        <w:t>"</w:t>
+      </w:r>
+      <w:r>
+        <w:t xml:space="preserve"> </w:t>
+      </w:r>
+      <w:r>
+        <w:t>should never be queued in the output stack</w:t>
+      </w:r>
+    </w:p>
+    <w:p>
+      <w:pPr>
+        <w:pStyle w:val="Hoofdtekst"/>
+        <w:numPr>
+          <w:ilvl w:val="0"/>
+          <w:numId w:val="4"/>
+        </w:numPr>
+      </w:pPr>
+      <w:r>
+        <w:t>If the token is a normal math operator</w:t>
+      </w:r>
     </w:p>
     <w:p>
       <w:pPr>
         <w:pStyle w:val="Hoofdtekst"/>
         <w:numPr>
           <w:ilvl w:val="1"/>
-          <w:numId w:val="4"/>
+          <w:numId w:val="6"/>
         </w:numPr>
       </w:pPr>
       <w:r>
-        <w:rPr>
-          <w:i/>
-          <w:iCs/>
-        </w:rPr>
-        <w:t>Pop</w:t>
-      </w:r>
-      <w:r>
-        <w:t xml:space="preserve"> the top operator of the operator stack</w:t>
+        <w:t>Enter a loop that will continue until the operator stack is empty.</w:t>
       </w:r>
     </w:p>
     <w:p>
@@ -3570,20 +4010,21 @@
         <w:pStyle w:val="Hoofdtekst"/>
         <w:numPr>
           <w:ilvl w:val="1"/>
-          <w:numId w:val="5"/>
+          <w:numId w:val="6"/>
         </w:numPr>
       </w:pPr>
       <w:r>
-        <w:t>If the top operator is "</w:t>
-      </w:r>
-      <w:r>
         <w:rPr>
-          <w:rStyle w:val="Mono"/>
+          <w:i/>
+          <w:iCs/>
         </w:rPr>
-        <w:t>(</w:t>
-      </w:r>
-      <w:r>
-        <w:t>" then stop and move to the next "token"</w:t>
+        <w:t>Peek</w:t>
+      </w:r>
+      <w:r>
+        <w:t xml:space="preserve"> at the top operator from the operator stack</w:t>
+      </w:r>
+      <w:r>
+        <w:t xml:space="preserve">. </w:t>
       </w:r>
     </w:p>
     <w:p>
@@ -3591,11 +4032,99 @@
         <w:pStyle w:val="Hoofdtekst"/>
         <w:numPr>
           <w:ilvl w:val="1"/>
-          <w:numId w:val="5"/>
+          <w:numId w:val="6"/>
         </w:numPr>
       </w:pPr>
       <w:r>
-        <w:t>Else put the top operator in the output queue and then pop the next operator from the operator stack to repeat.</w:t>
+        <w:t xml:space="preserve">If the top operator is </w:t>
+      </w:r>
+      <w:r>
+        <w:t>"</w:t>
+      </w:r>
+      <w:r>
+        <w:t>(</w:t>
+      </w:r>
+      <w:r>
+        <w:t>"</w:t>
+      </w:r>
+      <w:r>
+        <w:t xml:space="preserve"> then </w:t>
+      </w:r>
+      <w:r>
+        <w:rPr>
+          <w:i/>
+          <w:iCs/>
+        </w:rPr>
+        <w:t>break out of the loop</w:t>
+      </w:r>
+    </w:p>
+    <w:p>
+      <w:pPr>
+        <w:pStyle w:val="Hoofdtekst"/>
+        <w:numPr>
+          <w:ilvl w:val="1"/>
+          <w:numId w:val="6"/>
+        </w:numPr>
+      </w:pPr>
+      <w:r>
+        <w:t>Compare the precedence of the token and the top operator</w:t>
+      </w:r>
+    </w:p>
+    <w:p>
+      <w:pPr>
+        <w:pStyle w:val="Hoofdtekst"/>
+        <w:numPr>
+          <w:ilvl w:val="1"/>
+          <w:numId w:val="6"/>
+        </w:numPr>
+      </w:pPr>
+      <w:r>
+        <w:t xml:space="preserve">If top operator has a lower precedence than the token then </w:t>
+      </w:r>
+      <w:r>
+        <w:rPr>
+          <w:i/>
+          <w:iCs/>
+        </w:rPr>
+        <w:t>break out of the loop</w:t>
+      </w:r>
+    </w:p>
+    <w:p>
+      <w:pPr>
+        <w:pStyle w:val="Hoofdtekst"/>
+        <w:numPr>
+          <w:ilvl w:val="1"/>
+          <w:numId w:val="6"/>
+        </w:numPr>
+      </w:pPr>
+      <w:r>
+        <w:t xml:space="preserve">Else </w:t>
+      </w:r>
+      <w:r>
+        <w:rPr>
+          <w:i/>
+          <w:iCs/>
+        </w:rPr>
+        <w:t>Pop</w:t>
+      </w:r>
+      <w:r>
+        <w:t xml:space="preserve"> the operator stac</w:t>
+      </w:r>
+      <w:r>
+        <w:t>k</w:t>
+      </w:r>
+      <w:r>
+        <w:t xml:space="preserve"> and </w:t>
+      </w:r>
+      <w:r>
+        <w:rPr>
+          <w:i/>
+          <w:iCs/>
+        </w:rPr>
+        <w:t>queue</w:t>
+      </w:r>
+      <w:r>
+        <w:t xml:space="preserve"> the top operator on the output queue</w:t>
       </w:r>
     </w:p>
     <w:p>
@@ -3607,7 +4136,7 @@
         </w:numPr>
       </w:pPr>
       <w:r>
-        <w:t>If the token is a normal math operator</w:t>
+        <w:t>Once all tokens have been parsed</w:t>
       </w:r>
     </w:p>
     <w:p>
@@ -3619,116 +4148,32 @@
         </w:numPr>
       </w:pPr>
       <w:r>
-        <w:t xml:space="preserve">Then </w:t>
-      </w:r>
-      <w:r>
         <w:rPr>
           <w:i/>
           <w:iCs/>
         </w:rPr>
-        <w:t>Peek</w:t>
-      </w:r>
-      <w:r>
-        <w:t xml:space="preserve"> at the top operator from the operator stack</w:t>
-      </w:r>
-    </w:p>
-    <w:p>
-      <w:pPr>
-        <w:pStyle w:val="Hoofdtekst"/>
-        <w:numPr>
-          <w:ilvl w:val="1"/>
-          <w:numId w:val="6"/>
-        </w:numPr>
-      </w:pPr>
-      <w:r>
-        <w:t>If no top operator is found then add the token to the operator stack and continue to the next token.</w:t>
-      </w:r>
-    </w:p>
-    <w:p>
-      <w:pPr>
-        <w:pStyle w:val="Hoofdtekst"/>
-        <w:numPr>
-          <w:ilvl w:val="1"/>
-          <w:numId w:val="6"/>
-        </w:numPr>
-      </w:pPr>
-      <w:r>
-        <w:t>If the top operator is "</w:t>
+        <w:t>Pop</w:t>
+      </w:r>
+      <w:r>
+        <w:t xml:space="preserve"> the operator stack and </w:t>
       </w:r>
       <w:r>
         <w:rPr>
-          <w:rStyle w:val="Mono"/>
+          <w:i/>
+          <w:iCs/>
         </w:rPr>
-        <w:t>(</w:t>
-      </w:r>
-      <w:r>
-        <w:t>" then add the token to the operator stack and continue to the next token.</w:t>
-      </w:r>
-    </w:p>
-    <w:p>
-      <w:pPr>
-        <w:pStyle w:val="Hoofdtekst"/>
-        <w:numPr>
-          <w:ilvl w:val="1"/>
-          <w:numId w:val="6"/>
-        </w:numPr>
-      </w:pPr>
-      <w:r>
-        <w:t>Get the operator precedence for the current token and the top operator</w:t>
-      </w:r>
-    </w:p>
-    <w:p>
-      <w:pPr>
-        <w:pStyle w:val="Hoofdtekst"/>
-        <w:numPr>
-          <w:ilvl w:val="1"/>
-          <w:numId w:val="6"/>
-        </w:numPr>
-      </w:pPr>
-      <w:r>
-        <w:t>If the top operator has a lower precedence than the current operator then put the current operator on the operator stack and continue to the next token.</w:t>
-      </w:r>
-    </w:p>
-    <w:p>
-      <w:pPr>
-        <w:pStyle w:val="Hoofdtekst"/>
-        <w:numPr>
-          <w:ilvl w:val="1"/>
-          <w:numId w:val="6"/>
-        </w:numPr>
-      </w:pPr>
-      <w:r>
-        <w:lastRenderedPageBreak/>
-        <w:t>Else put the top operator in the output queue and peek/pop the next top operator.</w:t>
-      </w:r>
-    </w:p>
-    <w:p>
-      <w:pPr>
-        <w:pStyle w:val="Hoofdtekst"/>
-        <w:numPr>
-          <w:ilvl w:val="0"/>
-          <w:numId w:val="6"/>
-        </w:numPr>
-      </w:pPr>
-      <w:r>
-        <w:t>Once all tokens have been parsed</w:t>
-      </w:r>
-    </w:p>
-    <w:p>
-      <w:pPr>
-        <w:pStyle w:val="Hoofdtekst"/>
-        <w:numPr>
-          <w:ilvl w:val="1"/>
-          <w:numId w:val="6"/>
-        </w:numPr>
-      </w:pPr>
-      <w:r>
-        <w:t>Pop the operator stack and put it in the output queue, repeat this until the operator stack is empty</w:t>
+        <w:t>put</w:t>
+      </w:r>
+      <w:r>
+        <w:t xml:space="preserve"> it in the output queue, repeat this until the operator stack is empty</w:t>
       </w:r>
     </w:p>
     <w:p>
       <w:pPr>
         <w:pStyle w:val="Koptekst3"/>
+        <w:rPr>
+          <w:lang w:val="en-US"/>
+        </w:rPr>
       </w:pPr>
       <w:bookmarkStart w:id="8" w:name="_Toc7"/>
       <w:r>
@@ -3736,6 +4181,7 @@
           <w:rFonts w:eastAsia="Arial Unicode MS" w:cs="Arial Unicode MS"/>
           <w:lang w:val="en-US"/>
         </w:rPr>
+        <w:lastRenderedPageBreak/>
         <w:t>Example conversion</w:t>
       </w:r>
       <w:bookmarkEnd w:id="8"/>
@@ -3789,10 +4235,14 @@
           <w:p>
             <w:pPr>
               <w:pStyle w:val="Tabelstijl1"/>
+              <w:rPr>
+                <w:lang w:val="en-US"/>
+              </w:rPr>
             </w:pPr>
             <w:r>
               <w:rPr>
                 <w:rFonts w:eastAsia="Arial Unicode MS" w:cs="Arial Unicode MS"/>
+                <w:lang w:val="en-US"/>
               </w:rPr>
               <w:t>#</w:t>
             </w:r>
@@ -3818,10 +4268,14 @@
           <w:p>
             <w:pPr>
               <w:pStyle w:val="Tabelstijl1"/>
+              <w:rPr>
+                <w:lang w:val="en-US"/>
+              </w:rPr>
             </w:pPr>
             <w:r>
               <w:rPr>
                 <w:rFonts w:eastAsia="Arial Unicode MS" w:cs="Arial Unicode MS"/>
+                <w:lang w:val="en-US"/>
               </w:rPr>
               <w:t>Infix</w:t>
             </w:r>
@@ -3847,10 +4301,14 @@
           <w:p>
             <w:pPr>
               <w:pStyle w:val="Tabelstijl1"/>
+              <w:rPr>
+                <w:lang w:val="en-US"/>
+              </w:rPr>
             </w:pPr>
             <w:r>
               <w:rPr>
                 <w:rFonts w:eastAsia="Arial Unicode MS" w:cs="Arial Unicode MS"/>
+                <w:lang w:val="en-US"/>
               </w:rPr>
               <w:t>Output Queue (OQ)</w:t>
             </w:r>
@@ -3876,10 +4334,14 @@
           <w:p>
             <w:pPr>
               <w:pStyle w:val="Tabelstijl1"/>
+              <w:rPr>
+                <w:lang w:val="en-US"/>
+              </w:rPr>
             </w:pPr>
             <w:r>
               <w:rPr>
                 <w:rFonts w:eastAsia="Arial Unicode MS" w:cs="Arial Unicode MS"/>
+                <w:lang w:val="en-US"/>
               </w:rPr>
               <w:t>Operator Stack (OS)</w:t>
             </w:r>
@@ -3905,10 +4367,14 @@
           <w:p>
             <w:pPr>
               <w:pStyle w:val="Tabelstijl1"/>
+              <w:rPr>
+                <w:lang w:val="en-US"/>
+              </w:rPr>
             </w:pPr>
             <w:r>
               <w:rPr>
                 <w:rFonts w:eastAsia="Arial Unicode MS" w:cs="Arial Unicode MS"/>
+                <w:lang w:val="en-US"/>
               </w:rPr>
               <w:t>Remarks</w:t>
             </w:r>
@@ -3977,11 +4443,13 @@
               <w:pStyle w:val="Tabelstijl2"/>
               <w:rPr>
                 <w:rFonts w:ascii="Cascadia Code" w:hAnsi="Cascadia Code" w:cs="Cascadia Code"/>
-              </w:rPr>
-            </w:pPr>
-            <w:r>
-              <w:rPr>
-                <w:rFonts w:ascii="Cascadia Code" w:hAnsi="Cascadia Code" w:cs="Cascadia Code"/>
+                <w:lang w:val="en-US"/>
+              </w:rPr>
+            </w:pPr>
+            <w:r>
+              <w:rPr>
+                <w:rFonts w:ascii="Cascadia Code" w:hAnsi="Cascadia Code" w:cs="Cascadia Code"/>
+                <w:lang w:val="en-US"/>
               </w:rPr>
               <w:t>(1+(2+3-4))×(5+6)</w:t>
             </w:r>
@@ -4009,11 +4477,13 @@
               <w:pStyle w:val="Tabelstijl2"/>
               <w:rPr>
                 <w:rFonts w:ascii="Cascadia Code" w:hAnsi="Cascadia Code" w:cs="Cascadia Code"/>
-              </w:rPr>
-            </w:pPr>
-            <w:r>
-              <w:rPr>
-                <w:rFonts w:ascii="Cascadia Code" w:hAnsi="Cascadia Code" w:cs="Cascadia Code"/>
+                <w:lang w:val="en-US"/>
+              </w:rPr>
+            </w:pPr>
+            <w:r>
+              <w:rPr>
+                <w:rFonts w:ascii="Cascadia Code" w:hAnsi="Cascadia Code" w:cs="Cascadia Code"/>
+                <w:lang w:val="en-US"/>
               </w:rPr>
               <w:t>[ ]</w:t>
             </w:r>
@@ -4041,11 +4511,13 @@
               <w:pStyle w:val="Tabelstijl2"/>
               <w:rPr>
                 <w:rFonts w:ascii="Cascadia Code" w:hAnsi="Cascadia Code" w:cs="Cascadia Code"/>
-              </w:rPr>
-            </w:pPr>
-            <w:r>
-              <w:rPr>
-                <w:rFonts w:ascii="Cascadia Code" w:hAnsi="Cascadia Code" w:cs="Cascadia Code"/>
+                <w:lang w:val="en-US"/>
+              </w:rPr>
+            </w:pPr>
+            <w:r>
+              <w:rPr>
+                <w:rFonts w:ascii="Cascadia Code" w:hAnsi="Cascadia Code" w:cs="Cascadia Code"/>
+                <w:lang w:val="en-US"/>
               </w:rPr>
               <w:t>[ ]</w:t>
             </w:r>
@@ -4140,18 +4612,21 @@
               <w:pStyle w:val="Tabelstijl2"/>
               <w:rPr>
                 <w:rFonts w:ascii="Cascadia Code" w:hAnsi="Cascadia Code" w:cs="Cascadia Code"/>
+                <w:lang w:val="en-US"/>
               </w:rPr>
             </w:pPr>
             <w:r>
               <w:rPr>
                 <w:rStyle w:val="Roodvet"/>
                 <w:rFonts w:ascii="Cascadia Code" w:hAnsi="Cascadia Code" w:cs="Cascadia Code"/>
+                <w:lang w:val="en-US"/>
               </w:rPr>
               <w:t>(</w:t>
             </w:r>
             <w:r>
               <w:rPr>
                 <w:rFonts w:ascii="Cascadia Code" w:hAnsi="Cascadia Code" w:cs="Cascadia Code"/>
+                <w:lang w:val="en-US"/>
               </w:rPr>
               <w:t>1+(2+3-4))×(5+6)</w:t>
             </w:r>
@@ -4179,11 +4654,13 @@
               <w:pStyle w:val="Tabelstijl2"/>
               <w:rPr>
                 <w:rFonts w:ascii="Cascadia Code" w:hAnsi="Cascadia Code" w:cs="Cascadia Code"/>
-              </w:rPr>
-            </w:pPr>
-            <w:r>
-              <w:rPr>
-                <w:rFonts w:ascii="Cascadia Code" w:hAnsi="Cascadia Code" w:cs="Cascadia Code"/>
+                <w:lang w:val="en-US"/>
+              </w:rPr>
+            </w:pPr>
+            <w:r>
+              <w:rPr>
+                <w:rFonts w:ascii="Cascadia Code" w:hAnsi="Cascadia Code" w:cs="Cascadia Code"/>
+                <w:lang w:val="en-US"/>
               </w:rPr>
               <w:t>[ ]</w:t>
             </w:r>
@@ -4211,12 +4688,13 @@
               <w:pStyle w:val="Tabelstijl2"/>
               <w:rPr>
                 <w:rFonts w:ascii="Cascadia Code" w:hAnsi="Cascadia Code" w:cs="Cascadia Code"/>
-              </w:rPr>
-            </w:pPr>
-            <w:r>
-              <w:rPr>
-                <w:rFonts w:ascii="Cascadia Code" w:hAnsi="Cascadia Code" w:cs="Cascadia Code"/>
-                <w:lang w:val="pt-PT"/>
+                <w:lang w:val="en-US"/>
+              </w:rPr>
+            </w:pPr>
+            <w:r>
+              <w:rPr>
+                <w:rFonts w:ascii="Cascadia Code" w:hAnsi="Cascadia Code" w:cs="Cascadia Code"/>
+                <w:lang w:val="en-US"/>
               </w:rPr>
               <w:t xml:space="preserve">[ </w:t>
             </w:r>
@@ -4231,7 +4709,7 @@
             <w:r>
               <w:rPr>
                 <w:rFonts w:ascii="Cascadia Code" w:hAnsi="Cascadia Code" w:cs="Cascadia Code"/>
-                <w:lang w:val="pt-PT"/>
+                <w:lang w:val="en-US"/>
               </w:rPr>
               <w:t xml:space="preserve"> ]</w:t>
             </w:r>
@@ -4326,12 +4804,14 @@
               <w:pStyle w:val="Tabelstijl2"/>
               <w:rPr>
                 <w:rFonts w:ascii="Cascadia Code" w:hAnsi="Cascadia Code" w:cs="Cascadia Code"/>
+                <w:lang w:val="en-US"/>
               </w:rPr>
             </w:pPr>
             <w:r>
               <w:rPr>
                 <w:rStyle w:val="Partial"/>
                 <w:rFonts w:ascii="Cascadia Code" w:hAnsi="Cascadia Code" w:cs="Cascadia Code"/>
+                <w:lang w:val="en-US"/>
               </w:rPr>
               <w:t>(</w:t>
             </w:r>
@@ -4339,12 +4819,14 @@
               <w:rPr>
                 <w:rStyle w:val="Roodvet"/>
                 <w:rFonts w:ascii="Cascadia Code" w:hAnsi="Cascadia Code" w:cs="Cascadia Code"/>
+                <w:lang w:val="en-US"/>
               </w:rPr>
               <w:t>1</w:t>
             </w:r>
             <w:r>
               <w:rPr>
                 <w:rFonts w:ascii="Cascadia Code" w:hAnsi="Cascadia Code" w:cs="Cascadia Code"/>
+                <w:lang w:val="en-US"/>
               </w:rPr>
               <w:t>+(2+3-4))×(5+6)</w:t>
             </w:r>
@@ -4372,12 +4854,13 @@
               <w:pStyle w:val="Tabelstijl2"/>
               <w:rPr>
                 <w:rFonts w:ascii="Cascadia Code" w:hAnsi="Cascadia Code" w:cs="Cascadia Code"/>
-              </w:rPr>
-            </w:pPr>
-            <w:r>
-              <w:rPr>
-                <w:rFonts w:ascii="Cascadia Code" w:hAnsi="Cascadia Code" w:cs="Cascadia Code"/>
-                <w:lang w:val="pt-PT"/>
+                <w:lang w:val="en-US"/>
+              </w:rPr>
+            </w:pPr>
+            <w:r>
+              <w:rPr>
+                <w:rFonts w:ascii="Cascadia Code" w:hAnsi="Cascadia Code" w:cs="Cascadia Code"/>
+                <w:lang w:val="en-US"/>
               </w:rPr>
               <w:t xml:space="preserve">[ </w:t>
             </w:r>
@@ -4385,14 +4868,14 @@
               <w:rPr>
                 <w:rStyle w:val="Roodvet"/>
                 <w:rFonts w:ascii="Cascadia Code" w:hAnsi="Cascadia Code" w:cs="Cascadia Code"/>
-                <w:lang w:val="ru-RU"/>
+                <w:lang w:val="en-US"/>
               </w:rPr>
               <w:t>"1"</w:t>
             </w:r>
             <w:r>
               <w:rPr>
                 <w:rFonts w:ascii="Cascadia Code" w:hAnsi="Cascadia Code" w:cs="Cascadia Code"/>
-                <w:lang w:val="pt-PT"/>
+                <w:lang w:val="en-US"/>
               </w:rPr>
               <w:t xml:space="preserve"> ]</w:t>
             </w:r>
@@ -4420,11 +4903,13 @@
               <w:pStyle w:val="Tabelstijl2"/>
               <w:rPr>
                 <w:rFonts w:ascii="Cascadia Code" w:hAnsi="Cascadia Code" w:cs="Cascadia Code"/>
-              </w:rPr>
-            </w:pPr>
-            <w:r>
-              <w:rPr>
-                <w:rFonts w:ascii="Cascadia Code" w:hAnsi="Cascadia Code" w:cs="Cascadia Code"/>
+                <w:lang w:val="en-US"/>
+              </w:rPr>
+            </w:pPr>
+            <w:r>
+              <w:rPr>
+                <w:rFonts w:ascii="Cascadia Code" w:hAnsi="Cascadia Code" w:cs="Cascadia Code"/>
+                <w:lang w:val="en-US"/>
               </w:rPr>
               <w:t>[ "(" ]</w:t>
             </w:r>
@@ -4519,12 +5004,14 @@
               <w:pStyle w:val="Tabelstijl2"/>
               <w:rPr>
                 <w:rFonts w:ascii="Cascadia Code" w:hAnsi="Cascadia Code" w:cs="Cascadia Code"/>
+                <w:lang w:val="en-US"/>
               </w:rPr>
             </w:pPr>
             <w:r>
               <w:rPr>
                 <w:rStyle w:val="Partial"/>
                 <w:rFonts w:ascii="Cascadia Code" w:hAnsi="Cascadia Code" w:cs="Cascadia Code"/>
+                <w:lang w:val="en-US"/>
               </w:rPr>
               <w:t>(1</w:t>
             </w:r>
@@ -4532,12 +5019,14 @@
               <w:rPr>
                 <w:rStyle w:val="Roodvet"/>
                 <w:rFonts w:ascii="Cascadia Code" w:hAnsi="Cascadia Code" w:cs="Cascadia Code"/>
+                <w:lang w:val="en-US"/>
               </w:rPr>
               <w:t>+</w:t>
             </w:r>
             <w:r>
               <w:rPr>
                 <w:rFonts w:ascii="Cascadia Code" w:hAnsi="Cascadia Code" w:cs="Cascadia Code"/>
+                <w:lang w:val="en-US"/>
               </w:rPr>
               <w:t>(2+3-4))×(5+6)</w:t>
             </w:r>
@@ -4565,11 +5054,13 @@
               <w:pStyle w:val="Tabelstijl2"/>
               <w:rPr>
                 <w:rFonts w:ascii="Cascadia Code" w:hAnsi="Cascadia Code" w:cs="Cascadia Code"/>
-              </w:rPr>
-            </w:pPr>
-            <w:r>
-              <w:rPr>
-                <w:rFonts w:ascii="Cascadia Code" w:hAnsi="Cascadia Code" w:cs="Cascadia Code"/>
+                <w:lang w:val="en-US"/>
+              </w:rPr>
+            </w:pPr>
+            <w:r>
+              <w:rPr>
+                <w:rFonts w:ascii="Cascadia Code" w:hAnsi="Cascadia Code" w:cs="Cascadia Code"/>
+                <w:lang w:val="en-US"/>
               </w:rPr>
               <w:t>[ "1" ]</w:t>
             </w:r>
@@ -4597,6 +5088,7 @@
               <w:pStyle w:val="Tabelstijl2"/>
               <w:rPr>
                 <w:rFonts w:ascii="Cascadia Code" w:hAnsi="Cascadia Code" w:cs="Cascadia Code"/>
+                <w:lang w:val="en-US"/>
               </w:rPr>
             </w:pPr>
             <w:r>
@@ -4610,13 +5102,14 @@
               <w:rPr>
                 <w:rStyle w:val="Roodvet"/>
                 <w:rFonts w:ascii="Cascadia Code" w:hAnsi="Cascadia Code" w:cs="Cascadia Code"/>
+                <w:lang w:val="en-US"/>
               </w:rPr>
               <w:t>"+"</w:t>
             </w:r>
             <w:r>
               <w:rPr>
                 <w:rFonts w:ascii="Cascadia Code" w:hAnsi="Cascadia Code" w:cs="Cascadia Code"/>
-                <w:lang w:val="pt-PT"/>
+                <w:lang w:val="en-US"/>
               </w:rPr>
               <w:t xml:space="preserve"> ]</w:t>
             </w:r>
@@ -4711,12 +5204,14 @@
               <w:pStyle w:val="Tabelstijl2"/>
               <w:rPr>
                 <w:rFonts w:ascii="Cascadia Code" w:hAnsi="Cascadia Code" w:cs="Cascadia Code"/>
+                <w:lang w:val="en-US"/>
               </w:rPr>
             </w:pPr>
             <w:r>
               <w:rPr>
                 <w:rStyle w:val="Partial"/>
                 <w:rFonts w:ascii="Cascadia Code" w:hAnsi="Cascadia Code" w:cs="Cascadia Code"/>
+                <w:lang w:val="en-US"/>
               </w:rPr>
               <w:t>(1+</w:t>
             </w:r>
@@ -4724,12 +5219,14 @@
               <w:rPr>
                 <w:rStyle w:val="Roodvet"/>
                 <w:rFonts w:ascii="Cascadia Code" w:hAnsi="Cascadia Code" w:cs="Cascadia Code"/>
+                <w:lang w:val="en-US"/>
               </w:rPr>
               <w:t>(</w:t>
             </w:r>
             <w:r>
               <w:rPr>
                 <w:rFonts w:ascii="Cascadia Code" w:hAnsi="Cascadia Code" w:cs="Cascadia Code"/>
+                <w:lang w:val="en-US"/>
               </w:rPr>
               <w:t>2+3-4))×(5+6)</w:t>
             </w:r>
@@ -4757,11 +5254,13 @@
               <w:pStyle w:val="Tabelstijl2"/>
               <w:rPr>
                 <w:rFonts w:ascii="Cascadia Code" w:hAnsi="Cascadia Code" w:cs="Cascadia Code"/>
-              </w:rPr>
-            </w:pPr>
-            <w:r>
-              <w:rPr>
-                <w:rFonts w:ascii="Cascadia Code" w:hAnsi="Cascadia Code" w:cs="Cascadia Code"/>
+                <w:lang w:val="en-US"/>
+              </w:rPr>
+            </w:pPr>
+            <w:r>
+              <w:rPr>
+                <w:rFonts w:ascii="Cascadia Code" w:hAnsi="Cascadia Code" w:cs="Cascadia Code"/>
+                <w:lang w:val="en-US"/>
               </w:rPr>
               <w:t>[ "1" ]</w:t>
             </w:r>
@@ -4789,6 +5288,7 @@
               <w:pStyle w:val="Tabelstijl2"/>
               <w:rPr>
                 <w:rFonts w:ascii="Cascadia Code" w:hAnsi="Cascadia Code" w:cs="Cascadia Code"/>
+                <w:lang w:val="en-US"/>
               </w:rPr>
             </w:pPr>
             <w:r>
@@ -4809,7 +5309,7 @@
             <w:r>
               <w:rPr>
                 <w:rFonts w:ascii="Cascadia Code" w:hAnsi="Cascadia Code" w:cs="Cascadia Code"/>
-                <w:lang w:val="pt-PT"/>
+                <w:lang w:val="en-US"/>
               </w:rPr>
               <w:t xml:space="preserve"> ]</w:t>
             </w:r>
@@ -4904,12 +5404,14 @@
               <w:pStyle w:val="Tabelstijl2"/>
               <w:rPr>
                 <w:rFonts w:ascii="Cascadia Code" w:hAnsi="Cascadia Code" w:cs="Cascadia Code"/>
+                <w:lang w:val="en-US"/>
               </w:rPr>
             </w:pPr>
             <w:r>
               <w:rPr>
                 <w:rStyle w:val="Partial"/>
                 <w:rFonts w:ascii="Cascadia Code" w:hAnsi="Cascadia Code" w:cs="Cascadia Code"/>
+                <w:lang w:val="en-US"/>
               </w:rPr>
               <w:t>(1+(</w:t>
             </w:r>
@@ -4917,12 +5419,14 @@
               <w:rPr>
                 <w:rStyle w:val="Roodvet"/>
                 <w:rFonts w:ascii="Cascadia Code" w:hAnsi="Cascadia Code" w:cs="Cascadia Code"/>
+                <w:lang w:val="en-US"/>
               </w:rPr>
               <w:t>2</w:t>
             </w:r>
             <w:r>
               <w:rPr>
                 <w:rFonts w:ascii="Cascadia Code" w:hAnsi="Cascadia Code" w:cs="Cascadia Code"/>
+                <w:lang w:val="en-US"/>
               </w:rPr>
               <w:t>+3-4))×(5+6)</w:t>
             </w:r>
@@ -4950,12 +5454,13 @@
               <w:pStyle w:val="Tabelstijl2"/>
               <w:rPr>
                 <w:rFonts w:ascii="Cascadia Code" w:hAnsi="Cascadia Code" w:cs="Cascadia Code"/>
-              </w:rPr>
-            </w:pPr>
-            <w:r>
-              <w:rPr>
-                <w:rFonts w:ascii="Cascadia Code" w:hAnsi="Cascadia Code" w:cs="Cascadia Code"/>
-                <w:lang w:val="pt-PT"/>
+                <w:lang w:val="en-US"/>
+              </w:rPr>
+            </w:pPr>
+            <w:r>
+              <w:rPr>
+                <w:rFonts w:ascii="Cascadia Code" w:hAnsi="Cascadia Code" w:cs="Cascadia Code"/>
+                <w:lang w:val="en-US"/>
               </w:rPr>
               <w:t xml:space="preserve">[ "1", </w:t>
             </w:r>
@@ -4963,14 +5468,14 @@
               <w:rPr>
                 <w:rStyle w:val="Roodvet"/>
                 <w:rFonts w:ascii="Cascadia Code" w:hAnsi="Cascadia Code" w:cs="Cascadia Code"/>
-                <w:lang w:val="ru-RU"/>
+                <w:lang w:val="en-US"/>
               </w:rPr>
               <w:t>"2"</w:t>
             </w:r>
             <w:r>
               <w:rPr>
                 <w:rFonts w:ascii="Cascadia Code" w:hAnsi="Cascadia Code" w:cs="Cascadia Code"/>
-                <w:lang w:val="pt-PT"/>
+                <w:lang w:val="en-US"/>
               </w:rPr>
               <w:t xml:space="preserve"> ]</w:t>
             </w:r>
@@ -4998,11 +5503,13 @@
               <w:pStyle w:val="Tabelstijl2"/>
               <w:rPr>
                 <w:rFonts w:ascii="Cascadia Code" w:hAnsi="Cascadia Code" w:cs="Cascadia Code"/>
-              </w:rPr>
-            </w:pPr>
-            <w:r>
-              <w:rPr>
-                <w:rFonts w:ascii="Cascadia Code" w:hAnsi="Cascadia Code" w:cs="Cascadia Code"/>
+                <w:lang w:val="en-US"/>
+              </w:rPr>
+            </w:pPr>
+            <w:r>
+              <w:rPr>
+                <w:rFonts w:ascii="Cascadia Code" w:hAnsi="Cascadia Code" w:cs="Cascadia Code"/>
+                <w:lang w:val="en-US"/>
               </w:rPr>
               <w:t>[ "(", "+", "(" ]</w:t>
             </w:r>
@@ -5097,12 +5604,14 @@
               <w:pStyle w:val="Tabelstijl2"/>
               <w:rPr>
                 <w:rFonts w:ascii="Cascadia Code" w:hAnsi="Cascadia Code" w:cs="Cascadia Code"/>
+                <w:lang w:val="en-US"/>
               </w:rPr>
             </w:pPr>
             <w:r>
               <w:rPr>
                 <w:rStyle w:val="Partial"/>
                 <w:rFonts w:ascii="Cascadia Code" w:hAnsi="Cascadia Code" w:cs="Cascadia Code"/>
+                <w:lang w:val="en-US"/>
               </w:rPr>
               <w:t>(1+(2</w:t>
             </w:r>
@@ -5110,12 +5619,14 @@
               <w:rPr>
                 <w:rStyle w:val="Roodvet"/>
                 <w:rFonts w:ascii="Cascadia Code" w:hAnsi="Cascadia Code" w:cs="Cascadia Code"/>
+                <w:lang w:val="en-US"/>
               </w:rPr>
               <w:t>+</w:t>
             </w:r>
             <w:r>
               <w:rPr>
                 <w:rFonts w:ascii="Cascadia Code" w:hAnsi="Cascadia Code" w:cs="Cascadia Code"/>
+                <w:lang w:val="en-US"/>
               </w:rPr>
               <w:t>3-4))×(5+6)</w:t>
             </w:r>
@@ -5143,11 +5654,13 @@
               <w:pStyle w:val="Tabelstijl2"/>
               <w:rPr>
                 <w:rFonts w:ascii="Cascadia Code" w:hAnsi="Cascadia Code" w:cs="Cascadia Code"/>
-              </w:rPr>
-            </w:pPr>
-            <w:r>
-              <w:rPr>
-                <w:rFonts w:ascii="Cascadia Code" w:hAnsi="Cascadia Code" w:cs="Cascadia Code"/>
+                <w:lang w:val="en-US"/>
+              </w:rPr>
+            </w:pPr>
+            <w:r>
+              <w:rPr>
+                <w:rFonts w:ascii="Cascadia Code" w:hAnsi="Cascadia Code" w:cs="Cascadia Code"/>
+                <w:lang w:val="en-US"/>
               </w:rPr>
               <w:t>[ "1", "2" ]</w:t>
             </w:r>
@@ -5175,12 +5688,13 @@
               <w:pStyle w:val="Tabelstijl2"/>
               <w:rPr>
                 <w:rFonts w:ascii="Cascadia Code" w:eastAsia="JetBrains Mono Regular" w:hAnsi="Cascadia Code" w:cs="Cascadia Code"/>
-              </w:rPr>
-            </w:pPr>
-            <w:r>
-              <w:rPr>
-                <w:rFonts w:ascii="Cascadia Code" w:hAnsi="Cascadia Code" w:cs="Cascadia Code"/>
-                <w:lang w:val="pt-PT"/>
+                <w:lang w:val="en-US"/>
+              </w:rPr>
+            </w:pPr>
+            <w:r>
+              <w:rPr>
+                <w:rFonts w:ascii="Cascadia Code" w:hAnsi="Cascadia Code" w:cs="Cascadia Code"/>
+                <w:lang w:val="en-US"/>
               </w:rPr>
               <w:t xml:space="preserve">[ </w:t>
             </w:r>
@@ -5190,6 +5704,7 @@
               <w:pStyle w:val="Tabelstijl2"/>
               <w:rPr>
                 <w:rFonts w:ascii="Cascadia Code" w:eastAsia="JetBrains Mono Regular" w:hAnsi="Cascadia Code" w:cs="Cascadia Code"/>
+                <w:lang w:val="en-US"/>
               </w:rPr>
             </w:pPr>
             <w:r>
@@ -5205,6 +5720,7 @@
               <w:pStyle w:val="Tabelstijl2"/>
               <w:rPr>
                 <w:rFonts w:ascii="Cascadia Code" w:eastAsia="JetBrains Mono Regular" w:hAnsi="Cascadia Code" w:cs="Cascadia Code"/>
+                <w:lang w:val="en-US"/>
               </w:rPr>
             </w:pPr>
             <w:r>
@@ -5218,12 +5734,14 @@
               <w:rPr>
                 <w:rStyle w:val="Roodvet"/>
                 <w:rFonts w:ascii="Cascadia Code" w:hAnsi="Cascadia Code" w:cs="Cascadia Code"/>
+                <w:lang w:val="en-US"/>
               </w:rPr>
               <w:t>"+"</w:t>
             </w:r>
             <w:r>
               <w:rPr>
                 <w:rFonts w:ascii="Cascadia Code" w:hAnsi="Cascadia Code" w:cs="Cascadia Code"/>
+                <w:lang w:val="en-US"/>
               </w:rPr>
               <w:t xml:space="preserve"> </w:t>
             </w:r>
@@ -5233,12 +5751,13 @@
               <w:pStyle w:val="Tabelstijl2"/>
               <w:rPr>
                 <w:rFonts w:ascii="Cascadia Code" w:hAnsi="Cascadia Code" w:cs="Cascadia Code"/>
-              </w:rPr>
-            </w:pPr>
-            <w:r>
-              <w:rPr>
-                <w:rFonts w:ascii="Cascadia Code" w:hAnsi="Cascadia Code" w:cs="Cascadia Code"/>
-                <w:lang w:val="pt-PT"/>
+                <w:lang w:val="en-US"/>
+              </w:rPr>
+            </w:pPr>
+            <w:r>
+              <w:rPr>
+                <w:rFonts w:ascii="Cascadia Code" w:hAnsi="Cascadia Code" w:cs="Cascadia Code"/>
+                <w:lang w:val="en-US"/>
               </w:rPr>
               <w:t>]</w:t>
             </w:r>
@@ -5333,12 +5852,14 @@
               <w:pStyle w:val="Tabelstijl2"/>
               <w:rPr>
                 <w:rFonts w:ascii="Cascadia Code" w:hAnsi="Cascadia Code" w:cs="Cascadia Code"/>
+                <w:lang w:val="en-US"/>
               </w:rPr>
             </w:pPr>
             <w:r>
               <w:rPr>
                 <w:rStyle w:val="Partial"/>
                 <w:rFonts w:ascii="Cascadia Code" w:hAnsi="Cascadia Code" w:cs="Cascadia Code"/>
+                <w:lang w:val="en-US"/>
               </w:rPr>
               <w:t>(1+(2+</w:t>
             </w:r>
@@ -5346,12 +5867,14 @@
               <w:rPr>
                 <w:rStyle w:val="Roodvet"/>
                 <w:rFonts w:ascii="Cascadia Code" w:hAnsi="Cascadia Code" w:cs="Cascadia Code"/>
+                <w:lang w:val="en-US"/>
               </w:rPr>
               <w:t>3</w:t>
             </w:r>
             <w:r>
               <w:rPr>
                 <w:rFonts w:ascii="Cascadia Code" w:hAnsi="Cascadia Code" w:cs="Cascadia Code"/>
+                <w:lang w:val="en-US"/>
               </w:rPr>
               <w:t>-4))×(5+6)</w:t>
             </w:r>
@@ -5379,40 +5902,28 @@
               <w:pStyle w:val="Tabelstijl2"/>
               <w:rPr>
                 <w:rFonts w:ascii="Cascadia Code" w:hAnsi="Cascadia Code" w:cs="Cascadia Code"/>
-              </w:rPr>
-            </w:pPr>
-            <w:r>
-              <w:rPr>
-                <w:rFonts w:ascii="Cascadia Code" w:hAnsi="Cascadia Code" w:cs="Cascadia Code"/>
-                <w:lang w:val="pt-PT"/>
-              </w:rPr>
-              <w:t>[</w:t>
-            </w:r>
-            <w:r>
-              <w:rPr>
-                <w:rFonts w:ascii="Cascadia Code" w:hAnsi="Cascadia Code" w:cs="Cascadia Code"/>
-                <w:lang w:val="en-US"/>
-              </w:rPr>
-              <w:t xml:space="preserve"> </w:t>
-            </w:r>
-            <w:r>
-              <w:rPr>
-                <w:rFonts w:ascii="Cascadia Code" w:hAnsi="Cascadia Code" w:cs="Cascadia Code"/>
-              </w:rPr>
-              <w:t xml:space="preserve">"1", "2", </w:t>
+                <w:lang w:val="en-US"/>
+              </w:rPr>
+            </w:pPr>
+            <w:r>
+              <w:rPr>
+                <w:rFonts w:ascii="Cascadia Code" w:hAnsi="Cascadia Code" w:cs="Cascadia Code"/>
+                <w:lang w:val="en-US"/>
+              </w:rPr>
+              <w:t xml:space="preserve">[ "1", "2", </w:t>
             </w:r>
             <w:r>
               <w:rPr>
                 <w:rStyle w:val="Roodvet"/>
                 <w:rFonts w:ascii="Cascadia Code" w:hAnsi="Cascadia Code" w:cs="Cascadia Code"/>
-                <w:lang w:val="ru-RU"/>
+                <w:lang w:val="en-US"/>
               </w:rPr>
               <w:t>"3"</w:t>
             </w:r>
             <w:r>
               <w:rPr>
                 <w:rFonts w:ascii="Cascadia Code" w:hAnsi="Cascadia Code" w:cs="Cascadia Code"/>
-                <w:lang w:val="pt-PT"/>
+                <w:lang w:val="en-US"/>
               </w:rPr>
               <w:t xml:space="preserve"> ]</w:t>
             </w:r>
@@ -5440,11 +5951,13 @@
               <w:pStyle w:val="Tabelstijl2"/>
               <w:rPr>
                 <w:rFonts w:ascii="Cascadia Code" w:hAnsi="Cascadia Code" w:cs="Cascadia Code"/>
-              </w:rPr>
-            </w:pPr>
-            <w:r>
-              <w:rPr>
-                <w:rFonts w:ascii="Cascadia Code" w:hAnsi="Cascadia Code" w:cs="Cascadia Code"/>
+                <w:lang w:val="en-US"/>
+              </w:rPr>
+            </w:pPr>
+            <w:r>
+              <w:rPr>
+                <w:rFonts w:ascii="Cascadia Code" w:hAnsi="Cascadia Code" w:cs="Cascadia Code"/>
+                <w:lang w:val="en-US"/>
               </w:rPr>
               <w:t>[</w:t>
             </w:r>
@@ -5454,11 +5967,13 @@
               <w:pStyle w:val="Tabelstijl2"/>
               <w:rPr>
                 <w:rFonts w:ascii="Cascadia Code" w:hAnsi="Cascadia Code" w:cs="Cascadia Code"/>
-              </w:rPr>
-            </w:pPr>
-            <w:r>
-              <w:rPr>
-                <w:rFonts w:ascii="Cascadia Code" w:hAnsi="Cascadia Code" w:cs="Cascadia Code"/>
+                <w:lang w:val="en-US"/>
+              </w:rPr>
+            </w:pPr>
+            <w:r>
+              <w:rPr>
+                <w:rFonts w:ascii="Cascadia Code" w:hAnsi="Cascadia Code" w:cs="Cascadia Code"/>
+                <w:lang w:val="en-US"/>
               </w:rPr>
               <w:t xml:space="preserve">  "(", "+", "(",</w:t>
             </w:r>
@@ -5468,11 +5983,13 @@
               <w:pStyle w:val="Tabelstijl2"/>
               <w:rPr>
                 <w:rFonts w:ascii="Cascadia Code" w:hAnsi="Cascadia Code" w:cs="Cascadia Code"/>
-              </w:rPr>
-            </w:pPr>
-            <w:r>
-              <w:rPr>
-                <w:rFonts w:ascii="Cascadia Code" w:hAnsi="Cascadia Code" w:cs="Cascadia Code"/>
+                <w:lang w:val="en-US"/>
+              </w:rPr>
+            </w:pPr>
+            <w:r>
+              <w:rPr>
+                <w:rFonts w:ascii="Cascadia Code" w:hAnsi="Cascadia Code" w:cs="Cascadia Code"/>
+                <w:lang w:val="en-US"/>
               </w:rPr>
               <w:t xml:space="preserve">  "+" </w:t>
             </w:r>
@@ -5482,11 +5999,13 @@
               <w:pStyle w:val="Tabelstijl2"/>
               <w:rPr>
                 <w:rFonts w:ascii="Cascadia Code" w:hAnsi="Cascadia Code" w:cs="Cascadia Code"/>
-              </w:rPr>
-            </w:pPr>
-            <w:r>
-              <w:rPr>
-                <w:rFonts w:ascii="Cascadia Code" w:hAnsi="Cascadia Code" w:cs="Cascadia Code"/>
+                <w:lang w:val="en-US"/>
+              </w:rPr>
+            </w:pPr>
+            <w:r>
+              <w:rPr>
+                <w:rFonts w:ascii="Cascadia Code" w:hAnsi="Cascadia Code" w:cs="Cascadia Code"/>
+                <w:lang w:val="en-US"/>
               </w:rPr>
               <w:t>]</w:t>
             </w:r>
@@ -5581,12 +6100,14 @@
               <w:pStyle w:val="Tabelstijl2"/>
               <w:rPr>
                 <w:rFonts w:ascii="Cascadia Code" w:hAnsi="Cascadia Code" w:cs="Cascadia Code"/>
+                <w:lang w:val="en-US"/>
               </w:rPr>
             </w:pPr>
             <w:r>
               <w:rPr>
                 <w:rStyle w:val="Partial"/>
                 <w:rFonts w:ascii="Cascadia Code" w:hAnsi="Cascadia Code" w:cs="Cascadia Code"/>
+                <w:lang w:val="en-US"/>
               </w:rPr>
               <w:t>(1+(2+3</w:t>
             </w:r>
@@ -5594,12 +6115,14 @@
               <w:rPr>
                 <w:rStyle w:val="Roodvet"/>
                 <w:rFonts w:ascii="Cascadia Code" w:hAnsi="Cascadia Code" w:cs="Cascadia Code"/>
+                <w:lang w:val="en-US"/>
               </w:rPr>
               <w:t>-</w:t>
             </w:r>
             <w:r>
               <w:rPr>
                 <w:rFonts w:ascii="Cascadia Code" w:hAnsi="Cascadia Code" w:cs="Cascadia Code"/>
+                <w:lang w:val="en-US"/>
               </w:rPr>
               <w:t>4))×(5+6)</w:t>
             </w:r>
@@ -5627,12 +6150,13 @@
               <w:pStyle w:val="Tabelstijl2"/>
               <w:rPr>
                 <w:rFonts w:ascii="Cascadia Code" w:eastAsia="JetBrains Mono Regular" w:hAnsi="Cascadia Code" w:cs="Cascadia Code"/>
-              </w:rPr>
-            </w:pPr>
-            <w:r>
-              <w:rPr>
-                <w:rFonts w:ascii="Cascadia Code" w:hAnsi="Cascadia Code" w:cs="Cascadia Code"/>
-                <w:lang w:val="pt-PT"/>
+                <w:lang w:val="en-US"/>
+              </w:rPr>
+            </w:pPr>
+            <w:r>
+              <w:rPr>
+                <w:rFonts w:ascii="Cascadia Code" w:hAnsi="Cascadia Code" w:cs="Cascadia Code"/>
+                <w:lang w:val="en-US"/>
               </w:rPr>
               <w:t>[</w:t>
             </w:r>
@@ -5642,11 +6166,13 @@
               <w:pStyle w:val="Tabelstijl2"/>
               <w:rPr>
                 <w:rFonts w:ascii="Cascadia Code" w:eastAsia="JetBrains Mono Regular" w:hAnsi="Cascadia Code" w:cs="Cascadia Code"/>
-              </w:rPr>
-            </w:pPr>
-            <w:r>
-              <w:rPr>
-                <w:rFonts w:ascii="Cascadia Code" w:hAnsi="Cascadia Code" w:cs="Cascadia Code"/>
+                <w:lang w:val="en-US"/>
+              </w:rPr>
+            </w:pPr>
+            <w:r>
+              <w:rPr>
+                <w:rFonts w:ascii="Cascadia Code" w:hAnsi="Cascadia Code" w:cs="Cascadia Code"/>
+                <w:lang w:val="en-US"/>
               </w:rPr>
               <w:t xml:space="preserve">  "1", "2", "3",</w:t>
             </w:r>
@@ -5656,11 +6182,13 @@
               <w:pStyle w:val="Tabelstijl2"/>
               <w:rPr>
                 <w:rFonts w:ascii="Cascadia Code" w:eastAsia="JetBrains Mono Regular" w:hAnsi="Cascadia Code" w:cs="Cascadia Code"/>
-              </w:rPr>
-            </w:pPr>
-            <w:r>
-              <w:rPr>
-                <w:rFonts w:ascii="Cascadia Code" w:hAnsi="Cascadia Code" w:cs="Cascadia Code"/>
+                <w:lang w:val="en-US"/>
+              </w:rPr>
+            </w:pPr>
+            <w:r>
+              <w:rPr>
+                <w:rFonts w:ascii="Cascadia Code" w:hAnsi="Cascadia Code" w:cs="Cascadia Code"/>
+                <w:lang w:val="en-US"/>
               </w:rPr>
               <w:t xml:space="preserve">  </w:t>
             </w:r>
@@ -5668,6 +6196,7 @@
               <w:rPr>
                 <w:rStyle w:val="Roodvet"/>
                 <w:rFonts w:ascii="Cascadia Code" w:hAnsi="Cascadia Code" w:cs="Cascadia Code"/>
+                <w:lang w:val="en-US"/>
               </w:rPr>
               <w:t>"+"</w:t>
             </w:r>
@@ -5677,12 +6206,13 @@
               <w:pStyle w:val="Tabelstijl2"/>
               <w:rPr>
                 <w:rFonts w:ascii="Cascadia Code" w:hAnsi="Cascadia Code" w:cs="Cascadia Code"/>
-              </w:rPr>
-            </w:pPr>
-            <w:r>
-              <w:rPr>
-                <w:rFonts w:ascii="Cascadia Code" w:hAnsi="Cascadia Code" w:cs="Cascadia Code"/>
-                <w:lang w:val="pt-PT"/>
+                <w:lang w:val="en-US"/>
+              </w:rPr>
+            </w:pPr>
+            <w:r>
+              <w:rPr>
+                <w:rFonts w:ascii="Cascadia Code" w:hAnsi="Cascadia Code" w:cs="Cascadia Code"/>
+                <w:lang w:val="en-US"/>
               </w:rPr>
               <w:t>]</w:t>
             </w:r>
@@ -5710,12 +6240,13 @@
               <w:pStyle w:val="Tabelstijl2"/>
               <w:rPr>
                 <w:rFonts w:ascii="Cascadia Code" w:eastAsia="JetBrains Mono Regular" w:hAnsi="Cascadia Code" w:cs="Cascadia Code"/>
-              </w:rPr>
-            </w:pPr>
-            <w:r>
-              <w:rPr>
-                <w:rFonts w:ascii="Cascadia Code" w:hAnsi="Cascadia Code" w:cs="Cascadia Code"/>
-                <w:lang w:val="pt-PT"/>
+                <w:lang w:val="en-US"/>
+              </w:rPr>
+            </w:pPr>
+            <w:r>
+              <w:rPr>
+                <w:rFonts w:ascii="Cascadia Code" w:hAnsi="Cascadia Code" w:cs="Cascadia Code"/>
+                <w:lang w:val="en-US"/>
               </w:rPr>
               <w:t xml:space="preserve">[ </w:t>
             </w:r>
@@ -5725,6 +6256,7 @@
               <w:pStyle w:val="Tabelstijl2"/>
               <w:rPr>
                 <w:rFonts w:ascii="Cascadia Code" w:eastAsia="JetBrains Mono Regular" w:hAnsi="Cascadia Code" w:cs="Cascadia Code"/>
+                <w:lang w:val="en-US"/>
               </w:rPr>
             </w:pPr>
             <w:r>
@@ -5741,6 +6273,7 @@
               <w:rPr>
                 <w:rStyle w:val="Roodvet"/>
                 <w:rFonts w:ascii="Cascadia Code" w:eastAsia="JetBrains Mono Regular" w:hAnsi="Cascadia Code" w:cs="Cascadia Code"/>
+                <w:lang w:val="en-US"/>
               </w:rPr>
             </w:pPr>
             <w:r>
@@ -5754,7 +6287,7 @@
               <w:rPr>
                 <w:rStyle w:val="Roodvet"/>
                 <w:rFonts w:ascii="Cascadia Code" w:hAnsi="Cascadia Code" w:cs="Cascadia Code"/>
-                <w:lang w:val="da-DK"/>
+                <w:lang w:val="en-US"/>
               </w:rPr>
               <w:t>"-"</w:t>
             </w:r>
@@ -5764,12 +6297,13 @@
               <w:pStyle w:val="Tabelstijl2"/>
               <w:rPr>
                 <w:rFonts w:ascii="Cascadia Code" w:hAnsi="Cascadia Code" w:cs="Cascadia Code"/>
-              </w:rPr>
-            </w:pPr>
-            <w:r>
-              <w:rPr>
-                <w:rFonts w:ascii="Cascadia Code" w:hAnsi="Cascadia Code" w:cs="Cascadia Code"/>
-                <w:lang w:val="pt-PT"/>
+                <w:lang w:val="en-US"/>
+              </w:rPr>
+            </w:pPr>
+            <w:r>
+              <w:rPr>
+                <w:rFonts w:ascii="Cascadia Code" w:hAnsi="Cascadia Code" w:cs="Cascadia Code"/>
+                <w:lang w:val="en-US"/>
               </w:rPr>
               <w:t>]</w:t>
             </w:r>
@@ -5864,12 +6398,14 @@
               <w:pStyle w:val="Tabelstijl2"/>
               <w:rPr>
                 <w:rFonts w:ascii="Cascadia Code" w:hAnsi="Cascadia Code" w:cs="Cascadia Code"/>
+                <w:lang w:val="en-US"/>
               </w:rPr>
             </w:pPr>
             <w:r>
               <w:rPr>
                 <w:rStyle w:val="Partial"/>
                 <w:rFonts w:ascii="Cascadia Code" w:hAnsi="Cascadia Code" w:cs="Cascadia Code"/>
+                <w:lang w:val="en-US"/>
               </w:rPr>
               <w:t>(1+(2+3-</w:t>
             </w:r>
@@ -5877,12 +6413,14 @@
               <w:rPr>
                 <w:rStyle w:val="Roodvet"/>
                 <w:rFonts w:ascii="Cascadia Code" w:hAnsi="Cascadia Code" w:cs="Cascadia Code"/>
+                <w:lang w:val="en-US"/>
               </w:rPr>
               <w:t>4</w:t>
             </w:r>
             <w:r>
               <w:rPr>
                 <w:rFonts w:ascii="Cascadia Code" w:hAnsi="Cascadia Code" w:cs="Cascadia Code"/>
+                <w:lang w:val="en-US"/>
               </w:rPr>
               <w:t>))×(5+6)</w:t>
             </w:r>
@@ -5910,12 +6448,13 @@
               <w:pStyle w:val="Tabelstijl2"/>
               <w:rPr>
                 <w:rFonts w:ascii="Cascadia Code" w:eastAsia="JetBrains Mono Regular" w:hAnsi="Cascadia Code" w:cs="Cascadia Code"/>
-              </w:rPr>
-            </w:pPr>
-            <w:r>
-              <w:rPr>
-                <w:rFonts w:ascii="Cascadia Code" w:hAnsi="Cascadia Code" w:cs="Cascadia Code"/>
-                <w:lang w:val="pt-PT"/>
+                <w:lang w:val="en-US"/>
+              </w:rPr>
+            </w:pPr>
+            <w:r>
+              <w:rPr>
+                <w:rFonts w:ascii="Cascadia Code" w:hAnsi="Cascadia Code" w:cs="Cascadia Code"/>
+                <w:lang w:val="en-US"/>
               </w:rPr>
               <w:t>[</w:t>
             </w:r>
@@ -5925,20 +6464,15 @@
               <w:pStyle w:val="Tabelstijl2"/>
               <w:rPr>
                 <w:rFonts w:ascii="Cascadia Code" w:eastAsia="JetBrains Mono Regular" w:hAnsi="Cascadia Code" w:cs="Cascadia Code"/>
-              </w:rPr>
-            </w:pPr>
-            <w:r>
-              <w:rPr>
-                <w:rFonts w:ascii="Cascadia Code" w:hAnsi="Cascadia Code" w:cs="Cascadia Code"/>
-                <w:lang w:val="en-US"/>
-              </w:rPr>
-              <w:t xml:space="preserve">  </w:t>
-            </w:r>
-            <w:r>
-              <w:rPr>
-                <w:rFonts w:ascii="Cascadia Code" w:hAnsi="Cascadia Code" w:cs="Cascadia Code"/>
-              </w:rPr>
-              <w:t>"1", "2", "3",</w:t>
+                <w:lang w:val="en-US"/>
+              </w:rPr>
+            </w:pPr>
+            <w:r>
+              <w:rPr>
+                <w:rFonts w:ascii="Cascadia Code" w:hAnsi="Cascadia Code" w:cs="Cascadia Code"/>
+                <w:lang w:val="en-US"/>
+              </w:rPr>
+              <w:t xml:space="preserve">  "1", "2", "3",</w:t>
             </w:r>
           </w:p>
           <w:p>
@@ -5947,26 +6481,21 @@
               <w:rPr>
                 <w:rStyle w:val="Roodvet"/>
                 <w:rFonts w:ascii="Cascadia Code" w:eastAsia="JetBrains Mono Regular" w:hAnsi="Cascadia Code" w:cs="Cascadia Code"/>
-              </w:rPr>
-            </w:pPr>
-            <w:r>
-              <w:rPr>
-                <w:rFonts w:ascii="Cascadia Code" w:hAnsi="Cascadia Code" w:cs="Cascadia Code"/>
-                <w:lang w:val="en-US"/>
-              </w:rPr>
-              <w:t xml:space="preserve">  </w:t>
-            </w:r>
-            <w:r>
-              <w:rPr>
-                <w:rFonts w:ascii="Cascadia Code" w:hAnsi="Cascadia Code" w:cs="Cascadia Code"/>
-              </w:rPr>
-              <w:t xml:space="preserve">"+", </w:t>
+                <w:lang w:val="en-US"/>
+              </w:rPr>
+            </w:pPr>
+            <w:r>
+              <w:rPr>
+                <w:rFonts w:ascii="Cascadia Code" w:hAnsi="Cascadia Code" w:cs="Cascadia Code"/>
+                <w:lang w:val="en-US"/>
+              </w:rPr>
+              <w:t xml:space="preserve">  "+", </w:t>
             </w:r>
             <w:r>
               <w:rPr>
                 <w:rStyle w:val="Roodvet"/>
                 <w:rFonts w:ascii="Cascadia Code" w:hAnsi="Cascadia Code" w:cs="Cascadia Code"/>
-                <w:lang w:val="ru-RU"/>
+                <w:lang w:val="en-US"/>
               </w:rPr>
               <w:t>"4"</w:t>
             </w:r>
@@ -5976,12 +6505,13 @@
               <w:pStyle w:val="Tabelstijl2"/>
               <w:rPr>
                 <w:rFonts w:ascii="Cascadia Code" w:hAnsi="Cascadia Code" w:cs="Cascadia Code"/>
-              </w:rPr>
-            </w:pPr>
-            <w:r>
-              <w:rPr>
-                <w:rFonts w:ascii="Cascadia Code" w:hAnsi="Cascadia Code" w:cs="Cascadia Code"/>
-                <w:lang w:val="pt-PT"/>
+                <w:lang w:val="en-US"/>
+              </w:rPr>
+            </w:pPr>
+            <w:r>
+              <w:rPr>
+                <w:rFonts w:ascii="Cascadia Code" w:hAnsi="Cascadia Code" w:cs="Cascadia Code"/>
+                <w:lang w:val="en-US"/>
               </w:rPr>
               <w:t>]</w:t>
             </w:r>
@@ -6009,11 +6539,13 @@
               <w:pStyle w:val="Tabelstijl2"/>
               <w:rPr>
                 <w:rFonts w:ascii="Cascadia Code" w:hAnsi="Cascadia Code" w:cs="Cascadia Code"/>
-              </w:rPr>
-            </w:pPr>
-            <w:r>
-              <w:rPr>
-                <w:rFonts w:ascii="Cascadia Code" w:hAnsi="Cascadia Code" w:cs="Cascadia Code"/>
+                <w:lang w:val="en-US"/>
+              </w:rPr>
+            </w:pPr>
+            <w:r>
+              <w:rPr>
+                <w:rFonts w:ascii="Cascadia Code" w:hAnsi="Cascadia Code" w:cs="Cascadia Code"/>
+                <w:lang w:val="en-US"/>
               </w:rPr>
               <w:t xml:space="preserve">[ </w:t>
             </w:r>
@@ -6023,11 +6555,13 @@
               <w:pStyle w:val="Tabelstijl2"/>
               <w:rPr>
                 <w:rFonts w:ascii="Cascadia Code" w:hAnsi="Cascadia Code" w:cs="Cascadia Code"/>
-              </w:rPr>
-            </w:pPr>
-            <w:r>
-              <w:rPr>
-                <w:rFonts w:ascii="Cascadia Code" w:hAnsi="Cascadia Code" w:cs="Cascadia Code"/>
+                <w:lang w:val="en-US"/>
+              </w:rPr>
+            </w:pPr>
+            <w:r>
+              <w:rPr>
+                <w:rFonts w:ascii="Cascadia Code" w:hAnsi="Cascadia Code" w:cs="Cascadia Code"/>
+                <w:lang w:val="en-US"/>
               </w:rPr>
               <w:t xml:space="preserve">  "(", "+", "(",</w:t>
             </w:r>
@@ -6037,11 +6571,13 @@
               <w:pStyle w:val="Tabelstijl2"/>
               <w:rPr>
                 <w:rFonts w:ascii="Cascadia Code" w:hAnsi="Cascadia Code" w:cs="Cascadia Code"/>
-              </w:rPr>
-            </w:pPr>
-            <w:r>
-              <w:rPr>
-                <w:rFonts w:ascii="Cascadia Code" w:hAnsi="Cascadia Code" w:cs="Cascadia Code"/>
+                <w:lang w:val="en-US"/>
+              </w:rPr>
+            </w:pPr>
+            <w:r>
+              <w:rPr>
+                <w:rFonts w:ascii="Cascadia Code" w:hAnsi="Cascadia Code" w:cs="Cascadia Code"/>
+                <w:lang w:val="en-US"/>
               </w:rPr>
               <w:t xml:space="preserve">  "-"</w:t>
             </w:r>
@@ -6051,11 +6587,13 @@
               <w:pStyle w:val="Tabelstijl2"/>
               <w:rPr>
                 <w:rFonts w:ascii="Cascadia Code" w:hAnsi="Cascadia Code" w:cs="Cascadia Code"/>
-              </w:rPr>
-            </w:pPr>
-            <w:r>
-              <w:rPr>
-                <w:rFonts w:ascii="Cascadia Code" w:hAnsi="Cascadia Code" w:cs="Cascadia Code"/>
+                <w:lang w:val="en-US"/>
+              </w:rPr>
+            </w:pPr>
+            <w:r>
+              <w:rPr>
+                <w:rFonts w:ascii="Cascadia Code" w:hAnsi="Cascadia Code" w:cs="Cascadia Code"/>
+                <w:lang w:val="en-US"/>
               </w:rPr>
               <w:t>]</w:t>
             </w:r>
@@ -6150,12 +6688,14 @@
               <w:pStyle w:val="Tabelstijl2"/>
               <w:rPr>
                 <w:rFonts w:ascii="Cascadia Code" w:hAnsi="Cascadia Code" w:cs="Cascadia Code"/>
+                <w:lang w:val="en-US"/>
               </w:rPr>
             </w:pPr>
             <w:r>
               <w:rPr>
                 <w:rStyle w:val="Partial"/>
                 <w:rFonts w:ascii="Cascadia Code" w:hAnsi="Cascadia Code" w:cs="Cascadia Code"/>
+                <w:lang w:val="en-US"/>
               </w:rPr>
               <w:t>(1+(2+3-4</w:t>
             </w:r>
@@ -6163,12 +6703,14 @@
               <w:rPr>
                 <w:rStyle w:val="Roodvet"/>
                 <w:rFonts w:ascii="Cascadia Code" w:hAnsi="Cascadia Code" w:cs="Cascadia Code"/>
+                <w:lang w:val="en-US"/>
               </w:rPr>
               <w:t>)</w:t>
             </w:r>
             <w:r>
               <w:rPr>
                 <w:rFonts w:ascii="Cascadia Code" w:hAnsi="Cascadia Code" w:cs="Cascadia Code"/>
+                <w:lang w:val="en-US"/>
               </w:rPr>
               <w:t>)×(5+6)</w:t>
             </w:r>
@@ -6196,12 +6738,13 @@
               <w:pStyle w:val="Tabelstijl2"/>
               <w:rPr>
                 <w:rFonts w:ascii="Cascadia Code" w:eastAsia="JetBrains Mono Regular" w:hAnsi="Cascadia Code" w:cs="Cascadia Code"/>
-              </w:rPr>
-            </w:pPr>
-            <w:r>
-              <w:rPr>
-                <w:rFonts w:ascii="Cascadia Code" w:hAnsi="Cascadia Code" w:cs="Cascadia Code"/>
-                <w:lang w:val="pt-PT"/>
+                <w:lang w:val="en-US"/>
+              </w:rPr>
+            </w:pPr>
+            <w:r>
+              <w:rPr>
+                <w:rFonts w:ascii="Cascadia Code" w:hAnsi="Cascadia Code" w:cs="Cascadia Code"/>
+                <w:lang w:val="en-US"/>
               </w:rPr>
               <w:t xml:space="preserve">[ </w:t>
             </w:r>
@@ -6211,20 +6754,15 @@
               <w:pStyle w:val="Tabelstijl2"/>
               <w:rPr>
                 <w:rFonts w:ascii="Cascadia Code" w:eastAsia="JetBrains Mono Regular" w:hAnsi="Cascadia Code" w:cs="Cascadia Code"/>
-              </w:rPr>
-            </w:pPr>
-            <w:r>
-              <w:rPr>
-                <w:rFonts w:ascii="Cascadia Code" w:hAnsi="Cascadia Code" w:cs="Cascadia Code"/>
-                <w:lang w:val="en-US"/>
-              </w:rPr>
-              <w:t xml:space="preserve">  </w:t>
-            </w:r>
-            <w:r>
-              <w:rPr>
-                <w:rFonts w:ascii="Cascadia Code" w:hAnsi="Cascadia Code" w:cs="Cascadia Code"/>
-              </w:rPr>
-              <w:t>"1", "2", "3",</w:t>
+                <w:lang w:val="en-US"/>
+              </w:rPr>
+            </w:pPr>
+            <w:r>
+              <w:rPr>
+                <w:rFonts w:ascii="Cascadia Code" w:hAnsi="Cascadia Code" w:cs="Cascadia Code"/>
+                <w:lang w:val="en-US"/>
+              </w:rPr>
+              <w:t xml:space="preserve">  "1", "2", "3",</w:t>
             </w:r>
           </w:p>
           <w:p>
@@ -6233,26 +6771,21 @@
               <w:rPr>
                 <w:rStyle w:val="Roodvet"/>
                 <w:rFonts w:ascii="Cascadia Code" w:eastAsia="JetBrains Mono Regular" w:hAnsi="Cascadia Code" w:cs="Cascadia Code"/>
-              </w:rPr>
-            </w:pPr>
-            <w:r>
-              <w:rPr>
-                <w:rFonts w:ascii="Cascadia Code" w:hAnsi="Cascadia Code" w:cs="Cascadia Code"/>
-                <w:lang w:val="en-US"/>
-              </w:rPr>
-              <w:t xml:space="preserve">  </w:t>
-            </w:r>
-            <w:r>
-              <w:rPr>
-                <w:rFonts w:ascii="Cascadia Code" w:hAnsi="Cascadia Code" w:cs="Cascadia Code"/>
-              </w:rPr>
-              <w:t xml:space="preserve">"+", "4", </w:t>
+                <w:lang w:val="en-US"/>
+              </w:rPr>
+            </w:pPr>
+            <w:r>
+              <w:rPr>
+                <w:rFonts w:ascii="Cascadia Code" w:hAnsi="Cascadia Code" w:cs="Cascadia Code"/>
+                <w:lang w:val="en-US"/>
+              </w:rPr>
+              <w:t xml:space="preserve">  "+", "4", </w:t>
             </w:r>
             <w:r>
               <w:rPr>
                 <w:rStyle w:val="Roodvet"/>
                 <w:rFonts w:ascii="Cascadia Code" w:hAnsi="Cascadia Code" w:cs="Cascadia Code"/>
-                <w:lang w:val="da-DK"/>
+                <w:lang w:val="en-US"/>
               </w:rPr>
               <w:t>"-"</w:t>
             </w:r>
@@ -6262,12 +6795,13 @@
               <w:pStyle w:val="Tabelstijl2"/>
               <w:rPr>
                 <w:rFonts w:ascii="Cascadia Code" w:hAnsi="Cascadia Code" w:cs="Cascadia Code"/>
-              </w:rPr>
-            </w:pPr>
-            <w:r>
-              <w:rPr>
-                <w:rFonts w:ascii="Cascadia Code" w:hAnsi="Cascadia Code" w:cs="Cascadia Code"/>
-                <w:lang w:val="pt-PT"/>
+                <w:lang w:val="en-US"/>
+              </w:rPr>
+            </w:pPr>
+            <w:r>
+              <w:rPr>
+                <w:rFonts w:ascii="Cascadia Code" w:hAnsi="Cascadia Code" w:cs="Cascadia Code"/>
+                <w:lang w:val="en-US"/>
               </w:rPr>
               <w:t>]</w:t>
             </w:r>
@@ -6295,11 +6829,13 @@
               <w:pStyle w:val="Tabelstijl2"/>
               <w:rPr>
                 <w:rFonts w:ascii="Cascadia Code" w:hAnsi="Cascadia Code" w:cs="Cascadia Code"/>
-              </w:rPr>
-            </w:pPr>
-            <w:r>
-              <w:rPr>
-                <w:rFonts w:ascii="Cascadia Code" w:hAnsi="Cascadia Code" w:cs="Cascadia Code"/>
+                <w:lang w:val="en-US"/>
+              </w:rPr>
+            </w:pPr>
+            <w:r>
+              <w:rPr>
+                <w:rFonts w:ascii="Cascadia Code" w:hAnsi="Cascadia Code" w:cs="Cascadia Code"/>
+                <w:lang w:val="en-US"/>
               </w:rPr>
               <w:t>[ "(", "+" ]</w:t>
             </w:r>
@@ -6394,12 +6930,14 @@
               <w:pStyle w:val="Tabelstijl2"/>
               <w:rPr>
                 <w:rFonts w:ascii="Cascadia Code" w:hAnsi="Cascadia Code" w:cs="Cascadia Code"/>
+                <w:lang w:val="en-US"/>
               </w:rPr>
             </w:pPr>
             <w:r>
               <w:rPr>
                 <w:rStyle w:val="Partial"/>
                 <w:rFonts w:ascii="Cascadia Code" w:hAnsi="Cascadia Code" w:cs="Cascadia Code"/>
+                <w:lang w:val="en-US"/>
               </w:rPr>
               <w:t>(1+(2+3-4)</w:t>
             </w:r>
@@ -6407,12 +6945,14 @@
               <w:rPr>
                 <w:rStyle w:val="Roodvet"/>
                 <w:rFonts w:ascii="Cascadia Code" w:hAnsi="Cascadia Code" w:cs="Cascadia Code"/>
+                <w:lang w:val="en-US"/>
               </w:rPr>
               <w:t>)</w:t>
             </w:r>
             <w:r>
               <w:rPr>
                 <w:rFonts w:ascii="Cascadia Code" w:hAnsi="Cascadia Code" w:cs="Cascadia Code"/>
+                <w:lang w:val="en-US"/>
               </w:rPr>
               <w:t>×(5+6)</w:t>
             </w:r>
@@ -6440,12 +6980,13 @@
               <w:pStyle w:val="Tabelstijl2"/>
               <w:rPr>
                 <w:rFonts w:ascii="Cascadia Code" w:eastAsia="JetBrains Mono Regular" w:hAnsi="Cascadia Code" w:cs="Cascadia Code"/>
-              </w:rPr>
-            </w:pPr>
-            <w:r>
-              <w:rPr>
-                <w:rFonts w:ascii="Cascadia Code" w:hAnsi="Cascadia Code" w:cs="Cascadia Code"/>
-                <w:lang w:val="pt-PT"/>
+                <w:lang w:val="en-US"/>
+              </w:rPr>
+            </w:pPr>
+            <w:r>
+              <w:rPr>
+                <w:rFonts w:ascii="Cascadia Code" w:hAnsi="Cascadia Code" w:cs="Cascadia Code"/>
+                <w:lang w:val="en-US"/>
               </w:rPr>
               <w:t>[</w:t>
             </w:r>
@@ -6455,6 +6996,39 @@
               <w:pStyle w:val="Tabelstijl2"/>
               <w:rPr>
                 <w:rFonts w:ascii="Cascadia Code" w:eastAsia="JetBrains Mono Regular" w:hAnsi="Cascadia Code" w:cs="Cascadia Code"/>
+                <w:lang w:val="en-US"/>
+              </w:rPr>
+            </w:pPr>
+            <w:r>
+              <w:rPr>
+                <w:rFonts w:ascii="Cascadia Code" w:hAnsi="Cascadia Code" w:cs="Cascadia Code"/>
+                <w:lang w:val="en-US"/>
+              </w:rPr>
+              <w:t xml:space="preserve">  "1", "2", "3",</w:t>
+            </w:r>
+          </w:p>
+          <w:p>
+            <w:pPr>
+              <w:pStyle w:val="Tabelstijl2"/>
+              <w:rPr>
+                <w:rFonts w:ascii="Cascadia Code" w:eastAsia="JetBrains Mono Regular" w:hAnsi="Cascadia Code" w:cs="Cascadia Code"/>
+                <w:lang w:val="en-US"/>
+              </w:rPr>
+            </w:pPr>
+            <w:r>
+              <w:rPr>
+                <w:rFonts w:ascii="Cascadia Code" w:hAnsi="Cascadia Code" w:cs="Cascadia Code"/>
+                <w:lang w:val="en-US"/>
+              </w:rPr>
+              <w:t xml:space="preserve">  "+", "4", "-",</w:t>
+            </w:r>
+          </w:p>
+          <w:p>
+            <w:pPr>
+              <w:pStyle w:val="Tabelstijl2"/>
+              <w:rPr>
+                <w:rFonts w:ascii="Cascadia Code" w:eastAsia="JetBrains Mono Regular" w:hAnsi="Cascadia Code" w:cs="Cascadia Code"/>
+                <w:lang w:val="en-US"/>
               </w:rPr>
             </w:pPr>
             <w:r>
@@ -6466,72 +7040,32 @@
             </w:r>
             <w:r>
               <w:rPr>
-                <w:rFonts w:ascii="Cascadia Code" w:hAnsi="Cascadia Code" w:cs="Cascadia Code"/>
-              </w:rPr>
-              <w:t>"1", "2", "3",</w:t>
+                <w:rStyle w:val="Roodvet"/>
+                <w:rFonts w:ascii="Cascadia Code" w:hAnsi="Cascadia Code" w:cs="Cascadia Code"/>
+                <w:lang w:val="en-US"/>
+              </w:rPr>
+              <w:t>"+"</w:t>
+            </w:r>
+            <w:r>
+              <w:rPr>
+                <w:rFonts w:ascii="Cascadia Code" w:hAnsi="Cascadia Code" w:cs="Cascadia Code"/>
+                <w:lang w:val="en-US"/>
+              </w:rPr>
+              <w:t xml:space="preserve"> </w:t>
             </w:r>
           </w:p>
           <w:p>
             <w:pPr>
               <w:pStyle w:val="Tabelstijl2"/>
               <w:rPr>
-                <w:rFonts w:ascii="Cascadia Code" w:eastAsia="JetBrains Mono Regular" w:hAnsi="Cascadia Code" w:cs="Cascadia Code"/>
-              </w:rPr>
-            </w:pPr>
-            <w:r>
-              <w:rPr>
-                <w:rFonts w:ascii="Cascadia Code" w:hAnsi="Cascadia Code" w:cs="Cascadia Code"/>
-                <w:lang w:val="en-US"/>
-              </w:rPr>
-              <w:t xml:space="preserve">  </w:t>
-            </w:r>
-            <w:r>
-              <w:rPr>
-                <w:rFonts w:ascii="Cascadia Code" w:hAnsi="Cascadia Code" w:cs="Cascadia Code"/>
-                <w:lang w:val="da-DK"/>
-              </w:rPr>
-              <w:t>"+", "4", "-",</w:t>
-            </w:r>
-          </w:p>
-          <w:p>
-            <w:pPr>
-              <w:pStyle w:val="Tabelstijl2"/>
-              <w:rPr>
-                <w:rFonts w:ascii="Cascadia Code" w:eastAsia="JetBrains Mono Regular" w:hAnsi="Cascadia Code" w:cs="Cascadia Code"/>
-              </w:rPr>
-            </w:pPr>
-            <w:r>
-              <w:rPr>
-                <w:rFonts w:ascii="Cascadia Code" w:hAnsi="Cascadia Code" w:cs="Cascadia Code"/>
-                <w:lang w:val="en-US"/>
-              </w:rPr>
-              <w:t xml:space="preserve">  </w:t>
-            </w:r>
-            <w:r>
-              <w:rPr>
-                <w:rStyle w:val="Roodvet"/>
-                <w:rFonts w:ascii="Cascadia Code" w:hAnsi="Cascadia Code" w:cs="Cascadia Code"/>
-              </w:rPr>
-              <w:t>"+"</w:t>
-            </w:r>
-            <w:r>
-              <w:rPr>
-                <w:rFonts w:ascii="Cascadia Code" w:hAnsi="Cascadia Code" w:cs="Cascadia Code"/>
-              </w:rPr>
-              <w:t xml:space="preserve"> </w:t>
-            </w:r>
-          </w:p>
-          <w:p>
-            <w:pPr>
-              <w:pStyle w:val="Tabelstijl2"/>
-              <w:rPr>
-                <w:rFonts w:ascii="Cascadia Code" w:hAnsi="Cascadia Code" w:cs="Cascadia Code"/>
-              </w:rPr>
-            </w:pPr>
-            <w:r>
-              <w:rPr>
-                <w:rFonts w:ascii="Cascadia Code" w:hAnsi="Cascadia Code" w:cs="Cascadia Code"/>
-                <w:lang w:val="pt-PT"/>
+                <w:rFonts w:ascii="Cascadia Code" w:hAnsi="Cascadia Code" w:cs="Cascadia Code"/>
+                <w:lang w:val="en-US"/>
+              </w:rPr>
+            </w:pPr>
+            <w:r>
+              <w:rPr>
+                <w:rFonts w:ascii="Cascadia Code" w:hAnsi="Cascadia Code" w:cs="Cascadia Code"/>
+                <w:lang w:val="en-US"/>
               </w:rPr>
               <w:t>]</w:t>
             </w:r>
@@ -6559,11 +7093,13 @@
               <w:pStyle w:val="Tabelstijl2"/>
               <w:rPr>
                 <w:rFonts w:ascii="Cascadia Code" w:hAnsi="Cascadia Code" w:cs="Cascadia Code"/>
-              </w:rPr>
-            </w:pPr>
-            <w:r>
-              <w:rPr>
-                <w:rFonts w:ascii="Cascadia Code" w:hAnsi="Cascadia Code" w:cs="Cascadia Code"/>
+                <w:lang w:val="en-US"/>
+              </w:rPr>
+            </w:pPr>
+            <w:r>
+              <w:rPr>
+                <w:rFonts w:ascii="Cascadia Code" w:hAnsi="Cascadia Code" w:cs="Cascadia Code"/>
+                <w:lang w:val="en-US"/>
               </w:rPr>
               <w:t>[ ]</w:t>
             </w:r>
@@ -6632,7 +7168,6 @@
                 <w:sz w:val="20"/>
                 <w:szCs w:val="20"/>
               </w:rPr>
-              <w:lastRenderedPageBreak/>
               <w:t>12</w:t>
             </w:r>
           </w:p>
@@ -6659,12 +7194,14 @@
               <w:pStyle w:val="Tabelstijl2"/>
               <w:rPr>
                 <w:rFonts w:ascii="Cascadia Code" w:hAnsi="Cascadia Code" w:cs="Cascadia Code"/>
+                <w:lang w:val="en-US"/>
               </w:rPr>
             </w:pPr>
             <w:r>
               <w:rPr>
                 <w:rStyle w:val="Partial"/>
                 <w:rFonts w:ascii="Cascadia Code" w:hAnsi="Cascadia Code" w:cs="Cascadia Code"/>
+                <w:lang w:val="en-US"/>
               </w:rPr>
               <w:t>(1+(2+3-4))</w:t>
             </w:r>
@@ -6672,12 +7209,14 @@
               <w:rPr>
                 <w:rStyle w:val="Roodvet"/>
                 <w:rFonts w:ascii="Cascadia Code" w:hAnsi="Cascadia Code" w:cs="Cascadia Code"/>
+                <w:lang w:val="en-US"/>
               </w:rPr>
               <w:t>×</w:t>
             </w:r>
             <w:r>
               <w:rPr>
                 <w:rFonts w:ascii="Cascadia Code" w:hAnsi="Cascadia Code" w:cs="Cascadia Code"/>
+                <w:lang w:val="en-US"/>
               </w:rPr>
               <w:t>(5+6)</w:t>
             </w:r>
@@ -6705,11 +7244,13 @@
               <w:pStyle w:val="Tabelstijl2"/>
               <w:rPr>
                 <w:rFonts w:ascii="Cascadia Code" w:hAnsi="Cascadia Code" w:cs="Cascadia Code"/>
-              </w:rPr>
-            </w:pPr>
-            <w:r>
-              <w:rPr>
-                <w:rFonts w:ascii="Cascadia Code" w:hAnsi="Cascadia Code" w:cs="Cascadia Code"/>
+                <w:lang w:val="en-US"/>
+              </w:rPr>
+            </w:pPr>
+            <w:r>
+              <w:rPr>
+                <w:rFonts w:ascii="Cascadia Code" w:hAnsi="Cascadia Code" w:cs="Cascadia Code"/>
+                <w:lang w:val="en-US"/>
               </w:rPr>
               <w:t xml:space="preserve">[ </w:t>
             </w:r>
@@ -6719,11 +7260,13 @@
               <w:pStyle w:val="Tabelstijl2"/>
               <w:rPr>
                 <w:rFonts w:ascii="Cascadia Code" w:hAnsi="Cascadia Code" w:cs="Cascadia Code"/>
-              </w:rPr>
-            </w:pPr>
-            <w:r>
-              <w:rPr>
-                <w:rFonts w:ascii="Cascadia Code" w:hAnsi="Cascadia Code" w:cs="Cascadia Code"/>
+                <w:lang w:val="en-US"/>
+              </w:rPr>
+            </w:pPr>
+            <w:r>
+              <w:rPr>
+                <w:rFonts w:ascii="Cascadia Code" w:hAnsi="Cascadia Code" w:cs="Cascadia Code"/>
+                <w:lang w:val="en-US"/>
               </w:rPr>
               <w:t xml:space="preserve">  "1", "2", "3",</w:t>
             </w:r>
@@ -6733,11 +7276,13 @@
               <w:pStyle w:val="Tabelstijl2"/>
               <w:rPr>
                 <w:rFonts w:ascii="Cascadia Code" w:hAnsi="Cascadia Code" w:cs="Cascadia Code"/>
-              </w:rPr>
-            </w:pPr>
-            <w:r>
-              <w:rPr>
-                <w:rFonts w:ascii="Cascadia Code" w:hAnsi="Cascadia Code" w:cs="Cascadia Code"/>
+                <w:lang w:val="en-US"/>
+              </w:rPr>
+            </w:pPr>
+            <w:r>
+              <w:rPr>
+                <w:rFonts w:ascii="Cascadia Code" w:hAnsi="Cascadia Code" w:cs="Cascadia Code"/>
+                <w:lang w:val="en-US"/>
               </w:rPr>
               <w:t xml:space="preserve">  "+", "4", "-",</w:t>
             </w:r>
@@ -6747,11 +7292,13 @@
               <w:pStyle w:val="Tabelstijl2"/>
               <w:rPr>
                 <w:rFonts w:ascii="Cascadia Code" w:hAnsi="Cascadia Code" w:cs="Cascadia Code"/>
-              </w:rPr>
-            </w:pPr>
-            <w:r>
-              <w:rPr>
-                <w:rFonts w:ascii="Cascadia Code" w:hAnsi="Cascadia Code" w:cs="Cascadia Code"/>
+                <w:lang w:val="en-US"/>
+              </w:rPr>
+            </w:pPr>
+            <w:r>
+              <w:rPr>
+                <w:rFonts w:ascii="Cascadia Code" w:hAnsi="Cascadia Code" w:cs="Cascadia Code"/>
+                <w:lang w:val="en-US"/>
               </w:rPr>
               <w:t xml:space="preserve">  "+"</w:t>
             </w:r>
@@ -6761,11 +7308,13 @@
               <w:pStyle w:val="Tabelstijl2"/>
               <w:rPr>
                 <w:rFonts w:ascii="Cascadia Code" w:hAnsi="Cascadia Code" w:cs="Cascadia Code"/>
-              </w:rPr>
-            </w:pPr>
-            <w:r>
-              <w:rPr>
-                <w:rFonts w:ascii="Cascadia Code" w:hAnsi="Cascadia Code" w:cs="Cascadia Code"/>
+                <w:lang w:val="en-US"/>
+              </w:rPr>
+            </w:pPr>
+            <w:r>
+              <w:rPr>
+                <w:rFonts w:ascii="Cascadia Code" w:hAnsi="Cascadia Code" w:cs="Cascadia Code"/>
+                <w:lang w:val="en-US"/>
               </w:rPr>
               <w:t>]</w:t>
             </w:r>
@@ -6793,12 +7342,13 @@
               <w:pStyle w:val="Tabelstijl2"/>
               <w:rPr>
                 <w:rFonts w:ascii="Cascadia Code" w:hAnsi="Cascadia Code" w:cs="Cascadia Code"/>
-              </w:rPr>
-            </w:pPr>
-            <w:r>
-              <w:rPr>
-                <w:rFonts w:ascii="Cascadia Code" w:hAnsi="Cascadia Code" w:cs="Cascadia Code"/>
-                <w:lang w:val="pt-PT"/>
+                <w:lang w:val="en-US"/>
+              </w:rPr>
+            </w:pPr>
+            <w:r>
+              <w:rPr>
+                <w:rFonts w:ascii="Cascadia Code" w:hAnsi="Cascadia Code" w:cs="Cascadia Code"/>
+                <w:lang w:val="en-US"/>
               </w:rPr>
               <w:t xml:space="preserve">[ </w:t>
             </w:r>
@@ -6806,13 +7356,14 @@
               <w:rPr>
                 <w:rStyle w:val="Roodvet"/>
                 <w:rFonts w:ascii="Cascadia Code" w:hAnsi="Cascadia Code" w:cs="Cascadia Code"/>
+                <w:lang w:val="en-US"/>
               </w:rPr>
               <w:t>"*"</w:t>
             </w:r>
             <w:r>
               <w:rPr>
                 <w:rFonts w:ascii="Cascadia Code" w:hAnsi="Cascadia Code" w:cs="Cascadia Code"/>
-                <w:lang w:val="pt-PT"/>
+                <w:lang w:val="en-US"/>
               </w:rPr>
               <w:t xml:space="preserve"> ]</w:t>
             </w:r>
@@ -6881,6 +7432,7 @@
                 <w:sz w:val="20"/>
                 <w:szCs w:val="20"/>
               </w:rPr>
+              <w:lastRenderedPageBreak/>
               <w:t>13</w:t>
             </w:r>
           </w:p>
@@ -6907,12 +7459,14 @@
               <w:pStyle w:val="Tabelstijl2"/>
               <w:rPr>
                 <w:rFonts w:ascii="Cascadia Code" w:hAnsi="Cascadia Code" w:cs="Cascadia Code"/>
+                <w:lang w:val="en-US"/>
               </w:rPr>
             </w:pPr>
             <w:r>
               <w:rPr>
                 <w:rStyle w:val="Partial"/>
                 <w:rFonts w:ascii="Cascadia Code" w:hAnsi="Cascadia Code" w:cs="Cascadia Code"/>
+                <w:lang w:val="en-US"/>
               </w:rPr>
               <w:t>(1+(2+3-4))×</w:t>
             </w:r>
@@ -6920,12 +7474,14 @@
               <w:rPr>
                 <w:rStyle w:val="Roodvet"/>
                 <w:rFonts w:ascii="Cascadia Code" w:hAnsi="Cascadia Code" w:cs="Cascadia Code"/>
+                <w:lang w:val="en-US"/>
               </w:rPr>
               <w:t>(</w:t>
             </w:r>
             <w:r>
               <w:rPr>
                 <w:rFonts w:ascii="Cascadia Code" w:hAnsi="Cascadia Code" w:cs="Cascadia Code"/>
+                <w:lang w:val="en-US"/>
               </w:rPr>
               <w:t>5+6)</w:t>
             </w:r>
@@ -6953,11 +7509,13 @@
               <w:pStyle w:val="Tabelstijl2"/>
               <w:rPr>
                 <w:rFonts w:ascii="Cascadia Code" w:hAnsi="Cascadia Code" w:cs="Cascadia Code"/>
-              </w:rPr>
-            </w:pPr>
-            <w:r>
-              <w:rPr>
-                <w:rFonts w:ascii="Cascadia Code" w:hAnsi="Cascadia Code" w:cs="Cascadia Code"/>
+                <w:lang w:val="en-US"/>
+              </w:rPr>
+            </w:pPr>
+            <w:r>
+              <w:rPr>
+                <w:rFonts w:ascii="Cascadia Code" w:hAnsi="Cascadia Code" w:cs="Cascadia Code"/>
+                <w:lang w:val="en-US"/>
               </w:rPr>
               <w:t xml:space="preserve">[ </w:t>
             </w:r>
@@ -6967,11 +7525,13 @@
               <w:pStyle w:val="Tabelstijl2"/>
               <w:rPr>
                 <w:rFonts w:ascii="Cascadia Code" w:hAnsi="Cascadia Code" w:cs="Cascadia Code"/>
-              </w:rPr>
-            </w:pPr>
-            <w:r>
-              <w:rPr>
-                <w:rFonts w:ascii="Cascadia Code" w:hAnsi="Cascadia Code" w:cs="Cascadia Code"/>
+                <w:lang w:val="en-US"/>
+              </w:rPr>
+            </w:pPr>
+            <w:r>
+              <w:rPr>
+                <w:rFonts w:ascii="Cascadia Code" w:hAnsi="Cascadia Code" w:cs="Cascadia Code"/>
+                <w:lang w:val="en-US"/>
               </w:rPr>
               <w:t xml:space="preserve">  "1", "2", "3",</w:t>
             </w:r>
@@ -6981,11 +7541,13 @@
               <w:pStyle w:val="Tabelstijl2"/>
               <w:rPr>
                 <w:rFonts w:ascii="Cascadia Code" w:hAnsi="Cascadia Code" w:cs="Cascadia Code"/>
-              </w:rPr>
-            </w:pPr>
-            <w:r>
-              <w:rPr>
-                <w:rFonts w:ascii="Cascadia Code" w:hAnsi="Cascadia Code" w:cs="Cascadia Code"/>
+                <w:lang w:val="en-US"/>
+              </w:rPr>
+            </w:pPr>
+            <w:r>
+              <w:rPr>
+                <w:rFonts w:ascii="Cascadia Code" w:hAnsi="Cascadia Code" w:cs="Cascadia Code"/>
+                <w:lang w:val="en-US"/>
               </w:rPr>
               <w:t xml:space="preserve">  "+", "4", "-",</w:t>
             </w:r>
@@ -6995,11 +7557,13 @@
               <w:pStyle w:val="Tabelstijl2"/>
               <w:rPr>
                 <w:rFonts w:ascii="Cascadia Code" w:hAnsi="Cascadia Code" w:cs="Cascadia Code"/>
-              </w:rPr>
-            </w:pPr>
-            <w:r>
-              <w:rPr>
-                <w:rFonts w:ascii="Cascadia Code" w:hAnsi="Cascadia Code" w:cs="Cascadia Code"/>
+                <w:lang w:val="en-US"/>
+              </w:rPr>
+            </w:pPr>
+            <w:r>
+              <w:rPr>
+                <w:rFonts w:ascii="Cascadia Code" w:hAnsi="Cascadia Code" w:cs="Cascadia Code"/>
+                <w:lang w:val="en-US"/>
               </w:rPr>
               <w:t xml:space="preserve">  "+"</w:t>
             </w:r>
@@ -7009,11 +7573,13 @@
               <w:pStyle w:val="Tabelstijl2"/>
               <w:rPr>
                 <w:rFonts w:ascii="Cascadia Code" w:hAnsi="Cascadia Code" w:cs="Cascadia Code"/>
-              </w:rPr>
-            </w:pPr>
-            <w:r>
-              <w:rPr>
-                <w:rFonts w:ascii="Cascadia Code" w:hAnsi="Cascadia Code" w:cs="Cascadia Code"/>
+                <w:lang w:val="en-US"/>
+              </w:rPr>
+            </w:pPr>
+            <w:r>
+              <w:rPr>
+                <w:rFonts w:ascii="Cascadia Code" w:hAnsi="Cascadia Code" w:cs="Cascadia Code"/>
+                <w:lang w:val="en-US"/>
               </w:rPr>
               <w:t>]</w:t>
             </w:r>
@@ -7041,11 +7607,13 @@
               <w:pStyle w:val="Tabelstijl2"/>
               <w:rPr>
                 <w:rFonts w:ascii="Cascadia Code" w:hAnsi="Cascadia Code" w:cs="Cascadia Code"/>
-              </w:rPr>
-            </w:pPr>
-            <w:r>
-              <w:rPr>
-                <w:rFonts w:ascii="Cascadia Code" w:hAnsi="Cascadia Code" w:cs="Cascadia Code"/>
+                <w:lang w:val="en-US"/>
+              </w:rPr>
+            </w:pPr>
+            <w:r>
+              <w:rPr>
+                <w:rFonts w:ascii="Cascadia Code" w:hAnsi="Cascadia Code" w:cs="Cascadia Code"/>
+                <w:lang w:val="en-US"/>
               </w:rPr>
               <w:t xml:space="preserve">[ "*", </w:t>
             </w:r>
@@ -7060,7 +7628,7 @@
             <w:r>
               <w:rPr>
                 <w:rFonts w:ascii="Cascadia Code" w:hAnsi="Cascadia Code" w:cs="Cascadia Code"/>
-                <w:lang w:val="pt-PT"/>
+                <w:lang w:val="en-US"/>
               </w:rPr>
               <w:t xml:space="preserve"> ]</w:t>
             </w:r>
@@ -7155,12 +7723,14 @@
               <w:pStyle w:val="Tabelstijl2"/>
               <w:rPr>
                 <w:rFonts w:ascii="Cascadia Code" w:hAnsi="Cascadia Code" w:cs="Cascadia Code"/>
+                <w:lang w:val="en-US"/>
               </w:rPr>
             </w:pPr>
             <w:r>
               <w:rPr>
                 <w:rStyle w:val="Partial"/>
                 <w:rFonts w:ascii="Cascadia Code" w:hAnsi="Cascadia Code" w:cs="Cascadia Code"/>
+                <w:lang w:val="en-US"/>
               </w:rPr>
               <w:t>(1+(2+3-4))×(</w:t>
             </w:r>
@@ -7168,12 +7738,14 @@
               <w:rPr>
                 <w:rStyle w:val="Roodvet"/>
                 <w:rFonts w:ascii="Cascadia Code" w:hAnsi="Cascadia Code" w:cs="Cascadia Code"/>
+                <w:lang w:val="en-US"/>
               </w:rPr>
               <w:t>5</w:t>
             </w:r>
             <w:r>
               <w:rPr>
                 <w:rFonts w:ascii="Cascadia Code" w:hAnsi="Cascadia Code" w:cs="Cascadia Code"/>
+                <w:lang w:val="en-US"/>
               </w:rPr>
               <w:t>+6)</w:t>
             </w:r>
@@ -7201,12 +7773,13 @@
               <w:pStyle w:val="Tabelstijl2"/>
               <w:rPr>
                 <w:rFonts w:ascii="Cascadia Code" w:eastAsia="JetBrains Mono Regular" w:hAnsi="Cascadia Code" w:cs="Cascadia Code"/>
-              </w:rPr>
-            </w:pPr>
-            <w:r>
-              <w:rPr>
-                <w:rFonts w:ascii="Cascadia Code" w:hAnsi="Cascadia Code" w:cs="Cascadia Code"/>
-                <w:lang w:val="pt-PT"/>
+                <w:lang w:val="en-US"/>
+              </w:rPr>
+            </w:pPr>
+            <w:r>
+              <w:rPr>
+                <w:rFonts w:ascii="Cascadia Code" w:hAnsi="Cascadia Code" w:cs="Cascadia Code"/>
+                <w:lang w:val="en-US"/>
               </w:rPr>
               <w:t xml:space="preserve">[ </w:t>
             </w:r>
@@ -7216,11 +7789,13 @@
               <w:pStyle w:val="Tabelstijl2"/>
               <w:rPr>
                 <w:rFonts w:ascii="Cascadia Code" w:eastAsia="JetBrains Mono Regular" w:hAnsi="Cascadia Code" w:cs="Cascadia Code"/>
-              </w:rPr>
-            </w:pPr>
-            <w:r>
-              <w:rPr>
-                <w:rFonts w:ascii="Cascadia Code" w:hAnsi="Cascadia Code" w:cs="Cascadia Code"/>
+                <w:lang w:val="en-US"/>
+              </w:rPr>
+            </w:pPr>
+            <w:r>
+              <w:rPr>
+                <w:rFonts w:ascii="Cascadia Code" w:hAnsi="Cascadia Code" w:cs="Cascadia Code"/>
+                <w:lang w:val="en-US"/>
               </w:rPr>
               <w:t xml:space="preserve">  "1", "2", "3",</w:t>
             </w:r>
@@ -7230,11 +7805,13 @@
               <w:pStyle w:val="Tabelstijl2"/>
               <w:rPr>
                 <w:rFonts w:ascii="Cascadia Code" w:eastAsia="JetBrains Mono Regular" w:hAnsi="Cascadia Code" w:cs="Cascadia Code"/>
-              </w:rPr>
-            </w:pPr>
-            <w:r>
-              <w:rPr>
-                <w:rFonts w:ascii="Cascadia Code" w:hAnsi="Cascadia Code" w:cs="Cascadia Code"/>
+                <w:lang w:val="en-US"/>
+              </w:rPr>
+            </w:pPr>
+            <w:r>
+              <w:rPr>
+                <w:rFonts w:ascii="Cascadia Code" w:hAnsi="Cascadia Code" w:cs="Cascadia Code"/>
+                <w:lang w:val="en-US"/>
               </w:rPr>
               <w:t xml:space="preserve">  "+", "4", "-",</w:t>
             </w:r>
@@ -7244,11 +7821,13 @@
               <w:pStyle w:val="Tabelstijl2"/>
               <w:rPr>
                 <w:rFonts w:ascii="Cascadia Code" w:eastAsia="JetBrains Mono Regular" w:hAnsi="Cascadia Code" w:cs="Cascadia Code"/>
-              </w:rPr>
-            </w:pPr>
-            <w:r>
-              <w:rPr>
-                <w:rFonts w:ascii="Cascadia Code" w:hAnsi="Cascadia Code" w:cs="Cascadia Code"/>
+                <w:lang w:val="en-US"/>
+              </w:rPr>
+            </w:pPr>
+            <w:r>
+              <w:rPr>
+                <w:rFonts w:ascii="Cascadia Code" w:hAnsi="Cascadia Code" w:cs="Cascadia Code"/>
+                <w:lang w:val="en-US"/>
               </w:rPr>
               <w:t xml:space="preserve">  "+", </w:t>
             </w:r>
@@ -7256,7 +7835,7 @@
               <w:rPr>
                 <w:rStyle w:val="Roodvet"/>
                 <w:rFonts w:ascii="Cascadia Code" w:hAnsi="Cascadia Code" w:cs="Cascadia Code"/>
-                <w:lang w:val="ru-RU"/>
+                <w:lang w:val="en-US"/>
               </w:rPr>
               <w:t>"5"</w:t>
             </w:r>
@@ -7266,12 +7845,13 @@
               <w:pStyle w:val="Tabelstijl2"/>
               <w:rPr>
                 <w:rFonts w:ascii="Cascadia Code" w:hAnsi="Cascadia Code" w:cs="Cascadia Code"/>
-              </w:rPr>
-            </w:pPr>
-            <w:r>
-              <w:rPr>
-                <w:rFonts w:ascii="Cascadia Code" w:hAnsi="Cascadia Code" w:cs="Cascadia Code"/>
-                <w:lang w:val="pt-PT"/>
+                <w:lang w:val="en-US"/>
+              </w:rPr>
+            </w:pPr>
+            <w:r>
+              <w:rPr>
+                <w:rFonts w:ascii="Cascadia Code" w:hAnsi="Cascadia Code" w:cs="Cascadia Code"/>
+                <w:lang w:val="en-US"/>
               </w:rPr>
               <w:t>]</w:t>
             </w:r>
@@ -7299,11 +7879,13 @@
               <w:pStyle w:val="Tabelstijl2"/>
               <w:rPr>
                 <w:rFonts w:ascii="Cascadia Code" w:hAnsi="Cascadia Code" w:cs="Cascadia Code"/>
-              </w:rPr>
-            </w:pPr>
-            <w:r>
-              <w:rPr>
-                <w:rFonts w:ascii="Cascadia Code" w:hAnsi="Cascadia Code" w:cs="Cascadia Code"/>
+                <w:lang w:val="en-US"/>
+              </w:rPr>
+            </w:pPr>
+            <w:r>
+              <w:rPr>
+                <w:rFonts w:ascii="Cascadia Code" w:hAnsi="Cascadia Code" w:cs="Cascadia Code"/>
+                <w:lang w:val="en-US"/>
               </w:rPr>
               <w:t>[ "*", "(" ]</w:t>
             </w:r>
@@ -7398,12 +7980,14 @@
               <w:pStyle w:val="Tabelstijl2"/>
               <w:rPr>
                 <w:rFonts w:ascii="Cascadia Code" w:hAnsi="Cascadia Code" w:cs="Cascadia Code"/>
+                <w:lang w:val="en-US"/>
               </w:rPr>
             </w:pPr>
             <w:r>
               <w:rPr>
                 <w:rStyle w:val="Partial"/>
                 <w:rFonts w:ascii="Cascadia Code" w:hAnsi="Cascadia Code" w:cs="Cascadia Code"/>
+                <w:lang w:val="en-US"/>
               </w:rPr>
               <w:t>(1+(2+3-4))×(5</w:t>
             </w:r>
@@ -7411,12 +7995,14 @@
               <w:rPr>
                 <w:rStyle w:val="Roodvet"/>
                 <w:rFonts w:ascii="Cascadia Code" w:hAnsi="Cascadia Code" w:cs="Cascadia Code"/>
+                <w:lang w:val="en-US"/>
               </w:rPr>
               <w:t>+</w:t>
             </w:r>
             <w:r>
               <w:rPr>
                 <w:rFonts w:ascii="Cascadia Code" w:hAnsi="Cascadia Code" w:cs="Cascadia Code"/>
+                <w:lang w:val="en-US"/>
               </w:rPr>
               <w:t>6)</w:t>
             </w:r>
@@ -7444,11 +8030,13 @@
               <w:pStyle w:val="Tabelstijl2"/>
               <w:rPr>
                 <w:rFonts w:ascii="Cascadia Code" w:hAnsi="Cascadia Code" w:cs="Cascadia Code"/>
-              </w:rPr>
-            </w:pPr>
-            <w:r>
-              <w:rPr>
-                <w:rFonts w:ascii="Cascadia Code" w:hAnsi="Cascadia Code" w:cs="Cascadia Code"/>
+                <w:lang w:val="en-US"/>
+              </w:rPr>
+            </w:pPr>
+            <w:r>
+              <w:rPr>
+                <w:rFonts w:ascii="Cascadia Code" w:hAnsi="Cascadia Code" w:cs="Cascadia Code"/>
+                <w:lang w:val="en-US"/>
               </w:rPr>
               <w:t xml:space="preserve">[ </w:t>
             </w:r>
@@ -7458,11 +8046,13 @@
               <w:pStyle w:val="Tabelstijl2"/>
               <w:rPr>
                 <w:rFonts w:ascii="Cascadia Code" w:hAnsi="Cascadia Code" w:cs="Cascadia Code"/>
-              </w:rPr>
-            </w:pPr>
-            <w:r>
-              <w:rPr>
-                <w:rFonts w:ascii="Cascadia Code" w:hAnsi="Cascadia Code" w:cs="Cascadia Code"/>
+                <w:lang w:val="en-US"/>
+              </w:rPr>
+            </w:pPr>
+            <w:r>
+              <w:rPr>
+                <w:rFonts w:ascii="Cascadia Code" w:hAnsi="Cascadia Code" w:cs="Cascadia Code"/>
+                <w:lang w:val="en-US"/>
               </w:rPr>
               <w:t xml:space="preserve">  "1", "2", "3",</w:t>
             </w:r>
@@ -7472,11 +8062,13 @@
               <w:pStyle w:val="Tabelstijl2"/>
               <w:rPr>
                 <w:rFonts w:ascii="Cascadia Code" w:hAnsi="Cascadia Code" w:cs="Cascadia Code"/>
-              </w:rPr>
-            </w:pPr>
-            <w:r>
-              <w:rPr>
-                <w:rFonts w:ascii="Cascadia Code" w:hAnsi="Cascadia Code" w:cs="Cascadia Code"/>
+                <w:lang w:val="en-US"/>
+              </w:rPr>
+            </w:pPr>
+            <w:r>
+              <w:rPr>
+                <w:rFonts w:ascii="Cascadia Code" w:hAnsi="Cascadia Code" w:cs="Cascadia Code"/>
+                <w:lang w:val="en-US"/>
               </w:rPr>
               <w:t xml:space="preserve">  "+", "4", "-",</w:t>
             </w:r>
@@ -7486,11 +8078,13 @@
               <w:pStyle w:val="Tabelstijl2"/>
               <w:rPr>
                 <w:rFonts w:ascii="Cascadia Code" w:hAnsi="Cascadia Code" w:cs="Cascadia Code"/>
-              </w:rPr>
-            </w:pPr>
-            <w:r>
-              <w:rPr>
-                <w:rFonts w:ascii="Cascadia Code" w:hAnsi="Cascadia Code" w:cs="Cascadia Code"/>
+                <w:lang w:val="en-US"/>
+              </w:rPr>
+            </w:pPr>
+            <w:r>
+              <w:rPr>
+                <w:rFonts w:ascii="Cascadia Code" w:hAnsi="Cascadia Code" w:cs="Cascadia Code"/>
+                <w:lang w:val="en-US"/>
               </w:rPr>
               <w:t xml:space="preserve">  "+", "5"</w:t>
             </w:r>
@@ -7500,11 +8094,13 @@
               <w:pStyle w:val="Tabelstijl2"/>
               <w:rPr>
                 <w:rFonts w:ascii="Cascadia Code" w:hAnsi="Cascadia Code" w:cs="Cascadia Code"/>
-              </w:rPr>
-            </w:pPr>
-            <w:r>
-              <w:rPr>
-                <w:rFonts w:ascii="Cascadia Code" w:hAnsi="Cascadia Code" w:cs="Cascadia Code"/>
+                <w:lang w:val="en-US"/>
+              </w:rPr>
+            </w:pPr>
+            <w:r>
+              <w:rPr>
+                <w:rFonts w:ascii="Cascadia Code" w:hAnsi="Cascadia Code" w:cs="Cascadia Code"/>
+                <w:lang w:val="en-US"/>
               </w:rPr>
               <w:t>]</w:t>
             </w:r>
@@ -7532,6 +8128,7 @@
               <w:pStyle w:val="Tabelstijl2"/>
               <w:rPr>
                 <w:rFonts w:ascii="Cascadia Code" w:hAnsi="Cascadia Code" w:cs="Cascadia Code"/>
+                <w:lang w:val="en-US"/>
               </w:rPr>
             </w:pPr>
             <w:r>
@@ -7545,13 +8142,14 @@
               <w:rPr>
                 <w:rStyle w:val="Roodvet"/>
                 <w:rFonts w:ascii="Cascadia Code" w:hAnsi="Cascadia Code" w:cs="Cascadia Code"/>
+                <w:lang w:val="en-US"/>
               </w:rPr>
               <w:t>"+"</w:t>
             </w:r>
             <w:r>
               <w:rPr>
                 <w:rFonts w:ascii="Cascadia Code" w:hAnsi="Cascadia Code" w:cs="Cascadia Code"/>
-                <w:lang w:val="pt-PT"/>
+                <w:lang w:val="en-US"/>
               </w:rPr>
               <w:t xml:space="preserve"> ]</w:t>
             </w:r>
@@ -7646,12 +8244,14 @@
               <w:pStyle w:val="Tabelstijl2"/>
               <w:rPr>
                 <w:rFonts w:ascii="Cascadia Code" w:hAnsi="Cascadia Code" w:cs="Cascadia Code"/>
+                <w:lang w:val="en-US"/>
               </w:rPr>
             </w:pPr>
             <w:r>
               <w:rPr>
                 <w:rStyle w:val="Partial"/>
                 <w:rFonts w:ascii="Cascadia Code" w:hAnsi="Cascadia Code" w:cs="Cascadia Code"/>
+                <w:lang w:val="en-US"/>
               </w:rPr>
               <w:t>(1+(2+3-4))×(5+</w:t>
             </w:r>
@@ -7659,12 +8259,14 @@
               <w:rPr>
                 <w:rStyle w:val="Roodvet"/>
                 <w:rFonts w:ascii="Cascadia Code" w:hAnsi="Cascadia Code" w:cs="Cascadia Code"/>
+                <w:lang w:val="en-US"/>
               </w:rPr>
               <w:t>6</w:t>
             </w:r>
             <w:r>
               <w:rPr>
                 <w:rFonts w:ascii="Cascadia Code" w:hAnsi="Cascadia Code" w:cs="Cascadia Code"/>
+                <w:lang w:val="en-US"/>
               </w:rPr>
               <w:t>)</w:t>
             </w:r>
@@ -7692,12 +8294,13 @@
               <w:pStyle w:val="Tabelstijl2"/>
               <w:rPr>
                 <w:rFonts w:ascii="Cascadia Code" w:eastAsia="JetBrains Mono Regular" w:hAnsi="Cascadia Code" w:cs="Cascadia Code"/>
-              </w:rPr>
-            </w:pPr>
-            <w:r>
-              <w:rPr>
-                <w:rFonts w:ascii="Cascadia Code" w:hAnsi="Cascadia Code" w:cs="Cascadia Code"/>
-                <w:lang w:val="pt-PT"/>
+                <w:lang w:val="en-US"/>
+              </w:rPr>
+            </w:pPr>
+            <w:r>
+              <w:rPr>
+                <w:rFonts w:ascii="Cascadia Code" w:hAnsi="Cascadia Code" w:cs="Cascadia Code"/>
+                <w:lang w:val="en-US"/>
               </w:rPr>
               <w:t xml:space="preserve">[ </w:t>
             </w:r>
@@ -7707,11 +8310,13 @@
               <w:pStyle w:val="Tabelstijl2"/>
               <w:rPr>
                 <w:rFonts w:ascii="Cascadia Code" w:eastAsia="JetBrains Mono Regular" w:hAnsi="Cascadia Code" w:cs="Cascadia Code"/>
-              </w:rPr>
-            </w:pPr>
-            <w:r>
-              <w:rPr>
-                <w:rFonts w:ascii="Cascadia Code" w:hAnsi="Cascadia Code" w:cs="Cascadia Code"/>
+                <w:lang w:val="en-US"/>
+              </w:rPr>
+            </w:pPr>
+            <w:r>
+              <w:rPr>
+                <w:rFonts w:ascii="Cascadia Code" w:hAnsi="Cascadia Code" w:cs="Cascadia Code"/>
+                <w:lang w:val="en-US"/>
               </w:rPr>
               <w:t xml:space="preserve">  "1", "2", "3",</w:t>
             </w:r>
@@ -7721,11 +8326,13 @@
               <w:pStyle w:val="Tabelstijl2"/>
               <w:rPr>
                 <w:rFonts w:ascii="Cascadia Code" w:eastAsia="JetBrains Mono Regular" w:hAnsi="Cascadia Code" w:cs="Cascadia Code"/>
-              </w:rPr>
-            </w:pPr>
-            <w:r>
-              <w:rPr>
-                <w:rFonts w:ascii="Cascadia Code" w:hAnsi="Cascadia Code" w:cs="Cascadia Code"/>
+                <w:lang w:val="en-US"/>
+              </w:rPr>
+            </w:pPr>
+            <w:r>
+              <w:rPr>
+                <w:rFonts w:ascii="Cascadia Code" w:hAnsi="Cascadia Code" w:cs="Cascadia Code"/>
+                <w:lang w:val="en-US"/>
               </w:rPr>
               <w:t xml:space="preserve">  "+", "4", "-",</w:t>
             </w:r>
@@ -7735,11 +8342,13 @@
               <w:pStyle w:val="Tabelstijl2"/>
               <w:rPr>
                 <w:rFonts w:ascii="Cascadia Code" w:eastAsia="JetBrains Mono Regular" w:hAnsi="Cascadia Code" w:cs="Cascadia Code"/>
-              </w:rPr>
-            </w:pPr>
-            <w:r>
-              <w:rPr>
-                <w:rFonts w:ascii="Cascadia Code" w:hAnsi="Cascadia Code" w:cs="Cascadia Code"/>
+                <w:lang w:val="en-US"/>
+              </w:rPr>
+            </w:pPr>
+            <w:r>
+              <w:rPr>
+                <w:rFonts w:ascii="Cascadia Code" w:hAnsi="Cascadia Code" w:cs="Cascadia Code"/>
+                <w:lang w:val="en-US"/>
               </w:rPr>
               <w:t xml:space="preserve">  "+", "5", </w:t>
             </w:r>
@@ -7747,7 +8356,7 @@
               <w:rPr>
                 <w:rStyle w:val="Roodvet"/>
                 <w:rFonts w:ascii="Cascadia Code" w:hAnsi="Cascadia Code" w:cs="Cascadia Code"/>
-                <w:lang w:val="ru-RU"/>
+                <w:lang w:val="en-US"/>
               </w:rPr>
               <w:t>"6"</w:t>
             </w:r>
@@ -7757,12 +8366,13 @@
               <w:pStyle w:val="Tabelstijl2"/>
               <w:rPr>
                 <w:rFonts w:ascii="Cascadia Code" w:hAnsi="Cascadia Code" w:cs="Cascadia Code"/>
-              </w:rPr>
-            </w:pPr>
-            <w:r>
-              <w:rPr>
-                <w:rFonts w:ascii="Cascadia Code" w:hAnsi="Cascadia Code" w:cs="Cascadia Code"/>
-                <w:lang w:val="pt-PT"/>
+                <w:lang w:val="en-US"/>
+              </w:rPr>
+            </w:pPr>
+            <w:r>
+              <w:rPr>
+                <w:rFonts w:ascii="Cascadia Code" w:hAnsi="Cascadia Code" w:cs="Cascadia Code"/>
+                <w:lang w:val="en-US"/>
               </w:rPr>
               <w:t>]</w:t>
             </w:r>
@@ -7790,11 +8400,13 @@
               <w:pStyle w:val="Tabelstijl2"/>
               <w:rPr>
                 <w:rFonts w:ascii="Cascadia Code" w:hAnsi="Cascadia Code" w:cs="Cascadia Code"/>
-              </w:rPr>
-            </w:pPr>
-            <w:r>
-              <w:rPr>
-                <w:rFonts w:ascii="Cascadia Code" w:hAnsi="Cascadia Code" w:cs="Cascadia Code"/>
+                <w:lang w:val="en-US"/>
+              </w:rPr>
+            </w:pPr>
+            <w:r>
+              <w:rPr>
+                <w:rFonts w:ascii="Cascadia Code" w:hAnsi="Cascadia Code" w:cs="Cascadia Code"/>
+                <w:lang w:val="en-US"/>
               </w:rPr>
               <w:t>[ "*", "(", "+" ]</w:t>
             </w:r>
@@ -7889,12 +8501,14 @@
               <w:pStyle w:val="Tabelstijl2"/>
               <w:rPr>
                 <w:rFonts w:ascii="Cascadia Code" w:hAnsi="Cascadia Code" w:cs="Cascadia Code"/>
+                <w:lang w:val="en-US"/>
               </w:rPr>
             </w:pPr>
             <w:r>
               <w:rPr>
                 <w:rStyle w:val="Partial"/>
                 <w:rFonts w:ascii="Cascadia Code" w:hAnsi="Cascadia Code" w:cs="Cascadia Code"/>
+                <w:lang w:val="en-US"/>
               </w:rPr>
               <w:t>(1+(2+3-4))×(5+6</w:t>
             </w:r>
@@ -7902,6 +8516,7 @@
               <w:rPr>
                 <w:rStyle w:val="Roodvet"/>
                 <w:rFonts w:ascii="Cascadia Code" w:hAnsi="Cascadia Code" w:cs="Cascadia Code"/>
+                <w:lang w:val="en-US"/>
               </w:rPr>
               <w:t>)</w:t>
             </w:r>
@@ -7929,12 +8544,13 @@
               <w:pStyle w:val="Tabelstijl2"/>
               <w:rPr>
                 <w:rFonts w:ascii="Cascadia Code" w:eastAsia="JetBrains Mono Regular" w:hAnsi="Cascadia Code" w:cs="Cascadia Code"/>
-              </w:rPr>
-            </w:pPr>
-            <w:r>
-              <w:rPr>
-                <w:rFonts w:ascii="Cascadia Code" w:hAnsi="Cascadia Code" w:cs="Cascadia Code"/>
-                <w:lang w:val="pt-PT"/>
+                <w:lang w:val="en-US"/>
+              </w:rPr>
+            </w:pPr>
+            <w:r>
+              <w:rPr>
+                <w:rFonts w:ascii="Cascadia Code" w:hAnsi="Cascadia Code" w:cs="Cascadia Code"/>
+                <w:lang w:val="en-US"/>
               </w:rPr>
               <w:t xml:space="preserve">[ </w:t>
             </w:r>
@@ -7944,11 +8560,13 @@
               <w:pStyle w:val="Tabelstijl2"/>
               <w:rPr>
                 <w:rFonts w:ascii="Cascadia Code" w:eastAsia="JetBrains Mono Regular" w:hAnsi="Cascadia Code" w:cs="Cascadia Code"/>
-              </w:rPr>
-            </w:pPr>
-            <w:r>
-              <w:rPr>
-                <w:rFonts w:ascii="Cascadia Code" w:hAnsi="Cascadia Code" w:cs="Cascadia Code"/>
+                <w:lang w:val="en-US"/>
+              </w:rPr>
+            </w:pPr>
+            <w:r>
+              <w:rPr>
+                <w:rFonts w:ascii="Cascadia Code" w:hAnsi="Cascadia Code" w:cs="Cascadia Code"/>
+                <w:lang w:val="en-US"/>
               </w:rPr>
               <w:t xml:space="preserve">  "1", "2", "3",</w:t>
             </w:r>
@@ -7958,11 +8576,13 @@
               <w:pStyle w:val="Tabelstijl2"/>
               <w:rPr>
                 <w:rFonts w:ascii="Cascadia Code" w:eastAsia="JetBrains Mono Regular" w:hAnsi="Cascadia Code" w:cs="Cascadia Code"/>
-              </w:rPr>
-            </w:pPr>
-            <w:r>
-              <w:rPr>
-                <w:rFonts w:ascii="Cascadia Code" w:hAnsi="Cascadia Code" w:cs="Cascadia Code"/>
+                <w:lang w:val="en-US"/>
+              </w:rPr>
+            </w:pPr>
+            <w:r>
+              <w:rPr>
+                <w:rFonts w:ascii="Cascadia Code" w:hAnsi="Cascadia Code" w:cs="Cascadia Code"/>
+                <w:lang w:val="en-US"/>
               </w:rPr>
               <w:t xml:space="preserve">  "+", "4", "-",</w:t>
             </w:r>
@@ -7972,11 +8592,13 @@
               <w:pStyle w:val="Tabelstijl2"/>
               <w:rPr>
                 <w:rFonts w:ascii="Cascadia Code" w:eastAsia="JetBrains Mono Regular" w:hAnsi="Cascadia Code" w:cs="Cascadia Code"/>
-              </w:rPr>
-            </w:pPr>
-            <w:r>
-              <w:rPr>
-                <w:rFonts w:ascii="Cascadia Code" w:hAnsi="Cascadia Code" w:cs="Cascadia Code"/>
+                <w:lang w:val="en-US"/>
+              </w:rPr>
+            </w:pPr>
+            <w:r>
+              <w:rPr>
+                <w:rFonts w:ascii="Cascadia Code" w:hAnsi="Cascadia Code" w:cs="Cascadia Code"/>
+                <w:lang w:val="en-US"/>
               </w:rPr>
               <w:t xml:space="preserve">  "+", "5", "6",</w:t>
             </w:r>
@@ -7986,11 +8608,13 @@
               <w:pStyle w:val="Tabelstijl2"/>
               <w:rPr>
                 <w:rFonts w:ascii="Cascadia Code" w:eastAsia="JetBrains Mono Regular" w:hAnsi="Cascadia Code" w:cs="Cascadia Code"/>
-              </w:rPr>
-            </w:pPr>
-            <w:r>
-              <w:rPr>
-                <w:rFonts w:ascii="Cascadia Code" w:hAnsi="Cascadia Code" w:cs="Cascadia Code"/>
+                <w:lang w:val="en-US"/>
+              </w:rPr>
+            </w:pPr>
+            <w:r>
+              <w:rPr>
+                <w:rFonts w:ascii="Cascadia Code" w:hAnsi="Cascadia Code" w:cs="Cascadia Code"/>
+                <w:lang w:val="en-US"/>
               </w:rPr>
               <w:t xml:space="preserve">  </w:t>
             </w:r>
@@ -7998,6 +8622,7 @@
               <w:rPr>
                 <w:rStyle w:val="Roodvet"/>
                 <w:rFonts w:ascii="Cascadia Code" w:hAnsi="Cascadia Code" w:cs="Cascadia Code"/>
+                <w:lang w:val="en-US"/>
               </w:rPr>
               <w:t>"+"</w:t>
             </w:r>
@@ -8007,12 +8632,13 @@
               <w:pStyle w:val="Tabelstijl2"/>
               <w:rPr>
                 <w:rFonts w:ascii="Cascadia Code" w:hAnsi="Cascadia Code" w:cs="Cascadia Code"/>
-              </w:rPr>
-            </w:pPr>
-            <w:r>
-              <w:rPr>
-                <w:rFonts w:ascii="Cascadia Code" w:hAnsi="Cascadia Code" w:cs="Cascadia Code"/>
-                <w:lang w:val="pt-PT"/>
+                <w:lang w:val="en-US"/>
+              </w:rPr>
+            </w:pPr>
+            <w:r>
+              <w:rPr>
+                <w:rFonts w:ascii="Cascadia Code" w:hAnsi="Cascadia Code" w:cs="Cascadia Code"/>
+                <w:lang w:val="en-US"/>
               </w:rPr>
               <w:t>]</w:t>
             </w:r>
@@ -8040,11 +8666,13 @@
               <w:pStyle w:val="Tabelstijl2"/>
               <w:rPr>
                 <w:rFonts w:ascii="Cascadia Code" w:hAnsi="Cascadia Code" w:cs="Cascadia Code"/>
-              </w:rPr>
-            </w:pPr>
-            <w:r>
-              <w:rPr>
-                <w:rFonts w:ascii="Cascadia Code" w:hAnsi="Cascadia Code" w:cs="Cascadia Code"/>
+                <w:lang w:val="en-US"/>
+              </w:rPr>
+            </w:pPr>
+            <w:r>
+              <w:rPr>
+                <w:rFonts w:ascii="Cascadia Code" w:hAnsi="Cascadia Code" w:cs="Cascadia Code"/>
+                <w:lang w:val="en-US"/>
               </w:rPr>
               <w:t>[ "*" ]</w:t>
             </w:r>
@@ -8139,12 +8767,14 @@
               <w:pStyle w:val="Tabelstijl2"/>
               <w:rPr>
                 <w:rFonts w:ascii="Cascadia Code" w:hAnsi="Cascadia Code" w:cs="Cascadia Code"/>
+                <w:lang w:val="en-US"/>
               </w:rPr>
             </w:pPr>
             <w:r>
               <w:rPr>
                 <w:rStyle w:val="Partial"/>
                 <w:rFonts w:ascii="Cascadia Code" w:hAnsi="Cascadia Code" w:cs="Cascadia Code"/>
+                <w:lang w:val="en-US"/>
               </w:rPr>
               <w:t>(1+(2+3-4))×(5+6)</w:t>
             </w:r>
@@ -8172,12 +8802,13 @@
               <w:pStyle w:val="Tabelstijl2"/>
               <w:rPr>
                 <w:rFonts w:ascii="Cascadia Code" w:eastAsia="JetBrains Mono Regular" w:hAnsi="Cascadia Code" w:cs="Cascadia Code"/>
-              </w:rPr>
-            </w:pPr>
-            <w:r>
-              <w:rPr>
-                <w:rFonts w:ascii="Cascadia Code" w:hAnsi="Cascadia Code" w:cs="Cascadia Code"/>
-                <w:lang w:val="pt-PT"/>
+                <w:lang w:val="en-US"/>
+              </w:rPr>
+            </w:pPr>
+            <w:r>
+              <w:rPr>
+                <w:rFonts w:ascii="Cascadia Code" w:hAnsi="Cascadia Code" w:cs="Cascadia Code"/>
+                <w:lang w:val="en-US"/>
               </w:rPr>
               <w:t xml:space="preserve">[ </w:t>
             </w:r>
@@ -8187,11 +8818,13 @@
               <w:pStyle w:val="Tabelstijl2"/>
               <w:rPr>
                 <w:rFonts w:ascii="Cascadia Code" w:eastAsia="JetBrains Mono Regular" w:hAnsi="Cascadia Code" w:cs="Cascadia Code"/>
-              </w:rPr>
-            </w:pPr>
-            <w:r>
-              <w:rPr>
-                <w:rFonts w:ascii="Cascadia Code" w:hAnsi="Cascadia Code" w:cs="Cascadia Code"/>
+                <w:lang w:val="en-US"/>
+              </w:rPr>
+            </w:pPr>
+            <w:r>
+              <w:rPr>
+                <w:rFonts w:ascii="Cascadia Code" w:hAnsi="Cascadia Code" w:cs="Cascadia Code"/>
+                <w:lang w:val="en-US"/>
               </w:rPr>
               <w:t xml:space="preserve">  "1", "2", "3",</w:t>
             </w:r>
@@ -8201,11 +8834,13 @@
               <w:pStyle w:val="Tabelstijl2"/>
               <w:rPr>
                 <w:rFonts w:ascii="Cascadia Code" w:eastAsia="JetBrains Mono Regular" w:hAnsi="Cascadia Code" w:cs="Cascadia Code"/>
-              </w:rPr>
-            </w:pPr>
-            <w:r>
-              <w:rPr>
-                <w:rFonts w:ascii="Cascadia Code" w:hAnsi="Cascadia Code" w:cs="Cascadia Code"/>
+                <w:lang w:val="en-US"/>
+              </w:rPr>
+            </w:pPr>
+            <w:r>
+              <w:rPr>
+                <w:rFonts w:ascii="Cascadia Code" w:hAnsi="Cascadia Code" w:cs="Cascadia Code"/>
+                <w:lang w:val="en-US"/>
               </w:rPr>
               <w:t xml:space="preserve">  "+", "4", "-",</w:t>
             </w:r>
@@ -8215,11 +8850,13 @@
               <w:pStyle w:val="Tabelstijl2"/>
               <w:rPr>
                 <w:rFonts w:ascii="Cascadia Code" w:eastAsia="JetBrains Mono Regular" w:hAnsi="Cascadia Code" w:cs="Cascadia Code"/>
-              </w:rPr>
-            </w:pPr>
-            <w:r>
-              <w:rPr>
-                <w:rFonts w:ascii="Cascadia Code" w:hAnsi="Cascadia Code" w:cs="Cascadia Code"/>
+                <w:lang w:val="en-US"/>
+              </w:rPr>
+            </w:pPr>
+            <w:r>
+              <w:rPr>
+                <w:rFonts w:ascii="Cascadia Code" w:hAnsi="Cascadia Code" w:cs="Cascadia Code"/>
+                <w:lang w:val="en-US"/>
               </w:rPr>
               <w:t xml:space="preserve">  "+", "5", "6",</w:t>
             </w:r>
@@ -8229,11 +8866,13 @@
               <w:pStyle w:val="Tabelstijl2"/>
               <w:rPr>
                 <w:rFonts w:ascii="Cascadia Code" w:eastAsia="JetBrains Mono Regular" w:hAnsi="Cascadia Code" w:cs="Cascadia Code"/>
-              </w:rPr>
-            </w:pPr>
-            <w:r>
-              <w:rPr>
-                <w:rFonts w:ascii="Cascadia Code" w:hAnsi="Cascadia Code" w:cs="Cascadia Code"/>
+                <w:lang w:val="en-US"/>
+              </w:rPr>
+            </w:pPr>
+            <w:r>
+              <w:rPr>
+                <w:rFonts w:ascii="Cascadia Code" w:hAnsi="Cascadia Code" w:cs="Cascadia Code"/>
+                <w:lang w:val="en-US"/>
               </w:rPr>
               <w:t xml:space="preserve">  "+", </w:t>
             </w:r>
@@ -8241,6 +8880,7 @@
               <w:rPr>
                 <w:rStyle w:val="Roodvet"/>
                 <w:rFonts w:ascii="Cascadia Code" w:hAnsi="Cascadia Code" w:cs="Cascadia Code"/>
+                <w:lang w:val="en-US"/>
               </w:rPr>
               <w:t>"*"</w:t>
             </w:r>
@@ -8250,12 +8890,13 @@
               <w:pStyle w:val="Tabelstijl2"/>
               <w:rPr>
                 <w:rFonts w:ascii="Cascadia Code" w:hAnsi="Cascadia Code" w:cs="Cascadia Code"/>
-              </w:rPr>
-            </w:pPr>
-            <w:r>
-              <w:rPr>
-                <w:rFonts w:ascii="Cascadia Code" w:hAnsi="Cascadia Code" w:cs="Cascadia Code"/>
-                <w:lang w:val="pt-PT"/>
+                <w:lang w:val="en-US"/>
+              </w:rPr>
+            </w:pPr>
+            <w:r>
+              <w:rPr>
+                <w:rFonts w:ascii="Cascadia Code" w:hAnsi="Cascadia Code" w:cs="Cascadia Code"/>
+                <w:lang w:val="en-US"/>
               </w:rPr>
               <w:t>]</w:t>
             </w:r>
@@ -8283,11 +8924,13 @@
               <w:pStyle w:val="Tabelstijl2"/>
               <w:rPr>
                 <w:rFonts w:ascii="Cascadia Code" w:hAnsi="Cascadia Code" w:cs="Cascadia Code"/>
-              </w:rPr>
-            </w:pPr>
-            <w:r>
-              <w:rPr>
-                <w:rFonts w:ascii="Cascadia Code" w:hAnsi="Cascadia Code" w:cs="Cascadia Code"/>
+                <w:lang w:val="en-US"/>
+              </w:rPr>
+            </w:pPr>
+            <w:r>
+              <w:rPr>
+                <w:rFonts w:ascii="Cascadia Code" w:hAnsi="Cascadia Code" w:cs="Cascadia Code"/>
+                <w:lang w:val="en-US"/>
               </w:rPr>
               <w:t>[ ]</w:t>
             </w:r>
@@ -8330,16 +8973,6 @@
       <w:pPr>
         <w:pStyle w:val="Hoofdtekst"/>
       </w:pPr>
-    </w:p>
-    <w:p>
-      <w:pPr>
-        <w:pStyle w:val="Hoofdtekst"/>
-      </w:pPr>
-    </w:p>
-    <w:p>
-      <w:pPr>
-        <w:pStyle w:val="Hoofdtekst"/>
-      </w:pPr>
       <w:r>
         <w:t>Notes:</w:t>
       </w:r>
@@ -8349,7 +8982,7 @@
         <w:pStyle w:val="Hoofdtekst"/>
         <w:numPr>
           <w:ilvl w:val="0"/>
-          <w:numId w:val="8"/>
+          <w:numId w:val="10"/>
         </w:numPr>
       </w:pPr>
       <w:r>
@@ -8423,6 +9056,9 @@
     <w:p>
       <w:pPr>
         <w:pStyle w:val="Koptekst3"/>
+        <w:rPr>
+          <w:lang w:val="en-US"/>
+        </w:rPr>
       </w:pPr>
       <w:bookmarkStart w:id="10" w:name="_Toc9"/>
       <w:r>
@@ -8482,10 +9118,14 @@
           <w:p>
             <w:pPr>
               <w:pStyle w:val="Tabelstijl1"/>
+              <w:rPr>
+                <w:lang w:val="en-US"/>
+              </w:rPr>
             </w:pPr>
             <w:r>
               <w:rPr>
                 <w:rFonts w:eastAsia="Arial Unicode MS" w:cs="Arial Unicode MS"/>
+                <w:lang w:val="en-US"/>
               </w:rPr>
               <w:t>Step</w:t>
             </w:r>
@@ -8511,10 +9151,14 @@
           <w:p>
             <w:pPr>
               <w:pStyle w:val="Tabelstijl1"/>
+              <w:rPr>
+                <w:lang w:val="en-US"/>
+              </w:rPr>
             </w:pPr>
             <w:r>
               <w:rPr>
                 <w:rFonts w:eastAsia="Arial Unicode MS" w:cs="Arial Unicode MS"/>
+                <w:lang w:val="en-US"/>
               </w:rPr>
               <w:t>RPN</w:t>
             </w:r>
@@ -8540,10 +9184,14 @@
           <w:p>
             <w:pPr>
               <w:pStyle w:val="Tabelstijl1"/>
+              <w:rPr>
+                <w:lang w:val="en-US"/>
+              </w:rPr>
             </w:pPr>
             <w:r>
               <w:rPr>
                 <w:rFonts w:eastAsia="Arial Unicode MS" w:cs="Arial Unicode MS"/>
+                <w:lang w:val="en-US"/>
               </w:rPr>
               <w:t>Stack</w:t>
             </w:r>
@@ -8631,11 +9279,13 @@
               <w:pStyle w:val="Tabelstijl2"/>
               <w:rPr>
                 <w:rFonts w:ascii="Cascadia Code" w:hAnsi="Cascadia Code" w:cs="Cascadia Code"/>
-              </w:rPr>
-            </w:pPr>
-            <w:r>
-              <w:rPr>
-                <w:rFonts w:ascii="Cascadia Code" w:hAnsi="Cascadia Code" w:cs="Cascadia Code"/>
+                <w:lang w:val="en-US"/>
+              </w:rPr>
+            </w:pPr>
+            <w:r>
+              <w:rPr>
+                <w:rFonts w:ascii="Cascadia Code" w:hAnsi="Cascadia Code" w:cs="Cascadia Code"/>
+                <w:lang w:val="en-US"/>
               </w:rPr>
               <w:t>1 2 3 × + 4 5 ÷ -</w:t>
             </w:r>
@@ -8663,11 +9313,13 @@
               <w:pStyle w:val="Tabelstijl2"/>
               <w:rPr>
                 <w:rFonts w:ascii="Cascadia Code" w:hAnsi="Cascadia Code" w:cs="Cascadia Code"/>
-              </w:rPr>
-            </w:pPr>
-            <w:r>
-              <w:rPr>
-                <w:rFonts w:ascii="Cascadia Code" w:hAnsi="Cascadia Code" w:cs="Cascadia Code"/>
+                <w:lang w:val="en-US"/>
+              </w:rPr>
+            </w:pPr>
+            <w:r>
+              <w:rPr>
+                <w:rFonts w:ascii="Cascadia Code" w:hAnsi="Cascadia Code" w:cs="Cascadia Code"/>
+                <w:lang w:val="en-US"/>
               </w:rPr>
               <w:t>[ ]</w:t>
             </w:r>
@@ -8693,10 +9345,14 @@
           <w:p>
             <w:pPr>
               <w:pStyle w:val="Tabelstijl2"/>
+              <w:rPr>
+                <w:lang w:val="en-US"/>
+              </w:rPr>
             </w:pPr>
             <w:r>
               <w:rPr>
                 <w:rFonts w:eastAsia="Arial Unicode MS" w:cs="Arial Unicode MS"/>
+                <w:lang w:val="en-US"/>
               </w:rPr>
               <w:t>Initial state</w:t>
             </w:r>
@@ -8765,18 +9421,21 @@
               <w:pStyle w:val="Tabelstijl2"/>
               <w:rPr>
                 <w:rFonts w:ascii="Cascadia Code" w:hAnsi="Cascadia Code" w:cs="Cascadia Code"/>
+                <w:lang w:val="en-US"/>
               </w:rPr>
             </w:pPr>
             <w:r>
               <w:rPr>
                 <w:rStyle w:val="Roodvet"/>
                 <w:rFonts w:ascii="Cascadia Code" w:hAnsi="Cascadia Code" w:cs="Cascadia Code"/>
+                <w:lang w:val="en-US"/>
               </w:rPr>
               <w:t>1</w:t>
             </w:r>
             <w:r>
               <w:rPr>
                 <w:rFonts w:ascii="Cascadia Code" w:hAnsi="Cascadia Code" w:cs="Cascadia Code"/>
+                <w:lang w:val="en-US"/>
                 <w14:textFill>
                   <w14:solidFill>
                     <w14:srgbClr w14:val="000000">
@@ -8790,6 +9449,7 @@
             <w:r>
               <w:rPr>
                 <w:rFonts w:ascii="Cascadia Code" w:hAnsi="Cascadia Code" w:cs="Cascadia Code"/>
+                <w:lang w:val="en-US"/>
               </w:rPr>
               <w:t>2 3 × + 4 5 ÷ -</w:t>
             </w:r>
@@ -8817,12 +9477,13 @@
               <w:pStyle w:val="Tabelstijl2"/>
               <w:rPr>
                 <w:rFonts w:ascii="Cascadia Code" w:hAnsi="Cascadia Code" w:cs="Cascadia Code"/>
-              </w:rPr>
-            </w:pPr>
-            <w:r>
-              <w:rPr>
-                <w:rFonts w:ascii="Cascadia Code" w:hAnsi="Cascadia Code" w:cs="Cascadia Code"/>
-                <w:lang w:val="pt-PT"/>
+                <w:lang w:val="en-US"/>
+              </w:rPr>
+            </w:pPr>
+            <w:r>
+              <w:rPr>
+                <w:rFonts w:ascii="Cascadia Code" w:hAnsi="Cascadia Code" w:cs="Cascadia Code"/>
+                <w:lang w:val="en-US"/>
               </w:rPr>
               <w:t xml:space="preserve">[ </w:t>
             </w:r>
@@ -8830,13 +9491,14 @@
               <w:rPr>
                 <w:rStyle w:val="Roodvet"/>
                 <w:rFonts w:ascii="Cascadia Code" w:hAnsi="Cascadia Code" w:cs="Cascadia Code"/>
+                <w:lang w:val="en-US"/>
               </w:rPr>
               <w:t>1</w:t>
             </w:r>
             <w:r>
               <w:rPr>
                 <w:rFonts w:ascii="Cascadia Code" w:hAnsi="Cascadia Code" w:cs="Cascadia Code"/>
-                <w:lang w:val="pt-PT"/>
+                <w:lang w:val="en-US"/>
               </w:rPr>
               <w:t xml:space="preserve"> ]</w:t>
             </w:r>
@@ -8862,10 +9524,14 @@
           <w:p>
             <w:pPr>
               <w:pStyle w:val="Tabelstijl2"/>
+              <w:rPr>
+                <w:lang w:val="en-US"/>
+              </w:rPr>
             </w:pPr>
             <w:r>
               <w:rPr>
                 <w:rFonts w:eastAsia="Arial Unicode MS" w:cs="Arial Unicode MS"/>
+                <w:lang w:val="en-US"/>
               </w:rPr>
               <w:t>Put digit on stack (1)</w:t>
             </w:r>
@@ -8934,12 +9600,13 @@
               <w:pStyle w:val="Tabelstijl2"/>
               <w:rPr>
                 <w:rFonts w:ascii="Cascadia Code" w:hAnsi="Cascadia Code" w:cs="Cascadia Code"/>
-              </w:rPr>
-            </w:pPr>
-            <w:r>
-              <w:rPr>
-                <w:rFonts w:ascii="Cascadia Code" w:hAnsi="Cascadia Code" w:cs="Cascadia Code"/>
-                <w:lang w:val="ru-RU"/>
+                <w:lang w:val="en-US"/>
+              </w:rPr>
+            </w:pPr>
+            <w:r>
+              <w:rPr>
+                <w:rFonts w:ascii="Cascadia Code" w:hAnsi="Cascadia Code" w:cs="Cascadia Code"/>
+                <w:lang w:val="en-US"/>
                 <w14:textFill>
                   <w14:solidFill>
                     <w14:srgbClr w14:val="000000">
@@ -8954,12 +9621,14 @@
               <w:rPr>
                 <w:rStyle w:val="Roodvet"/>
                 <w:rFonts w:ascii="Cascadia Code" w:hAnsi="Cascadia Code" w:cs="Cascadia Code"/>
+                <w:lang w:val="en-US"/>
               </w:rPr>
               <w:t>2</w:t>
             </w:r>
             <w:r>
               <w:rPr>
                 <w:rFonts w:ascii="Cascadia Code" w:hAnsi="Cascadia Code" w:cs="Cascadia Code"/>
+                <w:lang w:val="en-US"/>
                 <w14:textFill>
                   <w14:solidFill>
                     <w14:srgbClr w14:val="000000">
@@ -8973,6 +9642,7 @@
             <w:r>
               <w:rPr>
                 <w:rFonts w:ascii="Cascadia Code" w:hAnsi="Cascadia Code" w:cs="Cascadia Code"/>
+                <w:lang w:val="en-US"/>
               </w:rPr>
               <w:t>3 × + 4 5 ÷ -</w:t>
             </w:r>
@@ -9000,11 +9670,13 @@
               <w:pStyle w:val="Tabelstijl2"/>
               <w:rPr>
                 <w:rFonts w:ascii="Cascadia Code" w:hAnsi="Cascadia Code" w:cs="Cascadia Code"/>
-              </w:rPr>
-            </w:pPr>
-            <w:r>
-              <w:rPr>
-                <w:rFonts w:ascii="Cascadia Code" w:hAnsi="Cascadia Code" w:cs="Cascadia Code"/>
+                <w:lang w:val="en-US"/>
+              </w:rPr>
+            </w:pPr>
+            <w:r>
+              <w:rPr>
+                <w:rFonts w:ascii="Cascadia Code" w:hAnsi="Cascadia Code" w:cs="Cascadia Code"/>
+                <w:lang w:val="en-US"/>
               </w:rPr>
               <w:t xml:space="preserve">[ 1, </w:t>
             </w:r>
@@ -9012,13 +9684,14 @@
               <w:rPr>
                 <w:rStyle w:val="Roodvet"/>
                 <w:rFonts w:ascii="Cascadia Code" w:hAnsi="Cascadia Code" w:cs="Cascadia Code"/>
+                <w:lang w:val="en-US"/>
               </w:rPr>
               <w:t>2</w:t>
             </w:r>
             <w:r>
               <w:rPr>
                 <w:rFonts w:ascii="Cascadia Code" w:hAnsi="Cascadia Code" w:cs="Cascadia Code"/>
-                <w:lang w:val="pt-PT"/>
+                <w:lang w:val="en-US"/>
               </w:rPr>
               <w:t xml:space="preserve"> ]</w:t>
             </w:r>
@@ -9044,10 +9717,14 @@
           <w:p>
             <w:pPr>
               <w:pStyle w:val="Tabelstijl2"/>
+              <w:rPr>
+                <w:lang w:val="en-US"/>
+              </w:rPr>
             </w:pPr>
             <w:r>
               <w:rPr>
                 <w:rFonts w:eastAsia="Arial Unicode MS" w:cs="Arial Unicode MS"/>
+                <w:lang w:val="en-US"/>
               </w:rPr>
               <w:t>Put digit on stack (2)</w:t>
             </w:r>
@@ -9116,11 +9793,13 @@
               <w:pStyle w:val="Tabelstijl2"/>
               <w:rPr>
                 <w:rFonts w:ascii="Cascadia Code" w:hAnsi="Cascadia Code" w:cs="Cascadia Code"/>
-              </w:rPr>
-            </w:pPr>
-            <w:r>
-              <w:rPr>
-                <w:rFonts w:ascii="Cascadia Code" w:hAnsi="Cascadia Code" w:cs="Cascadia Code"/>
+                <w:lang w:val="en-US"/>
+              </w:rPr>
+            </w:pPr>
+            <w:r>
+              <w:rPr>
+                <w:rFonts w:ascii="Cascadia Code" w:hAnsi="Cascadia Code" w:cs="Cascadia Code"/>
+                <w:lang w:val="en-US"/>
                 <w14:textFill>
                   <w14:solidFill>
                     <w14:srgbClr w14:val="000000">
@@ -9135,12 +9814,14 @@
               <w:rPr>
                 <w:rStyle w:val="Roodvet"/>
                 <w:rFonts w:ascii="Cascadia Code" w:hAnsi="Cascadia Code" w:cs="Cascadia Code"/>
+                <w:lang w:val="en-US"/>
               </w:rPr>
               <w:t>3</w:t>
             </w:r>
             <w:r>
               <w:rPr>
                 <w:rFonts w:ascii="Cascadia Code" w:hAnsi="Cascadia Code" w:cs="Cascadia Code"/>
+                <w:lang w:val="en-US"/>
                 <w14:textFill>
                   <w14:solidFill>
                     <w14:srgbClr w14:val="000000">
@@ -9154,6 +9835,7 @@
             <w:r>
               <w:rPr>
                 <w:rFonts w:ascii="Cascadia Code" w:hAnsi="Cascadia Code" w:cs="Cascadia Code"/>
+                <w:lang w:val="en-US"/>
               </w:rPr>
               <w:t>× + 4 5 ÷ -</w:t>
             </w:r>
@@ -9181,11 +9863,13 @@
               <w:pStyle w:val="Tabelstijl2"/>
               <w:rPr>
                 <w:rFonts w:ascii="Cascadia Code" w:hAnsi="Cascadia Code" w:cs="Cascadia Code"/>
-              </w:rPr>
-            </w:pPr>
-            <w:r>
-              <w:rPr>
-                <w:rFonts w:ascii="Cascadia Code" w:hAnsi="Cascadia Code" w:cs="Cascadia Code"/>
+                <w:lang w:val="en-US"/>
+              </w:rPr>
+            </w:pPr>
+            <w:r>
+              <w:rPr>
+                <w:rFonts w:ascii="Cascadia Code" w:hAnsi="Cascadia Code" w:cs="Cascadia Code"/>
+                <w:lang w:val="en-US"/>
               </w:rPr>
               <w:t xml:space="preserve">[ 1, 2, </w:t>
             </w:r>
@@ -9193,13 +9877,14 @@
               <w:rPr>
                 <w:rStyle w:val="Roodvet"/>
                 <w:rFonts w:ascii="Cascadia Code" w:hAnsi="Cascadia Code" w:cs="Cascadia Code"/>
+                <w:lang w:val="en-US"/>
               </w:rPr>
               <w:t>3</w:t>
             </w:r>
             <w:r>
               <w:rPr>
                 <w:rFonts w:ascii="Cascadia Code" w:hAnsi="Cascadia Code" w:cs="Cascadia Code"/>
-                <w:lang w:val="pt-PT"/>
+                <w:lang w:val="en-US"/>
               </w:rPr>
               <w:t xml:space="preserve"> ]</w:t>
             </w:r>
@@ -9225,10 +9910,14 @@
           <w:p>
             <w:pPr>
               <w:pStyle w:val="Tabelstijl2"/>
+              <w:rPr>
+                <w:lang w:val="en-US"/>
+              </w:rPr>
             </w:pPr>
             <w:r>
               <w:rPr>
                 <w:rFonts w:eastAsia="Arial Unicode MS" w:cs="Arial Unicode MS"/>
+                <w:lang w:val="en-US"/>
               </w:rPr>
               <w:t>Put digit on stack (3)</w:t>
             </w:r>
@@ -9297,11 +9986,13 @@
               <w:pStyle w:val="Tabelstijl2"/>
               <w:rPr>
                 <w:rFonts w:ascii="Cascadia Code" w:hAnsi="Cascadia Code" w:cs="Cascadia Code"/>
-              </w:rPr>
-            </w:pPr>
-            <w:r>
-              <w:rPr>
-                <w:rFonts w:ascii="Cascadia Code" w:hAnsi="Cascadia Code" w:cs="Cascadia Code"/>
+                <w:lang w:val="en-US"/>
+              </w:rPr>
+            </w:pPr>
+            <w:r>
+              <w:rPr>
+                <w:rFonts w:ascii="Cascadia Code" w:hAnsi="Cascadia Code" w:cs="Cascadia Code"/>
+                <w:lang w:val="en-US"/>
                 <w14:textFill>
                   <w14:solidFill>
                     <w14:srgbClr w14:val="000000">
@@ -9316,12 +10007,14 @@
               <w:rPr>
                 <w:rStyle w:val="Roodvet"/>
                 <w:rFonts w:ascii="Cascadia Code" w:hAnsi="Cascadia Code" w:cs="Cascadia Code"/>
+                <w:lang w:val="en-US"/>
               </w:rPr>
               <w:t>×</w:t>
             </w:r>
             <w:r>
               <w:rPr>
                 <w:rFonts w:ascii="Cascadia Code" w:hAnsi="Cascadia Code" w:cs="Cascadia Code"/>
+                <w:lang w:val="en-US"/>
                 <w14:textFill>
                   <w14:solidFill>
                     <w14:srgbClr w14:val="000000">
@@ -9335,6 +10028,7 @@
             <w:r>
               <w:rPr>
                 <w:rFonts w:ascii="Cascadia Code" w:hAnsi="Cascadia Code" w:cs="Cascadia Code"/>
+                <w:lang w:val="en-US"/>
               </w:rPr>
               <w:t>+ 4 5 ÷ -</w:t>
             </w:r>
@@ -9362,11 +10056,13 @@
               <w:pStyle w:val="Tabelstijl2"/>
               <w:rPr>
                 <w:rFonts w:ascii="Cascadia Code" w:hAnsi="Cascadia Code" w:cs="Cascadia Code"/>
-              </w:rPr>
-            </w:pPr>
-            <w:r>
-              <w:rPr>
-                <w:rFonts w:ascii="Cascadia Code" w:hAnsi="Cascadia Code" w:cs="Cascadia Code"/>
+                <w:lang w:val="en-US"/>
+              </w:rPr>
+            </w:pPr>
+            <w:r>
+              <w:rPr>
+                <w:rFonts w:ascii="Cascadia Code" w:hAnsi="Cascadia Code" w:cs="Cascadia Code"/>
+                <w:lang w:val="en-US"/>
               </w:rPr>
               <w:t xml:space="preserve">[ 1, </w:t>
             </w:r>
@@ -9374,13 +10070,14 @@
               <w:rPr>
                 <w:rStyle w:val="Roodvet"/>
                 <w:rFonts w:ascii="Cascadia Code" w:hAnsi="Cascadia Code" w:cs="Cascadia Code"/>
+                <w:lang w:val="en-US"/>
               </w:rPr>
               <w:t>6</w:t>
             </w:r>
             <w:r>
               <w:rPr>
                 <w:rFonts w:ascii="Cascadia Code" w:hAnsi="Cascadia Code" w:cs="Cascadia Code"/>
-                <w:lang w:val="pt-PT"/>
+                <w:lang w:val="en-US"/>
               </w:rPr>
               <w:t xml:space="preserve"> ]</w:t>
             </w:r>
@@ -9423,7 +10120,20 @@
                 <w:lang w:val="en-US"/>
               </w:rPr>
               <w:br/>
-              <w:t xml:space="preserve">Multipy (2 times 3 equals 6) </w:t>
+            </w:r>
+            <w:r>
+              <w:rPr>
+                <w:rFonts w:eastAsia="Arial Unicode MS" w:cs="Arial Unicode MS"/>
+                <w:lang w:val="en-US"/>
+              </w:rPr>
+              <w:t>Multiply</w:t>
+            </w:r>
+            <w:r>
+              <w:rPr>
+                <w:rFonts w:eastAsia="Arial Unicode MS" w:cs="Arial Unicode MS"/>
+                <w:lang w:val="en-US"/>
+              </w:rPr>
+              <w:t xml:space="preserve"> (2 times 3 equals 6) </w:t>
             </w:r>
             <w:r>
               <w:rPr>
@@ -9498,11 +10208,13 @@
               <w:pStyle w:val="Tabelstijl2"/>
               <w:rPr>
                 <w:rFonts w:ascii="Cascadia Code" w:hAnsi="Cascadia Code" w:cs="Cascadia Code"/>
-              </w:rPr>
-            </w:pPr>
-            <w:r>
-              <w:rPr>
-                <w:rFonts w:ascii="Cascadia Code" w:hAnsi="Cascadia Code" w:cs="Cascadia Code"/>
+                <w:lang w:val="en-US"/>
+              </w:rPr>
+            </w:pPr>
+            <w:r>
+              <w:rPr>
+                <w:rFonts w:ascii="Cascadia Code" w:hAnsi="Cascadia Code" w:cs="Cascadia Code"/>
+                <w:lang w:val="en-US"/>
                 <w14:textFill>
                   <w14:solidFill>
                     <w14:srgbClr w14:val="000000">
@@ -9517,12 +10229,14 @@
               <w:rPr>
                 <w:rStyle w:val="Roodvet"/>
                 <w:rFonts w:ascii="Cascadia Code" w:hAnsi="Cascadia Code" w:cs="Cascadia Code"/>
+                <w:lang w:val="en-US"/>
               </w:rPr>
               <w:t>+</w:t>
             </w:r>
             <w:r>
               <w:rPr>
                 <w:rFonts w:ascii="Cascadia Code" w:hAnsi="Cascadia Code" w:cs="Cascadia Code"/>
+                <w:lang w:val="en-US"/>
                 <w14:textFill>
                   <w14:solidFill>
                     <w14:srgbClr w14:val="000000">
@@ -9536,6 +10250,7 @@
             <w:r>
               <w:rPr>
                 <w:rFonts w:ascii="Cascadia Code" w:hAnsi="Cascadia Code" w:cs="Cascadia Code"/>
+                <w:lang w:val="en-US"/>
               </w:rPr>
               <w:t>4 5 ÷ -</w:t>
             </w:r>
@@ -9563,12 +10278,13 @@
               <w:pStyle w:val="Tabelstijl2"/>
               <w:rPr>
                 <w:rFonts w:ascii="Cascadia Code" w:hAnsi="Cascadia Code" w:cs="Cascadia Code"/>
-              </w:rPr>
-            </w:pPr>
-            <w:r>
-              <w:rPr>
-                <w:rFonts w:ascii="Cascadia Code" w:hAnsi="Cascadia Code" w:cs="Cascadia Code"/>
-                <w:lang w:val="pt-PT"/>
+                <w:lang w:val="en-US"/>
+              </w:rPr>
+            </w:pPr>
+            <w:r>
+              <w:rPr>
+                <w:rFonts w:ascii="Cascadia Code" w:hAnsi="Cascadia Code" w:cs="Cascadia Code"/>
+                <w:lang w:val="en-US"/>
               </w:rPr>
               <w:t xml:space="preserve">[ </w:t>
             </w:r>
@@ -9576,13 +10292,14 @@
               <w:rPr>
                 <w:rStyle w:val="Roodvet"/>
                 <w:rFonts w:ascii="Cascadia Code" w:hAnsi="Cascadia Code" w:cs="Cascadia Code"/>
+                <w:lang w:val="en-US"/>
               </w:rPr>
               <w:t>7</w:t>
             </w:r>
             <w:r>
               <w:rPr>
                 <w:rFonts w:ascii="Cascadia Code" w:hAnsi="Cascadia Code" w:cs="Cascadia Code"/>
-                <w:lang w:val="pt-PT"/>
+                <w:lang w:val="en-US"/>
               </w:rPr>
               <w:t xml:space="preserve"> ]</w:t>
             </w:r>
@@ -9700,11 +10417,13 @@
               <w:pStyle w:val="Tabelstijl2"/>
               <w:rPr>
                 <w:rFonts w:ascii="Cascadia Code" w:hAnsi="Cascadia Code" w:cs="Cascadia Code"/>
-              </w:rPr>
-            </w:pPr>
-            <w:r>
-              <w:rPr>
-                <w:rFonts w:ascii="Cascadia Code" w:hAnsi="Cascadia Code" w:cs="Cascadia Code"/>
+                <w:lang w:val="en-US"/>
+              </w:rPr>
+            </w:pPr>
+            <w:r>
+              <w:rPr>
+                <w:rFonts w:ascii="Cascadia Code" w:hAnsi="Cascadia Code" w:cs="Cascadia Code"/>
+                <w:lang w:val="en-US"/>
                 <w14:textFill>
                   <w14:solidFill>
                     <w14:srgbClr w14:val="000000">
@@ -9719,12 +10438,14 @@
               <w:rPr>
                 <w:rStyle w:val="Roodvet"/>
                 <w:rFonts w:ascii="Cascadia Code" w:hAnsi="Cascadia Code" w:cs="Cascadia Code"/>
+                <w:lang w:val="en-US"/>
               </w:rPr>
               <w:t>4</w:t>
             </w:r>
             <w:r>
               <w:rPr>
                 <w:rFonts w:ascii="Cascadia Code" w:hAnsi="Cascadia Code" w:cs="Cascadia Code"/>
+                <w:lang w:val="en-US"/>
                 <w14:textFill>
                   <w14:solidFill>
                     <w14:srgbClr w14:val="000000">
@@ -9738,6 +10459,7 @@
             <w:r>
               <w:rPr>
                 <w:rFonts w:ascii="Cascadia Code" w:hAnsi="Cascadia Code" w:cs="Cascadia Code"/>
+                <w:lang w:val="en-US"/>
               </w:rPr>
               <w:t>5 ÷ -</w:t>
             </w:r>
@@ -9765,12 +10487,13 @@
               <w:pStyle w:val="Tabelstijl2"/>
               <w:rPr>
                 <w:rFonts w:ascii="Cascadia Code" w:hAnsi="Cascadia Code" w:cs="Cascadia Code"/>
-              </w:rPr>
-            </w:pPr>
-            <w:r>
-              <w:rPr>
-                <w:rFonts w:ascii="Cascadia Code" w:hAnsi="Cascadia Code" w:cs="Cascadia Code"/>
-                <w:lang w:val="pt-PT"/>
+                <w:lang w:val="en-US"/>
+              </w:rPr>
+            </w:pPr>
+            <w:r>
+              <w:rPr>
+                <w:rFonts w:ascii="Cascadia Code" w:hAnsi="Cascadia Code" w:cs="Cascadia Code"/>
+                <w:lang w:val="en-US"/>
               </w:rPr>
               <w:t xml:space="preserve">[ 7, </w:t>
             </w:r>
@@ -9778,13 +10501,14 @@
               <w:rPr>
                 <w:rStyle w:val="Roodvet"/>
                 <w:rFonts w:ascii="Cascadia Code" w:hAnsi="Cascadia Code" w:cs="Cascadia Code"/>
+                <w:lang w:val="en-US"/>
               </w:rPr>
               <w:t>4</w:t>
             </w:r>
             <w:r>
               <w:rPr>
                 <w:rFonts w:ascii="Cascadia Code" w:hAnsi="Cascadia Code" w:cs="Cascadia Code"/>
-                <w:lang w:val="pt-PT"/>
+                <w:lang w:val="en-US"/>
               </w:rPr>
               <w:t xml:space="preserve"> ]</w:t>
             </w:r>
@@ -9810,10 +10534,14 @@
           <w:p>
             <w:pPr>
               <w:pStyle w:val="Tabelstijl2"/>
+              <w:rPr>
+                <w:lang w:val="en-US"/>
+              </w:rPr>
             </w:pPr>
             <w:r>
               <w:rPr>
                 <w:rFonts w:eastAsia="Arial Unicode MS" w:cs="Arial Unicode MS"/>
+                <w:lang w:val="en-US"/>
               </w:rPr>
               <w:t>Put digit on stack (4)</w:t>
             </w:r>
@@ -9882,11 +10610,13 @@
               <w:pStyle w:val="Tabelstijl2"/>
               <w:rPr>
                 <w:rFonts w:ascii="Cascadia Code" w:hAnsi="Cascadia Code" w:cs="Cascadia Code"/>
-              </w:rPr>
-            </w:pPr>
-            <w:r>
-              <w:rPr>
-                <w:rFonts w:ascii="Cascadia Code" w:hAnsi="Cascadia Code" w:cs="Cascadia Code"/>
+                <w:lang w:val="en-US"/>
+              </w:rPr>
+            </w:pPr>
+            <w:r>
+              <w:rPr>
+                <w:rFonts w:ascii="Cascadia Code" w:hAnsi="Cascadia Code" w:cs="Cascadia Code"/>
+                <w:lang w:val="en-US"/>
                 <w14:textFill>
                   <w14:solidFill>
                     <w14:srgbClr w14:val="000000">
@@ -9901,12 +10631,14 @@
               <w:rPr>
                 <w:rStyle w:val="Roodvet"/>
                 <w:rFonts w:ascii="Cascadia Code" w:hAnsi="Cascadia Code" w:cs="Cascadia Code"/>
+                <w:lang w:val="en-US"/>
               </w:rPr>
               <w:t>5</w:t>
             </w:r>
             <w:r>
               <w:rPr>
                 <w:rFonts w:ascii="Cascadia Code" w:hAnsi="Cascadia Code" w:cs="Cascadia Code"/>
+                <w:lang w:val="en-US"/>
               </w:rPr>
               <w:t xml:space="preserve"> ÷ -</w:t>
             </w:r>
@@ -9934,12 +10666,13 @@
               <w:pStyle w:val="Tabelstijl2"/>
               <w:rPr>
                 <w:rFonts w:ascii="Cascadia Code" w:hAnsi="Cascadia Code" w:cs="Cascadia Code"/>
-              </w:rPr>
-            </w:pPr>
-            <w:r>
-              <w:rPr>
-                <w:rFonts w:ascii="Cascadia Code" w:hAnsi="Cascadia Code" w:cs="Cascadia Code"/>
-                <w:lang w:val="pt-PT"/>
+                <w:lang w:val="en-US"/>
+              </w:rPr>
+            </w:pPr>
+            <w:r>
+              <w:rPr>
+                <w:rFonts w:ascii="Cascadia Code" w:hAnsi="Cascadia Code" w:cs="Cascadia Code"/>
+                <w:lang w:val="en-US"/>
               </w:rPr>
               <w:t xml:space="preserve">[ 7, 4, </w:t>
             </w:r>
@@ -9947,13 +10680,14 @@
               <w:rPr>
                 <w:rStyle w:val="Roodvet"/>
                 <w:rFonts w:ascii="Cascadia Code" w:hAnsi="Cascadia Code" w:cs="Cascadia Code"/>
+                <w:lang w:val="en-US"/>
               </w:rPr>
               <w:t>5</w:t>
             </w:r>
             <w:r>
               <w:rPr>
                 <w:rFonts w:ascii="Cascadia Code" w:hAnsi="Cascadia Code" w:cs="Cascadia Code"/>
-                <w:lang w:val="pt-PT"/>
+                <w:lang w:val="en-US"/>
               </w:rPr>
               <w:t xml:space="preserve"> ]</w:t>
             </w:r>
@@ -9979,10 +10713,14 @@
           <w:p>
             <w:pPr>
               <w:pStyle w:val="Tabelstijl2"/>
+              <w:rPr>
+                <w:lang w:val="en-US"/>
+              </w:rPr>
             </w:pPr>
             <w:r>
               <w:rPr>
                 <w:rFonts w:eastAsia="Arial Unicode MS" w:cs="Arial Unicode MS"/>
+                <w:lang w:val="en-US"/>
               </w:rPr>
               <w:t>Put digit on stack (5)</w:t>
             </w:r>
@@ -10051,11 +10789,13 @@
               <w:pStyle w:val="Tabelstijl2"/>
               <w:rPr>
                 <w:rFonts w:ascii="Cascadia Code" w:hAnsi="Cascadia Code" w:cs="Cascadia Code"/>
-              </w:rPr>
-            </w:pPr>
-            <w:r>
-              <w:rPr>
-                <w:rFonts w:ascii="Cascadia Code" w:hAnsi="Cascadia Code" w:cs="Cascadia Code"/>
+                <w:lang w:val="en-US"/>
+              </w:rPr>
+            </w:pPr>
+            <w:r>
+              <w:rPr>
+                <w:rFonts w:ascii="Cascadia Code" w:hAnsi="Cascadia Code" w:cs="Cascadia Code"/>
+                <w:lang w:val="en-US"/>
                 <w14:textFill>
                   <w14:solidFill>
                     <w14:srgbClr w14:val="000000">
@@ -10070,13 +10810,14 @@
               <w:rPr>
                 <w:rStyle w:val="Roodvet"/>
                 <w:rFonts w:ascii="Cascadia Code" w:hAnsi="Cascadia Code" w:cs="Cascadia Code"/>
+                <w:lang w:val="en-US"/>
               </w:rPr>
               <w:t>÷</w:t>
             </w:r>
             <w:r>
               <w:rPr>
                 <w:rFonts w:ascii="Cascadia Code" w:hAnsi="Cascadia Code" w:cs="Cascadia Code"/>
-                <w:lang w:val="ru-RU"/>
+                <w:lang w:val="en-US"/>
               </w:rPr>
               <w:t xml:space="preserve"> -</w:t>
             </w:r>
@@ -10104,12 +10845,13 @@
               <w:pStyle w:val="Tabelstijl2"/>
               <w:rPr>
                 <w:rFonts w:ascii="Cascadia Code" w:hAnsi="Cascadia Code" w:cs="Cascadia Code"/>
-              </w:rPr>
-            </w:pPr>
-            <w:r>
-              <w:rPr>
-                <w:rFonts w:ascii="Cascadia Code" w:hAnsi="Cascadia Code" w:cs="Cascadia Code"/>
-                <w:lang w:val="pt-PT"/>
+                <w:lang w:val="en-US"/>
+              </w:rPr>
+            </w:pPr>
+            <w:r>
+              <w:rPr>
+                <w:rFonts w:ascii="Cascadia Code" w:hAnsi="Cascadia Code" w:cs="Cascadia Code"/>
+                <w:lang w:val="en-US"/>
               </w:rPr>
               <w:t xml:space="preserve">[ 7, </w:t>
             </w:r>
@@ -10117,13 +10859,14 @@
               <w:rPr>
                 <w:rStyle w:val="Roodvet"/>
                 <w:rFonts w:ascii="Cascadia Code" w:hAnsi="Cascadia Code" w:cs="Cascadia Code"/>
+                <w:lang w:val="en-US"/>
               </w:rPr>
               <w:t>0.8</w:t>
             </w:r>
             <w:r>
               <w:rPr>
                 <w:rFonts w:ascii="Cascadia Code" w:hAnsi="Cascadia Code" w:cs="Cascadia Code"/>
-                <w:lang w:val="pt-PT"/>
+                <w:lang w:val="en-US"/>
               </w:rPr>
               <w:t xml:space="preserve"> ]</w:t>
             </w:r>
@@ -10241,11 +10984,13 @@
               <w:pStyle w:val="Tabelstijl2"/>
               <w:rPr>
                 <w:rFonts w:ascii="Cascadia Code" w:hAnsi="Cascadia Code" w:cs="Cascadia Code"/>
-              </w:rPr>
-            </w:pPr>
-            <w:r>
-              <w:rPr>
-                <w:rFonts w:ascii="Cascadia Code" w:hAnsi="Cascadia Code" w:cs="Cascadia Code"/>
+                <w:lang w:val="en-US"/>
+              </w:rPr>
+            </w:pPr>
+            <w:r>
+              <w:rPr>
+                <w:rFonts w:ascii="Cascadia Code" w:hAnsi="Cascadia Code" w:cs="Cascadia Code"/>
+                <w:lang w:val="en-US"/>
                 <w14:textFill>
                   <w14:solidFill>
                     <w14:srgbClr w14:val="000000">
@@ -10262,6 +11007,7 @@
                 <w:rFonts w:ascii="Cascadia Code" w:eastAsia="Arial Unicode MS" w:hAnsi="Cascadia Code" w:cs="Cascadia Code"/>
                 <w:b w:val="0"/>
                 <w:bCs w:val="0"/>
+                <w:lang w:val="en-US"/>
               </w:rPr>
               <w:t>-</w:t>
             </w:r>
@@ -10289,12 +11035,13 @@
               <w:pStyle w:val="Tabelstijl2"/>
               <w:rPr>
                 <w:rFonts w:ascii="Cascadia Code" w:hAnsi="Cascadia Code" w:cs="Cascadia Code"/>
-              </w:rPr>
-            </w:pPr>
-            <w:r>
-              <w:rPr>
-                <w:rFonts w:ascii="Cascadia Code" w:hAnsi="Cascadia Code" w:cs="Cascadia Code"/>
-                <w:lang w:val="pt-PT"/>
+                <w:lang w:val="en-US"/>
+              </w:rPr>
+            </w:pPr>
+            <w:r>
+              <w:rPr>
+                <w:rFonts w:ascii="Cascadia Code" w:hAnsi="Cascadia Code" w:cs="Cascadia Code"/>
+                <w:lang w:val="en-US"/>
               </w:rPr>
               <w:t xml:space="preserve">[ </w:t>
             </w:r>
@@ -10302,13 +11049,14 @@
               <w:rPr>
                 <w:rStyle w:val="Roodvet"/>
                 <w:rFonts w:ascii="Cascadia Code" w:hAnsi="Cascadia Code" w:cs="Cascadia Code"/>
+                <w:lang w:val="en-US"/>
               </w:rPr>
               <w:t>6.2</w:t>
             </w:r>
             <w:r>
               <w:rPr>
                 <w:rFonts w:ascii="Cascadia Code" w:hAnsi="Cascadia Code" w:cs="Cascadia Code"/>
-                <w:lang w:val="pt-PT"/>
+                <w:lang w:val="en-US"/>
               </w:rPr>
               <w:t xml:space="preserve"> ]</w:t>
             </w:r>
@@ -10372,11 +11120,18 @@
     </w:p>
     <w:p>
       <w:pPr>
-        <w:pStyle w:val="Koptekst"/>
+        <w:spacing w:before="0" w:line="240" w:lineRule="auto"/>
         <w:rPr>
-          <w:lang w:val="en-US"/>
+          <w:b/>
+          <w:bCs/>
+          <w:sz w:val="36"/>
+          <w:szCs w:val="36"/>
         </w:rPr>
       </w:pPr>
+      <w:bookmarkStart w:id="11" w:name="_Toc10"/>
+      <w:r>
+        <w:br w:type="page"/>
+      </w:r>
     </w:p>
     <w:p>
       <w:pPr>
@@ -10385,24 +11140,6 @@
           <w:lang w:val="en-US"/>
         </w:rPr>
       </w:pPr>
-      <w:r>
-        <w:rPr>
-          <w:rFonts w:ascii="Arial Unicode MS" w:eastAsia="Arial Unicode MS" w:hAnsi="Arial Unicode MS" w:cs="Arial Unicode MS"/>
-          <w:b w:val="0"/>
-          <w:bCs w:val="0"/>
-          <w:lang w:val="en-US"/>
-        </w:rPr>
-        <w:br w:type="page"/>
-      </w:r>
-    </w:p>
-    <w:p>
-      <w:pPr>
-        <w:pStyle w:val="Koptekst"/>
-        <w:rPr>
-          <w:lang w:val="en-US"/>
-        </w:rPr>
-      </w:pPr>
-      <w:bookmarkStart w:id="11" w:name="_Toc10"/>
       <w:r>
         <w:rPr>
           <w:rFonts w:eastAsia="Arial Unicode MS" w:cs="Arial Unicode MS"/>
@@ -10526,7 +11263,37 @@
                                   <w14:bevel/>
                                 </w14:textOutline>
                               </w:rPr>
-                              <w:t xml:space="preserve"> System.Linq;</w:t>
+                              <w:t xml:space="preserve"> </w:t>
+                            </w:r>
+                            <w:proofErr w:type="spellStart"/>
+                            <w:r>
+                              <w:rPr>
+                                <w:rFonts w:ascii="JetBrains Mono" w:eastAsia="Times New Roman" w:hAnsi="JetBrains Mono" w:cs="JetBrains Mono"/>
+                                <w:sz w:val="21"/>
+                                <w:szCs w:val="21"/>
+                                <w:bdr w:val="none" w:sz="0" w:space="0" w:color="auto"/>
+                                <w14:textOutline w14:w="0" w14:cap="rnd" w14:cmpd="sng" w14:algn="ctr">
+                                  <w14:noFill/>
+                                  <w14:prstDash w14:val="solid"/>
+                                  <w14:bevel/>
+                                </w14:textOutline>
+                              </w:rPr>
+                              <w:t>System.Linq</w:t>
+                            </w:r>
+                            <w:proofErr w:type="spellEnd"/>
+                            <w:r>
+                              <w:rPr>
+                                <w:rFonts w:ascii="JetBrains Mono" w:eastAsia="Times New Roman" w:hAnsi="JetBrains Mono" w:cs="JetBrains Mono"/>
+                                <w:sz w:val="21"/>
+                                <w:szCs w:val="21"/>
+                                <w:bdr w:val="none" w:sz="0" w:space="0" w:color="auto"/>
+                                <w14:textOutline w14:w="0" w14:cap="rnd" w14:cmpd="sng" w14:algn="ctr">
+                                  <w14:noFill/>
+                                  <w14:prstDash w14:val="solid"/>
+                                  <w14:bevel/>
+                                </w14:textOutline>
+                              </w:rPr>
+                              <w:t>;</w:t>
                             </w:r>
                           </w:p>
                           <w:p>
@@ -10580,7 +11347,37 @@
                                   <w14:bevel/>
                                 </w14:textOutline>
                               </w:rPr>
-                              <w:t xml:space="preserve"> System.Text.RegularExpressions;</w:t>
+                              <w:t xml:space="preserve"> </w:t>
+                            </w:r>
+                            <w:proofErr w:type="spellStart"/>
+                            <w:r>
+                              <w:rPr>
+                                <w:rFonts w:ascii="JetBrains Mono" w:eastAsia="Times New Roman" w:hAnsi="JetBrains Mono" w:cs="JetBrains Mono"/>
+                                <w:sz w:val="21"/>
+                                <w:szCs w:val="21"/>
+                                <w:bdr w:val="none" w:sz="0" w:space="0" w:color="auto"/>
+                                <w14:textOutline w14:w="0" w14:cap="rnd" w14:cmpd="sng" w14:algn="ctr">
+                                  <w14:noFill/>
+                                  <w14:prstDash w14:val="solid"/>
+                                  <w14:bevel/>
+                                </w14:textOutline>
+                              </w:rPr>
+                              <w:t>System.Text.RegularExpressions</w:t>
+                            </w:r>
+                            <w:proofErr w:type="spellEnd"/>
+                            <w:r>
+                              <w:rPr>
+                                <w:rFonts w:ascii="JetBrains Mono" w:eastAsia="Times New Roman" w:hAnsi="JetBrains Mono" w:cs="JetBrains Mono"/>
+                                <w:sz w:val="21"/>
+                                <w:szCs w:val="21"/>
+                                <w:bdr w:val="none" w:sz="0" w:space="0" w:color="auto"/>
+                                <w14:textOutline w14:w="0" w14:cap="rnd" w14:cmpd="sng" w14:algn="ctr">
+                                  <w14:noFill/>
+                                  <w14:prstDash w14:val="solid"/>
+                                  <w14:bevel/>
+                                </w14:textOutline>
+                              </w:rPr>
+                              <w:t>;</w:t>
                             </w:r>
                           </w:p>
                           <w:p>
@@ -10990,7 +11787,37 @@
                                   <w14:bevel/>
                                 </w14:textOutline>
                               </w:rPr>
-                              <w:t>[] args)</w:t>
+                              <w:t xml:space="preserve">[] </w:t>
+                            </w:r>
+                            <w:proofErr w:type="spellStart"/>
+                            <w:r>
+                              <w:rPr>
+                                <w:rFonts w:ascii="JetBrains Mono" w:eastAsia="Times New Roman" w:hAnsi="JetBrains Mono" w:cs="JetBrains Mono"/>
+                                <w:sz w:val="21"/>
+                                <w:szCs w:val="21"/>
+                                <w:bdr w:val="none" w:sz="0" w:space="0" w:color="auto"/>
+                                <w14:textOutline w14:w="0" w14:cap="rnd" w14:cmpd="sng" w14:algn="ctr">
+                                  <w14:noFill/>
+                                  <w14:prstDash w14:val="solid"/>
+                                  <w14:bevel/>
+                                </w14:textOutline>
+                              </w:rPr>
+                              <w:t>args</w:t>
+                            </w:r>
+                            <w:proofErr w:type="spellEnd"/>
+                            <w:r>
+                              <w:rPr>
+                                <w:rFonts w:ascii="JetBrains Mono" w:eastAsia="Times New Roman" w:hAnsi="JetBrains Mono" w:cs="JetBrains Mono"/>
+                                <w:sz w:val="21"/>
+                                <w:szCs w:val="21"/>
+                                <w:bdr w:val="none" w:sz="0" w:space="0" w:color="auto"/>
+                                <w14:textOutline w14:w="0" w14:cap="rnd" w14:cmpd="sng" w14:algn="ctr">
+                                  <w14:noFill/>
+                                  <w14:prstDash w14:val="solid"/>
+                                  <w14:bevel/>
+                                </w14:textOutline>
+                              </w:rPr>
+                              <w:t>)</w:t>
                             </w:r>
                           </w:p>
                           <w:p>
@@ -11102,7 +11929,41 @@
                                   <w14:bevel/>
                                 </w14:textOutline>
                               </w:rPr>
-                              <w:t>// string[] tokens = GetTokens("1 + 2 * 3 - 4 / 5");</w:t>
+                              <w:t xml:space="preserve">// string[] tokens = </w:t>
+                            </w:r>
+                            <w:proofErr w:type="spellStart"/>
+                            <w:r>
+                              <w:rPr>
+                                <w:rFonts w:ascii="JetBrains Mono" w:eastAsia="Times New Roman" w:hAnsi="JetBrains Mono" w:cs="JetBrains Mono"/>
+                                <w:color w:val="008000"/>
+                                <w:sz w:val="21"/>
+                                <w:szCs w:val="21"/>
+                                <w:bdr w:val="none" w:sz="0" w:space="0" w:color="auto"/>
+                                <w:lang w:val="nl-NL"/>
+                                <w14:textOutline w14:w="0" w14:cap="rnd" w14:cmpd="sng" w14:algn="ctr">
+                                  <w14:noFill/>
+                                  <w14:prstDash w14:val="solid"/>
+                                  <w14:bevel/>
+                                </w14:textOutline>
+                              </w:rPr>
+                              <w:t>GetTokens</w:t>
+                            </w:r>
+                            <w:proofErr w:type="spellEnd"/>
+                            <w:r>
+                              <w:rPr>
+                                <w:rFonts w:ascii="JetBrains Mono" w:eastAsia="Times New Roman" w:hAnsi="JetBrains Mono" w:cs="JetBrains Mono"/>
+                                <w:color w:val="008000"/>
+                                <w:sz w:val="21"/>
+                                <w:szCs w:val="21"/>
+                                <w:bdr w:val="none" w:sz="0" w:space="0" w:color="auto"/>
+                                <w:lang w:val="nl-NL"/>
+                                <w14:textOutline w14:w="0" w14:cap="rnd" w14:cmpd="sng" w14:algn="ctr">
+                                  <w14:noFill/>
+                                  <w14:prstDash w14:val="solid"/>
+                                  <w14:bevel/>
+                                </w14:textOutline>
+                              </w:rPr>
+                              <w:t>("1 + 2 * 3 - 4 / 5");</w:t>
                             </w:r>
                           </w:p>
                           <w:p>
@@ -11159,7 +12020,75 @@
                                   <w14:bevel/>
                                 </w14:textOutline>
                               </w:rPr>
-                              <w:t>// string[] rpn = ToRpn(tokens);</w:t>
+                              <w:t xml:space="preserve">// string[] </w:t>
+                            </w:r>
+                            <w:proofErr w:type="spellStart"/>
+                            <w:r>
+                              <w:rPr>
+                                <w:rFonts w:ascii="JetBrains Mono" w:eastAsia="Times New Roman" w:hAnsi="JetBrains Mono" w:cs="JetBrains Mono"/>
+                                <w:color w:val="008000"/>
+                                <w:sz w:val="21"/>
+                                <w:szCs w:val="21"/>
+                                <w:bdr w:val="none" w:sz="0" w:space="0" w:color="auto"/>
+                                <w:lang w:val="nl-NL"/>
+                                <w14:textOutline w14:w="0" w14:cap="rnd" w14:cmpd="sng" w14:algn="ctr">
+                                  <w14:noFill/>
+                                  <w14:prstDash w14:val="solid"/>
+                                  <w14:bevel/>
+                                </w14:textOutline>
+                              </w:rPr>
+                              <w:t>rpn</w:t>
+                            </w:r>
+                            <w:proofErr w:type="spellEnd"/>
+                            <w:r>
+                              <w:rPr>
+                                <w:rFonts w:ascii="JetBrains Mono" w:eastAsia="Times New Roman" w:hAnsi="JetBrains Mono" w:cs="JetBrains Mono"/>
+                                <w:color w:val="008000"/>
+                                <w:sz w:val="21"/>
+                                <w:szCs w:val="21"/>
+                                <w:bdr w:val="none" w:sz="0" w:space="0" w:color="auto"/>
+                                <w:lang w:val="nl-NL"/>
+                                <w14:textOutline w14:w="0" w14:cap="rnd" w14:cmpd="sng" w14:algn="ctr">
+                                  <w14:noFill/>
+                                  <w14:prstDash w14:val="solid"/>
+                                  <w14:bevel/>
+                                </w14:textOutline>
+                              </w:rPr>
+                              <w:t xml:space="preserve"> = </w:t>
+                            </w:r>
+                            <w:proofErr w:type="spellStart"/>
+                            <w:r>
+                              <w:rPr>
+                                <w:rFonts w:ascii="JetBrains Mono" w:eastAsia="Times New Roman" w:hAnsi="JetBrains Mono" w:cs="JetBrains Mono"/>
+                                <w:color w:val="008000"/>
+                                <w:sz w:val="21"/>
+                                <w:szCs w:val="21"/>
+                                <w:bdr w:val="none" w:sz="0" w:space="0" w:color="auto"/>
+                                <w:lang w:val="nl-NL"/>
+                                <w14:textOutline w14:w="0" w14:cap="rnd" w14:cmpd="sng" w14:algn="ctr">
+                                  <w14:noFill/>
+                                  <w14:prstDash w14:val="solid"/>
+                                  <w14:bevel/>
+                                </w14:textOutline>
+                              </w:rPr>
+                              <w:t>ToRpn</w:t>
+                            </w:r>
+                            <w:proofErr w:type="spellEnd"/>
+                            <w:r>
+                              <w:rPr>
+                                <w:rFonts w:ascii="JetBrains Mono" w:eastAsia="Times New Roman" w:hAnsi="JetBrains Mono" w:cs="JetBrains Mono"/>
+                                <w:color w:val="008000"/>
+                                <w:sz w:val="21"/>
+                                <w:szCs w:val="21"/>
+                                <w:bdr w:val="none" w:sz="0" w:space="0" w:color="auto"/>
+                                <w:lang w:val="nl-NL"/>
+                                <w14:textOutline w14:w="0" w14:cap="rnd" w14:cmpd="sng" w14:algn="ctr">
+                                  <w14:noFill/>
+                                  <w14:prstDash w14:val="solid"/>
+                                  <w14:bevel/>
+                                </w14:textOutline>
+                              </w:rPr>
+                              <w:t>(tokens);</w:t>
                             </w:r>
                           </w:p>
                           <w:p>
@@ -11214,7 +12143,71 @@
                                   <w14:bevel/>
                                 </w14:textOutline>
                               </w:rPr>
-                              <w:t>// double result = EvaluateRpn(rpn);</w:t>
+                              <w:t xml:space="preserve">// double result = </w:t>
+                            </w:r>
+                            <w:proofErr w:type="spellStart"/>
+                            <w:r>
+                              <w:rPr>
+                                <w:rFonts w:ascii="JetBrains Mono" w:eastAsia="Times New Roman" w:hAnsi="JetBrains Mono" w:cs="JetBrains Mono"/>
+                                <w:color w:val="008000"/>
+                                <w:sz w:val="21"/>
+                                <w:szCs w:val="21"/>
+                                <w:bdr w:val="none" w:sz="0" w:space="0" w:color="auto"/>
+                                <w14:textOutline w14:w="0" w14:cap="rnd" w14:cmpd="sng" w14:algn="ctr">
+                                  <w14:noFill/>
+                                  <w14:prstDash w14:val="solid"/>
+                                  <w14:bevel/>
+                                </w14:textOutline>
+                              </w:rPr>
+                              <w:t>EvaluateRpn</w:t>
+                            </w:r>
+                            <w:proofErr w:type="spellEnd"/>
+                            <w:r>
+                              <w:rPr>
+                                <w:rFonts w:ascii="JetBrains Mono" w:eastAsia="Times New Roman" w:hAnsi="JetBrains Mono" w:cs="JetBrains Mono"/>
+                                <w:color w:val="008000"/>
+                                <w:sz w:val="21"/>
+                                <w:szCs w:val="21"/>
+                                <w:bdr w:val="none" w:sz="0" w:space="0" w:color="auto"/>
+                                <w14:textOutline w14:w="0" w14:cap="rnd" w14:cmpd="sng" w14:algn="ctr">
+                                  <w14:noFill/>
+                                  <w14:prstDash w14:val="solid"/>
+                                  <w14:bevel/>
+                                </w14:textOutline>
+                              </w:rPr>
+                              <w:t>(</w:t>
+                            </w:r>
+                            <w:proofErr w:type="spellStart"/>
+                            <w:r>
+                              <w:rPr>
+                                <w:rFonts w:ascii="JetBrains Mono" w:eastAsia="Times New Roman" w:hAnsi="JetBrains Mono" w:cs="JetBrains Mono"/>
+                                <w:color w:val="008000"/>
+                                <w:sz w:val="21"/>
+                                <w:szCs w:val="21"/>
+                                <w:bdr w:val="none" w:sz="0" w:space="0" w:color="auto"/>
+                                <w14:textOutline w14:w="0" w14:cap="rnd" w14:cmpd="sng" w14:algn="ctr">
+                                  <w14:noFill/>
+                                  <w14:prstDash w14:val="solid"/>
+                                  <w14:bevel/>
+                                </w14:textOutline>
+                              </w:rPr>
+                              <w:t>rpn</w:t>
+                            </w:r>
+                            <w:proofErr w:type="spellEnd"/>
+                            <w:r>
+                              <w:rPr>
+                                <w:rFonts w:ascii="JetBrains Mono" w:eastAsia="Times New Roman" w:hAnsi="JetBrains Mono" w:cs="JetBrains Mono"/>
+                                <w:color w:val="008000"/>
+                                <w:sz w:val="21"/>
+                                <w:szCs w:val="21"/>
+                                <w:bdr w:val="none" w:sz="0" w:space="0" w:color="auto"/>
+                                <w14:textOutline w14:w="0" w14:cap="rnd" w14:cmpd="sng" w14:algn="ctr">
+                                  <w14:noFill/>
+                                  <w14:prstDash w14:val="solid"/>
+                                  <w14:bevel/>
+                                </w14:textOutline>
+                              </w:rPr>
+                              <w:t>);</w:t>
                             </w:r>
                           </w:p>
                           <w:p>
@@ -11268,7 +12261,39 @@
                                   <w14:bevel/>
                                 </w14:textOutline>
                               </w:rPr>
-                              <w:t>// Console.WriteLine(result);</w:t>
+                              <w:t xml:space="preserve">// </w:t>
+                            </w:r>
+                            <w:proofErr w:type="spellStart"/>
+                            <w:r>
+                              <w:rPr>
+                                <w:rFonts w:ascii="JetBrains Mono" w:eastAsia="Times New Roman" w:hAnsi="JetBrains Mono" w:cs="JetBrains Mono"/>
+                                <w:color w:val="008000"/>
+                                <w:sz w:val="21"/>
+                                <w:szCs w:val="21"/>
+                                <w:bdr w:val="none" w:sz="0" w:space="0" w:color="auto"/>
+                                <w14:textOutline w14:w="0" w14:cap="rnd" w14:cmpd="sng" w14:algn="ctr">
+                                  <w14:noFill/>
+                                  <w14:prstDash w14:val="solid"/>
+                                  <w14:bevel/>
+                                </w14:textOutline>
+                              </w:rPr>
+                              <w:t>Console.WriteLine</w:t>
+                            </w:r>
+                            <w:proofErr w:type="spellEnd"/>
+                            <w:r>
+                              <w:rPr>
+                                <w:rFonts w:ascii="JetBrains Mono" w:eastAsia="Times New Roman" w:hAnsi="JetBrains Mono" w:cs="JetBrains Mono"/>
+                                <w:color w:val="008000"/>
+                                <w:sz w:val="21"/>
+                                <w:szCs w:val="21"/>
+                                <w:bdr w:val="none" w:sz="0" w:space="0" w:color="auto"/>
+                                <w14:textOutline w14:w="0" w14:cap="rnd" w14:cmpd="sng" w14:algn="ctr">
+                                  <w14:noFill/>
+                                  <w14:prstDash w14:val="solid"/>
+                                  <w14:bevel/>
+                                </w14:textOutline>
+                              </w:rPr>
+                              <w:t>(result);</w:t>
                             </w:r>
                           </w:p>
                           <w:p>
@@ -11458,7 +12483,37 @@
                                   <w14:bevel/>
                                 </w14:textOutline>
                               </w:rPr>
-                              <w:t>[] GetTokens(</w:t>
+                              <w:t xml:space="preserve">[] </w:t>
+                            </w:r>
+                            <w:proofErr w:type="spellStart"/>
+                            <w:r>
+                              <w:rPr>
+                                <w:rFonts w:ascii="JetBrains Mono" w:eastAsia="Times New Roman" w:hAnsi="JetBrains Mono" w:cs="JetBrains Mono"/>
+                                <w:sz w:val="21"/>
+                                <w:szCs w:val="21"/>
+                                <w:bdr w:val="none" w:sz="0" w:space="0" w:color="auto"/>
+                                <w14:textOutline w14:w="0" w14:cap="rnd" w14:cmpd="sng" w14:algn="ctr">
+                                  <w14:noFill/>
+                                  <w14:prstDash w14:val="solid"/>
+                                  <w14:bevel/>
+                                </w14:textOutline>
+                              </w:rPr>
+                              <w:t>GetTokens</w:t>
+                            </w:r>
+                            <w:proofErr w:type="spellEnd"/>
+                            <w:r>
+                              <w:rPr>
+                                <w:rFonts w:ascii="JetBrains Mono" w:eastAsia="Times New Roman" w:hAnsi="JetBrains Mono" w:cs="JetBrains Mono"/>
+                                <w:sz w:val="21"/>
+                                <w:szCs w:val="21"/>
+                                <w:bdr w:val="none" w:sz="0" w:space="0" w:color="auto"/>
+                                <w14:textOutline w14:w="0" w14:cap="rnd" w14:cmpd="sng" w14:algn="ctr">
+                                  <w14:noFill/>
+                                  <w14:prstDash w14:val="solid"/>
+                                  <w14:bevel/>
+                                </w14:textOutline>
+                              </w:rPr>
+                              <w:t>(</w:t>
                             </w:r>
                             <w:r>
                               <w:rPr>
@@ -11594,7 +12649,37 @@
                                   <w14:bevel/>
                                 </w14:textOutline>
                               </w:rPr>
-                              <w:t xml:space="preserve"> InfixMathExpression()</w:t>
+                              <w:t xml:space="preserve"> </w:t>
+                            </w:r>
+                            <w:proofErr w:type="spellStart"/>
+                            <w:r>
+                              <w:rPr>
+                                <w:rFonts w:ascii="JetBrains Mono" w:eastAsia="Times New Roman" w:hAnsi="JetBrains Mono" w:cs="JetBrains Mono"/>
+                                <w:sz w:val="21"/>
+                                <w:szCs w:val="21"/>
+                                <w:bdr w:val="none" w:sz="0" w:space="0" w:color="auto"/>
+                                <w14:textOutline w14:w="0" w14:cap="rnd" w14:cmpd="sng" w14:algn="ctr">
+                                  <w14:noFill/>
+                                  <w14:prstDash w14:val="solid"/>
+                                  <w14:bevel/>
+                                </w14:textOutline>
+                              </w:rPr>
+                              <w:t>InfixMathExpression</w:t>
+                            </w:r>
+                            <w:proofErr w:type="spellEnd"/>
+                            <w:r>
+                              <w:rPr>
+                                <w:rFonts w:ascii="JetBrains Mono" w:eastAsia="Times New Roman" w:hAnsi="JetBrains Mono" w:cs="JetBrains Mono"/>
+                                <w:sz w:val="21"/>
+                                <w:szCs w:val="21"/>
+                                <w:bdr w:val="none" w:sz="0" w:space="0" w:color="auto"/>
+                                <w14:textOutline w14:w="0" w14:cap="rnd" w14:cmpd="sng" w14:algn="ctr">
+                                  <w14:noFill/>
+                                  <w14:prstDash w14:val="solid"/>
+                                  <w14:bevel/>
+                                </w14:textOutline>
+                              </w:rPr>
+                              <w:t>()</w:t>
                             </w:r>
                           </w:p>
                           <w:p>
@@ -11672,7 +12757,37 @@
                                   <w14:bevel/>
                                 </w14:textOutline>
                               </w:rPr>
-                              <w:t>            .Select(x =&gt; x.Value.Trim())</w:t>
+                              <w:t xml:space="preserve">            .Select(x =&gt; </w:t>
+                            </w:r>
+                            <w:proofErr w:type="spellStart"/>
+                            <w:r>
+                              <w:rPr>
+                                <w:rFonts w:ascii="JetBrains Mono" w:eastAsia="Times New Roman" w:hAnsi="JetBrains Mono" w:cs="JetBrains Mono"/>
+                                <w:sz w:val="21"/>
+                                <w:szCs w:val="21"/>
+                                <w:bdr w:val="none" w:sz="0" w:space="0" w:color="auto"/>
+                                <w14:textOutline w14:w="0" w14:cap="rnd" w14:cmpd="sng" w14:algn="ctr">
+                                  <w14:noFill/>
+                                  <w14:prstDash w14:val="solid"/>
+                                  <w14:bevel/>
+                                </w14:textOutline>
+                              </w:rPr>
+                              <w:t>x.Value.Trim</w:t>
+                            </w:r>
+                            <w:proofErr w:type="spellEnd"/>
+                            <w:r>
+                              <w:rPr>
+                                <w:rFonts w:ascii="JetBrains Mono" w:eastAsia="Times New Roman" w:hAnsi="JetBrains Mono" w:cs="JetBrains Mono"/>
+                                <w:sz w:val="21"/>
+                                <w:szCs w:val="21"/>
+                                <w:bdr w:val="none" w:sz="0" w:space="0" w:color="auto"/>
+                                <w14:textOutline w14:w="0" w14:cap="rnd" w14:cmpd="sng" w14:algn="ctr">
+                                  <w14:noFill/>
+                                  <w14:prstDash w14:val="solid"/>
+                                  <w14:bevel/>
+                                </w14:textOutline>
+                              </w:rPr>
+                              <w:t>())</w:t>
                             </w:r>
                           </w:p>
                           <w:p>
@@ -11713,6 +12828,7 @@
                               </w:rPr>
                               <w:t>            .Where(x =&gt; !</w:t>
                             </w:r>
+                            <w:proofErr w:type="spellStart"/>
                             <w:r>
                               <w:rPr>
                                 <w:rFonts w:ascii="JetBrains Mono" w:eastAsia="Times New Roman" w:hAnsi="JetBrains Mono" w:cs="JetBrains Mono"/>
@@ -11740,7 +12856,22 @@
                                   <w14:bevel/>
                                 </w14:textOutline>
                               </w:rPr>
-                              <w:t>.IsNullOrWhiteSpace(x))</w:t>
+                              <w:t>.IsNullOrWhiteSpace</w:t>
+                            </w:r>
+                            <w:proofErr w:type="spellEnd"/>
+                            <w:r>
+                              <w:rPr>
+                                <w:rFonts w:ascii="JetBrains Mono" w:eastAsia="Times New Roman" w:hAnsi="JetBrains Mono" w:cs="JetBrains Mono"/>
+                                <w:sz w:val="21"/>
+                                <w:szCs w:val="21"/>
+                                <w:bdr w:val="none" w:sz="0" w:space="0" w:color="auto"/>
+                                <w14:textOutline w14:w="0" w14:cap="rnd" w14:cmpd="sng" w14:algn="ctr">
+                                  <w14:noFill/>
+                                  <w14:prstDash w14:val="solid"/>
+                                  <w14:bevel/>
+                                </w14:textOutline>
+                              </w:rPr>
+                              <w:t>(x))</w:t>
                             </w:r>
                           </w:p>
                           <w:p>
@@ -11779,7 +12910,37 @@
                                   <w14:bevel/>
                                 </w14:textOutline>
                               </w:rPr>
-                              <w:t>            .ToArray();</w:t>
+                              <w:t>            .</w:t>
+                            </w:r>
+                            <w:proofErr w:type="spellStart"/>
+                            <w:r>
+                              <w:rPr>
+                                <w:rFonts w:ascii="JetBrains Mono" w:eastAsia="Times New Roman" w:hAnsi="JetBrains Mono" w:cs="JetBrains Mono"/>
+                                <w:sz w:val="21"/>
+                                <w:szCs w:val="21"/>
+                                <w:bdr w:val="none" w:sz="0" w:space="0" w:color="auto"/>
+                                <w14:textOutline w14:w="0" w14:cap="rnd" w14:cmpd="sng" w14:algn="ctr">
+                                  <w14:noFill/>
+                                  <w14:prstDash w14:val="solid"/>
+                                  <w14:bevel/>
+                                </w14:textOutline>
+                              </w:rPr>
+                              <w:t>ToArray</w:t>
+                            </w:r>
+                            <w:proofErr w:type="spellEnd"/>
+                            <w:r>
+                              <w:rPr>
+                                <w:rFonts w:ascii="JetBrains Mono" w:eastAsia="Times New Roman" w:hAnsi="JetBrains Mono" w:cs="JetBrains Mono"/>
+                                <w:sz w:val="21"/>
+                                <w:szCs w:val="21"/>
+                                <w:bdr w:val="none" w:sz="0" w:space="0" w:color="auto"/>
+                                <w14:textOutline w14:w="0" w14:cap="rnd" w14:cmpd="sng" w14:algn="ctr">
+                                  <w14:noFill/>
+                                  <w14:prstDash w14:val="solid"/>
+                                  <w14:bevel/>
+                                </w14:textOutline>
+                              </w:rPr>
+                              <w:t>();</w:t>
                             </w:r>
                           </w:p>
                           <w:p>
@@ -11940,7 +13101,37 @@
                                   <w14:bevel/>
                                 </w14:textOutline>
                               </w:rPr>
-                              <w:t xml:space="preserve"> Regex InfixMathExpression() =&gt;</w:t>
+                              <w:t xml:space="preserve"> Regex </w:t>
+                            </w:r>
+                            <w:proofErr w:type="spellStart"/>
+                            <w:r>
+                              <w:rPr>
+                                <w:rFonts w:ascii="JetBrains Mono" w:eastAsia="Times New Roman" w:hAnsi="JetBrains Mono" w:cs="JetBrains Mono"/>
+                                <w:sz w:val="21"/>
+                                <w:szCs w:val="21"/>
+                                <w:bdr w:val="none" w:sz="0" w:space="0" w:color="auto"/>
+                                <w14:textOutline w14:w="0" w14:cap="rnd" w14:cmpd="sng" w14:algn="ctr">
+                                  <w14:noFill/>
+                                  <w14:prstDash w14:val="solid"/>
+                                  <w14:bevel/>
+                                </w14:textOutline>
+                              </w:rPr>
+                              <w:t>InfixMathExpression</w:t>
+                            </w:r>
+                            <w:proofErr w:type="spellEnd"/>
+                            <w:r>
+                              <w:rPr>
+                                <w:rFonts w:ascii="JetBrains Mono" w:eastAsia="Times New Roman" w:hAnsi="JetBrains Mono" w:cs="JetBrains Mono"/>
+                                <w:sz w:val="21"/>
+                                <w:szCs w:val="21"/>
+                                <w:bdr w:val="none" w:sz="0" w:space="0" w:color="auto"/>
+                                <w14:textOutline w14:w="0" w14:cap="rnd" w14:cmpd="sng" w14:algn="ctr">
+                                  <w14:noFill/>
+                                  <w14:prstDash w14:val="solid"/>
+                                  <w14:bevel/>
+                                </w14:textOutline>
+                              </w:rPr>
+                              <w:t>() =&gt;</w:t>
                             </w:r>
                           </w:p>
                           <w:p>
@@ -12872,7 +14063,37 @@
                             <w14:bevel/>
                           </w14:textOutline>
                         </w:rPr>
-                        <w:t xml:space="preserve"> System.Linq;</w:t>
+                        <w:t xml:space="preserve"> </w:t>
+                      </w:r>
+                      <w:proofErr w:type="spellStart"/>
+                      <w:r>
+                        <w:rPr>
+                          <w:rFonts w:ascii="JetBrains Mono" w:eastAsia="Times New Roman" w:hAnsi="JetBrains Mono" w:cs="JetBrains Mono"/>
+                          <w:sz w:val="21"/>
+                          <w:szCs w:val="21"/>
+                          <w:bdr w:val="none" w:sz="0" w:space="0" w:color="auto"/>
+                          <w14:textOutline w14:w="0" w14:cap="rnd" w14:cmpd="sng" w14:algn="ctr">
+                            <w14:noFill/>
+                            <w14:prstDash w14:val="solid"/>
+                            <w14:bevel/>
+                          </w14:textOutline>
+                        </w:rPr>
+                        <w:t>System.Linq</w:t>
+                      </w:r>
+                      <w:proofErr w:type="spellEnd"/>
+                      <w:r>
+                        <w:rPr>
+                          <w:rFonts w:ascii="JetBrains Mono" w:eastAsia="Times New Roman" w:hAnsi="JetBrains Mono" w:cs="JetBrains Mono"/>
+                          <w:sz w:val="21"/>
+                          <w:szCs w:val="21"/>
+                          <w:bdr w:val="none" w:sz="0" w:space="0" w:color="auto"/>
+                          <w14:textOutline w14:w="0" w14:cap="rnd" w14:cmpd="sng" w14:algn="ctr">
+                            <w14:noFill/>
+                            <w14:prstDash w14:val="solid"/>
+                            <w14:bevel/>
+                          </w14:textOutline>
+                        </w:rPr>
+                        <w:t>;</w:t>
                       </w:r>
                     </w:p>
                     <w:p>
@@ -12926,7 +14147,37 @@
                             <w14:bevel/>
                           </w14:textOutline>
                         </w:rPr>
-                        <w:t xml:space="preserve"> System.Text.RegularExpressions;</w:t>
+                        <w:t xml:space="preserve"> </w:t>
+                      </w:r>
+                      <w:proofErr w:type="spellStart"/>
+                      <w:r>
+                        <w:rPr>
+                          <w:rFonts w:ascii="JetBrains Mono" w:eastAsia="Times New Roman" w:hAnsi="JetBrains Mono" w:cs="JetBrains Mono"/>
+                          <w:sz w:val="21"/>
+                          <w:szCs w:val="21"/>
+                          <w:bdr w:val="none" w:sz="0" w:space="0" w:color="auto"/>
+                          <w14:textOutline w14:w="0" w14:cap="rnd" w14:cmpd="sng" w14:algn="ctr">
+                            <w14:noFill/>
+                            <w14:prstDash w14:val="solid"/>
+                            <w14:bevel/>
+                          </w14:textOutline>
+                        </w:rPr>
+                        <w:t>System.Text.RegularExpressions</w:t>
+                      </w:r>
+                      <w:proofErr w:type="spellEnd"/>
+                      <w:r>
+                        <w:rPr>
+                          <w:rFonts w:ascii="JetBrains Mono" w:eastAsia="Times New Roman" w:hAnsi="JetBrains Mono" w:cs="JetBrains Mono"/>
+                          <w:sz w:val="21"/>
+                          <w:szCs w:val="21"/>
+                          <w:bdr w:val="none" w:sz="0" w:space="0" w:color="auto"/>
+                          <w14:textOutline w14:w="0" w14:cap="rnd" w14:cmpd="sng" w14:algn="ctr">
+                            <w14:noFill/>
+                            <w14:prstDash w14:val="solid"/>
+                            <w14:bevel/>
+                          </w14:textOutline>
+                        </w:rPr>
+                        <w:t>;</w:t>
                       </w:r>
                     </w:p>
                     <w:p>
@@ -13336,7 +14587,37 @@
                             <w14:bevel/>
                           </w14:textOutline>
                         </w:rPr>
-                        <w:t>[] args)</w:t>
+                        <w:t xml:space="preserve">[] </w:t>
+                      </w:r>
+                      <w:proofErr w:type="spellStart"/>
+                      <w:r>
+                        <w:rPr>
+                          <w:rFonts w:ascii="JetBrains Mono" w:eastAsia="Times New Roman" w:hAnsi="JetBrains Mono" w:cs="JetBrains Mono"/>
+                          <w:sz w:val="21"/>
+                          <w:szCs w:val="21"/>
+                          <w:bdr w:val="none" w:sz="0" w:space="0" w:color="auto"/>
+                          <w14:textOutline w14:w="0" w14:cap="rnd" w14:cmpd="sng" w14:algn="ctr">
+                            <w14:noFill/>
+                            <w14:prstDash w14:val="solid"/>
+                            <w14:bevel/>
+                          </w14:textOutline>
+                        </w:rPr>
+                        <w:t>args</w:t>
+                      </w:r>
+                      <w:proofErr w:type="spellEnd"/>
+                      <w:r>
+                        <w:rPr>
+                          <w:rFonts w:ascii="JetBrains Mono" w:eastAsia="Times New Roman" w:hAnsi="JetBrains Mono" w:cs="JetBrains Mono"/>
+                          <w:sz w:val="21"/>
+                          <w:szCs w:val="21"/>
+                          <w:bdr w:val="none" w:sz="0" w:space="0" w:color="auto"/>
+                          <w14:textOutline w14:w="0" w14:cap="rnd" w14:cmpd="sng" w14:algn="ctr">
+                            <w14:noFill/>
+                            <w14:prstDash w14:val="solid"/>
+                            <w14:bevel/>
+                          </w14:textOutline>
+                        </w:rPr>
+                        <w:t>)</w:t>
                       </w:r>
                     </w:p>
                     <w:p>
@@ -13448,7 +14729,41 @@
                             <w14:bevel/>
                           </w14:textOutline>
                         </w:rPr>
-                        <w:t>// string[] tokens = GetTokens("1 + 2 * 3 - 4 / 5");</w:t>
+                        <w:t xml:space="preserve">// string[] tokens = </w:t>
+                      </w:r>
+                      <w:proofErr w:type="spellStart"/>
+                      <w:r>
+                        <w:rPr>
+                          <w:rFonts w:ascii="JetBrains Mono" w:eastAsia="Times New Roman" w:hAnsi="JetBrains Mono" w:cs="JetBrains Mono"/>
+                          <w:color w:val="008000"/>
+                          <w:sz w:val="21"/>
+                          <w:szCs w:val="21"/>
+                          <w:bdr w:val="none" w:sz="0" w:space="0" w:color="auto"/>
+                          <w:lang w:val="nl-NL"/>
+                          <w14:textOutline w14:w="0" w14:cap="rnd" w14:cmpd="sng" w14:algn="ctr">
+                            <w14:noFill/>
+                            <w14:prstDash w14:val="solid"/>
+                            <w14:bevel/>
+                          </w14:textOutline>
+                        </w:rPr>
+                        <w:t>GetTokens</w:t>
+                      </w:r>
+                      <w:proofErr w:type="spellEnd"/>
+                      <w:r>
+                        <w:rPr>
+                          <w:rFonts w:ascii="JetBrains Mono" w:eastAsia="Times New Roman" w:hAnsi="JetBrains Mono" w:cs="JetBrains Mono"/>
+                          <w:color w:val="008000"/>
+                          <w:sz w:val="21"/>
+                          <w:szCs w:val="21"/>
+                          <w:bdr w:val="none" w:sz="0" w:space="0" w:color="auto"/>
+                          <w:lang w:val="nl-NL"/>
+                          <w14:textOutline w14:w="0" w14:cap="rnd" w14:cmpd="sng" w14:algn="ctr">
+                            <w14:noFill/>
+                            <w14:prstDash w14:val="solid"/>
+                            <w14:bevel/>
+                          </w14:textOutline>
+                        </w:rPr>
+                        <w:t>("1 + 2 * 3 - 4 / 5");</w:t>
                       </w:r>
                     </w:p>
                     <w:p>
@@ -13505,7 +14820,75 @@
                             <w14:bevel/>
                           </w14:textOutline>
                         </w:rPr>
-                        <w:t>// string[] rpn = ToRpn(tokens);</w:t>
+                        <w:t xml:space="preserve">// string[] </w:t>
+                      </w:r>
+                      <w:proofErr w:type="spellStart"/>
+                      <w:r>
+                        <w:rPr>
+                          <w:rFonts w:ascii="JetBrains Mono" w:eastAsia="Times New Roman" w:hAnsi="JetBrains Mono" w:cs="JetBrains Mono"/>
+                          <w:color w:val="008000"/>
+                          <w:sz w:val="21"/>
+                          <w:szCs w:val="21"/>
+                          <w:bdr w:val="none" w:sz="0" w:space="0" w:color="auto"/>
+                          <w:lang w:val="nl-NL"/>
+                          <w14:textOutline w14:w="0" w14:cap="rnd" w14:cmpd="sng" w14:algn="ctr">
+                            <w14:noFill/>
+                            <w14:prstDash w14:val="solid"/>
+                            <w14:bevel/>
+                          </w14:textOutline>
+                        </w:rPr>
+                        <w:t>rpn</w:t>
+                      </w:r>
+                      <w:proofErr w:type="spellEnd"/>
+                      <w:r>
+                        <w:rPr>
+                          <w:rFonts w:ascii="JetBrains Mono" w:eastAsia="Times New Roman" w:hAnsi="JetBrains Mono" w:cs="JetBrains Mono"/>
+                          <w:color w:val="008000"/>
+                          <w:sz w:val="21"/>
+                          <w:szCs w:val="21"/>
+                          <w:bdr w:val="none" w:sz="0" w:space="0" w:color="auto"/>
+                          <w:lang w:val="nl-NL"/>
+                          <w14:textOutline w14:w="0" w14:cap="rnd" w14:cmpd="sng" w14:algn="ctr">
+                            <w14:noFill/>
+                            <w14:prstDash w14:val="solid"/>
+                            <w14:bevel/>
+                          </w14:textOutline>
+                        </w:rPr>
+                        <w:t xml:space="preserve"> = </w:t>
+                      </w:r>
+                      <w:proofErr w:type="spellStart"/>
+                      <w:r>
+                        <w:rPr>
+                          <w:rFonts w:ascii="JetBrains Mono" w:eastAsia="Times New Roman" w:hAnsi="JetBrains Mono" w:cs="JetBrains Mono"/>
+                          <w:color w:val="008000"/>
+                          <w:sz w:val="21"/>
+                          <w:szCs w:val="21"/>
+                          <w:bdr w:val="none" w:sz="0" w:space="0" w:color="auto"/>
+                          <w:lang w:val="nl-NL"/>
+                          <w14:textOutline w14:w="0" w14:cap="rnd" w14:cmpd="sng" w14:algn="ctr">
+                            <w14:noFill/>
+                            <w14:prstDash w14:val="solid"/>
+                            <w14:bevel/>
+                          </w14:textOutline>
+                        </w:rPr>
+                        <w:t>ToRpn</w:t>
+                      </w:r>
+                      <w:proofErr w:type="spellEnd"/>
+                      <w:r>
+                        <w:rPr>
+                          <w:rFonts w:ascii="JetBrains Mono" w:eastAsia="Times New Roman" w:hAnsi="JetBrains Mono" w:cs="JetBrains Mono"/>
+                          <w:color w:val="008000"/>
+                          <w:sz w:val="21"/>
+                          <w:szCs w:val="21"/>
+                          <w:bdr w:val="none" w:sz="0" w:space="0" w:color="auto"/>
+                          <w:lang w:val="nl-NL"/>
+                          <w14:textOutline w14:w="0" w14:cap="rnd" w14:cmpd="sng" w14:algn="ctr">
+                            <w14:noFill/>
+                            <w14:prstDash w14:val="solid"/>
+                            <w14:bevel/>
+                          </w14:textOutline>
+                        </w:rPr>
+                        <w:t>(tokens);</w:t>
                       </w:r>
                     </w:p>
                     <w:p>
@@ -13560,7 +14943,71 @@
                             <w14:bevel/>
                           </w14:textOutline>
                         </w:rPr>
-                        <w:t>// double result = EvaluateRpn(rpn);</w:t>
+                        <w:t xml:space="preserve">// double result = </w:t>
+                      </w:r>
+                      <w:proofErr w:type="spellStart"/>
+                      <w:r>
+                        <w:rPr>
+                          <w:rFonts w:ascii="JetBrains Mono" w:eastAsia="Times New Roman" w:hAnsi="JetBrains Mono" w:cs="JetBrains Mono"/>
+                          <w:color w:val="008000"/>
+                          <w:sz w:val="21"/>
+                          <w:szCs w:val="21"/>
+                          <w:bdr w:val="none" w:sz="0" w:space="0" w:color="auto"/>
+                          <w14:textOutline w14:w="0" w14:cap="rnd" w14:cmpd="sng" w14:algn="ctr">
+                            <w14:noFill/>
+                            <w14:prstDash w14:val="solid"/>
+                            <w14:bevel/>
+                          </w14:textOutline>
+                        </w:rPr>
+                        <w:t>EvaluateRpn</w:t>
+                      </w:r>
+                      <w:proofErr w:type="spellEnd"/>
+                      <w:r>
+                        <w:rPr>
+                          <w:rFonts w:ascii="JetBrains Mono" w:eastAsia="Times New Roman" w:hAnsi="JetBrains Mono" w:cs="JetBrains Mono"/>
+                          <w:color w:val="008000"/>
+                          <w:sz w:val="21"/>
+                          <w:szCs w:val="21"/>
+                          <w:bdr w:val="none" w:sz="0" w:space="0" w:color="auto"/>
+                          <w14:textOutline w14:w="0" w14:cap="rnd" w14:cmpd="sng" w14:algn="ctr">
+                            <w14:noFill/>
+                            <w14:prstDash w14:val="solid"/>
+                            <w14:bevel/>
+                          </w14:textOutline>
+                        </w:rPr>
+                        <w:t>(</w:t>
+                      </w:r>
+                      <w:proofErr w:type="spellStart"/>
+                      <w:r>
+                        <w:rPr>
+                          <w:rFonts w:ascii="JetBrains Mono" w:eastAsia="Times New Roman" w:hAnsi="JetBrains Mono" w:cs="JetBrains Mono"/>
+                          <w:color w:val="008000"/>
+                          <w:sz w:val="21"/>
+                          <w:szCs w:val="21"/>
+                          <w:bdr w:val="none" w:sz="0" w:space="0" w:color="auto"/>
+                          <w14:textOutline w14:w="0" w14:cap="rnd" w14:cmpd="sng" w14:algn="ctr">
+                            <w14:noFill/>
+                            <w14:prstDash w14:val="solid"/>
+                            <w14:bevel/>
+                          </w14:textOutline>
+                        </w:rPr>
+                        <w:t>rpn</w:t>
+                      </w:r>
+                      <w:proofErr w:type="spellEnd"/>
+                      <w:r>
+                        <w:rPr>
+                          <w:rFonts w:ascii="JetBrains Mono" w:eastAsia="Times New Roman" w:hAnsi="JetBrains Mono" w:cs="JetBrains Mono"/>
+                          <w:color w:val="008000"/>
+                          <w:sz w:val="21"/>
+                          <w:szCs w:val="21"/>
+                          <w:bdr w:val="none" w:sz="0" w:space="0" w:color="auto"/>
+                          <w14:textOutline w14:w="0" w14:cap="rnd" w14:cmpd="sng" w14:algn="ctr">
+                            <w14:noFill/>
+                            <w14:prstDash w14:val="solid"/>
+                            <w14:bevel/>
+                          </w14:textOutline>
+                        </w:rPr>
+                        <w:t>);</w:t>
                       </w:r>
                     </w:p>
                     <w:p>
@@ -13614,7 +15061,39 @@
                             <w14:bevel/>
                           </w14:textOutline>
                         </w:rPr>
-                        <w:t>// Console.WriteLine(result);</w:t>
+                        <w:t xml:space="preserve">// </w:t>
+                      </w:r>
+                      <w:proofErr w:type="spellStart"/>
+                      <w:r>
+                        <w:rPr>
+                          <w:rFonts w:ascii="JetBrains Mono" w:eastAsia="Times New Roman" w:hAnsi="JetBrains Mono" w:cs="JetBrains Mono"/>
+                          <w:color w:val="008000"/>
+                          <w:sz w:val="21"/>
+                          <w:szCs w:val="21"/>
+                          <w:bdr w:val="none" w:sz="0" w:space="0" w:color="auto"/>
+                          <w14:textOutline w14:w="0" w14:cap="rnd" w14:cmpd="sng" w14:algn="ctr">
+                            <w14:noFill/>
+                            <w14:prstDash w14:val="solid"/>
+                            <w14:bevel/>
+                          </w14:textOutline>
+                        </w:rPr>
+                        <w:t>Console.WriteLine</w:t>
+                      </w:r>
+                      <w:proofErr w:type="spellEnd"/>
+                      <w:r>
+                        <w:rPr>
+                          <w:rFonts w:ascii="JetBrains Mono" w:eastAsia="Times New Roman" w:hAnsi="JetBrains Mono" w:cs="JetBrains Mono"/>
+                          <w:color w:val="008000"/>
+                          <w:sz w:val="21"/>
+                          <w:szCs w:val="21"/>
+                          <w:bdr w:val="none" w:sz="0" w:space="0" w:color="auto"/>
+                          <w14:textOutline w14:w="0" w14:cap="rnd" w14:cmpd="sng" w14:algn="ctr">
+                            <w14:noFill/>
+                            <w14:prstDash w14:val="solid"/>
+                            <w14:bevel/>
+                          </w14:textOutline>
+                        </w:rPr>
+                        <w:t>(result);</w:t>
                       </w:r>
                     </w:p>
                     <w:p>
@@ -13804,7 +15283,37 @@
                             <w14:bevel/>
                           </w14:textOutline>
                         </w:rPr>
-                        <w:t>[] GetTokens(</w:t>
+                        <w:t xml:space="preserve">[] </w:t>
+                      </w:r>
+                      <w:proofErr w:type="spellStart"/>
+                      <w:r>
+                        <w:rPr>
+                          <w:rFonts w:ascii="JetBrains Mono" w:eastAsia="Times New Roman" w:hAnsi="JetBrains Mono" w:cs="JetBrains Mono"/>
+                          <w:sz w:val="21"/>
+                          <w:szCs w:val="21"/>
+                          <w:bdr w:val="none" w:sz="0" w:space="0" w:color="auto"/>
+                          <w14:textOutline w14:w="0" w14:cap="rnd" w14:cmpd="sng" w14:algn="ctr">
+                            <w14:noFill/>
+                            <w14:prstDash w14:val="solid"/>
+                            <w14:bevel/>
+                          </w14:textOutline>
+                        </w:rPr>
+                        <w:t>GetTokens</w:t>
+                      </w:r>
+                      <w:proofErr w:type="spellEnd"/>
+                      <w:r>
+                        <w:rPr>
+                          <w:rFonts w:ascii="JetBrains Mono" w:eastAsia="Times New Roman" w:hAnsi="JetBrains Mono" w:cs="JetBrains Mono"/>
+                          <w:sz w:val="21"/>
+                          <w:szCs w:val="21"/>
+                          <w:bdr w:val="none" w:sz="0" w:space="0" w:color="auto"/>
+                          <w14:textOutline w14:w="0" w14:cap="rnd" w14:cmpd="sng" w14:algn="ctr">
+                            <w14:noFill/>
+                            <w14:prstDash w14:val="solid"/>
+                            <w14:bevel/>
+                          </w14:textOutline>
+                        </w:rPr>
+                        <w:t>(</w:t>
                       </w:r>
                       <w:r>
                         <w:rPr>
@@ -13940,7 +15449,37 @@
                             <w14:bevel/>
                           </w14:textOutline>
                         </w:rPr>
-                        <w:t xml:space="preserve"> InfixMathExpression()</w:t>
+                        <w:t xml:space="preserve"> </w:t>
+                      </w:r>
+                      <w:proofErr w:type="spellStart"/>
+                      <w:r>
+                        <w:rPr>
+                          <w:rFonts w:ascii="JetBrains Mono" w:eastAsia="Times New Roman" w:hAnsi="JetBrains Mono" w:cs="JetBrains Mono"/>
+                          <w:sz w:val="21"/>
+                          <w:szCs w:val="21"/>
+                          <w:bdr w:val="none" w:sz="0" w:space="0" w:color="auto"/>
+                          <w14:textOutline w14:w="0" w14:cap="rnd" w14:cmpd="sng" w14:algn="ctr">
+                            <w14:noFill/>
+                            <w14:prstDash w14:val="solid"/>
+                            <w14:bevel/>
+                          </w14:textOutline>
+                        </w:rPr>
+                        <w:t>InfixMathExpression</w:t>
+                      </w:r>
+                      <w:proofErr w:type="spellEnd"/>
+                      <w:r>
+                        <w:rPr>
+                          <w:rFonts w:ascii="JetBrains Mono" w:eastAsia="Times New Roman" w:hAnsi="JetBrains Mono" w:cs="JetBrains Mono"/>
+                          <w:sz w:val="21"/>
+                          <w:szCs w:val="21"/>
+                          <w:bdr w:val="none" w:sz="0" w:space="0" w:color="auto"/>
+                          <w14:textOutline w14:w="0" w14:cap="rnd" w14:cmpd="sng" w14:algn="ctr">
+                            <w14:noFill/>
+                            <w14:prstDash w14:val="solid"/>
+                            <w14:bevel/>
+                          </w14:textOutline>
+                        </w:rPr>
+                        <w:t>()</w:t>
                       </w:r>
                     </w:p>
                     <w:p>
@@ -14018,7 +15557,37 @@
                             <w14:bevel/>
                           </w14:textOutline>
                         </w:rPr>
-                        <w:t>            .Select(x =&gt; x.Value.Trim())</w:t>
+                        <w:t xml:space="preserve">            .Select(x =&gt; </w:t>
+                      </w:r>
+                      <w:proofErr w:type="spellStart"/>
+                      <w:r>
+                        <w:rPr>
+                          <w:rFonts w:ascii="JetBrains Mono" w:eastAsia="Times New Roman" w:hAnsi="JetBrains Mono" w:cs="JetBrains Mono"/>
+                          <w:sz w:val="21"/>
+                          <w:szCs w:val="21"/>
+                          <w:bdr w:val="none" w:sz="0" w:space="0" w:color="auto"/>
+                          <w14:textOutline w14:w="0" w14:cap="rnd" w14:cmpd="sng" w14:algn="ctr">
+                            <w14:noFill/>
+                            <w14:prstDash w14:val="solid"/>
+                            <w14:bevel/>
+                          </w14:textOutline>
+                        </w:rPr>
+                        <w:t>x.Value.Trim</w:t>
+                      </w:r>
+                      <w:proofErr w:type="spellEnd"/>
+                      <w:r>
+                        <w:rPr>
+                          <w:rFonts w:ascii="JetBrains Mono" w:eastAsia="Times New Roman" w:hAnsi="JetBrains Mono" w:cs="JetBrains Mono"/>
+                          <w:sz w:val="21"/>
+                          <w:szCs w:val="21"/>
+                          <w:bdr w:val="none" w:sz="0" w:space="0" w:color="auto"/>
+                          <w14:textOutline w14:w="0" w14:cap="rnd" w14:cmpd="sng" w14:algn="ctr">
+                            <w14:noFill/>
+                            <w14:prstDash w14:val="solid"/>
+                            <w14:bevel/>
+                          </w14:textOutline>
+                        </w:rPr>
+                        <w:t>())</w:t>
                       </w:r>
                     </w:p>
                     <w:p>
@@ -14059,6 +15628,7 @@
                         </w:rPr>
                         <w:t>            .Where(x =&gt; !</w:t>
                       </w:r>
+                      <w:proofErr w:type="spellStart"/>
                       <w:r>
                         <w:rPr>
                           <w:rFonts w:ascii="JetBrains Mono" w:eastAsia="Times New Roman" w:hAnsi="JetBrains Mono" w:cs="JetBrains Mono"/>
@@ -14086,7 +15656,22 @@
                             <w14:bevel/>
                           </w14:textOutline>
                         </w:rPr>
-                        <w:t>.IsNullOrWhiteSpace(x))</w:t>
+                        <w:t>.IsNullOrWhiteSpace</w:t>
+                      </w:r>
+                      <w:proofErr w:type="spellEnd"/>
+                      <w:r>
+                        <w:rPr>
+                          <w:rFonts w:ascii="JetBrains Mono" w:eastAsia="Times New Roman" w:hAnsi="JetBrains Mono" w:cs="JetBrains Mono"/>
+                          <w:sz w:val="21"/>
+                          <w:szCs w:val="21"/>
+                          <w:bdr w:val="none" w:sz="0" w:space="0" w:color="auto"/>
+                          <w14:textOutline w14:w="0" w14:cap="rnd" w14:cmpd="sng" w14:algn="ctr">
+                            <w14:noFill/>
+                            <w14:prstDash w14:val="solid"/>
+                            <w14:bevel/>
+                          </w14:textOutline>
+                        </w:rPr>
+                        <w:t>(x))</w:t>
                       </w:r>
                     </w:p>
                     <w:p>
@@ -14125,7 +15710,37 @@
                             <w14:bevel/>
                           </w14:textOutline>
                         </w:rPr>
-                        <w:t>            .ToArray();</w:t>
+                        <w:t>            .</w:t>
+                      </w:r>
+                      <w:proofErr w:type="spellStart"/>
+                      <w:r>
+                        <w:rPr>
+                          <w:rFonts w:ascii="JetBrains Mono" w:eastAsia="Times New Roman" w:hAnsi="JetBrains Mono" w:cs="JetBrains Mono"/>
+                          <w:sz w:val="21"/>
+                          <w:szCs w:val="21"/>
+                          <w:bdr w:val="none" w:sz="0" w:space="0" w:color="auto"/>
+                          <w14:textOutline w14:w="0" w14:cap="rnd" w14:cmpd="sng" w14:algn="ctr">
+                            <w14:noFill/>
+                            <w14:prstDash w14:val="solid"/>
+                            <w14:bevel/>
+                          </w14:textOutline>
+                        </w:rPr>
+                        <w:t>ToArray</w:t>
+                      </w:r>
+                      <w:proofErr w:type="spellEnd"/>
+                      <w:r>
+                        <w:rPr>
+                          <w:rFonts w:ascii="JetBrains Mono" w:eastAsia="Times New Roman" w:hAnsi="JetBrains Mono" w:cs="JetBrains Mono"/>
+                          <w:sz w:val="21"/>
+                          <w:szCs w:val="21"/>
+                          <w:bdr w:val="none" w:sz="0" w:space="0" w:color="auto"/>
+                          <w14:textOutline w14:w="0" w14:cap="rnd" w14:cmpd="sng" w14:algn="ctr">
+                            <w14:noFill/>
+                            <w14:prstDash w14:val="solid"/>
+                            <w14:bevel/>
+                          </w14:textOutline>
+                        </w:rPr>
+                        <w:t>();</w:t>
                       </w:r>
                     </w:p>
                     <w:p>
@@ -14286,7 +15901,37 @@
                             <w14:bevel/>
                           </w14:textOutline>
                         </w:rPr>
-                        <w:t xml:space="preserve"> Regex InfixMathExpression() =&gt;</w:t>
+                        <w:t xml:space="preserve"> Regex </w:t>
+                      </w:r>
+                      <w:proofErr w:type="spellStart"/>
+                      <w:r>
+                        <w:rPr>
+                          <w:rFonts w:ascii="JetBrains Mono" w:eastAsia="Times New Roman" w:hAnsi="JetBrains Mono" w:cs="JetBrains Mono"/>
+                          <w:sz w:val="21"/>
+                          <w:szCs w:val="21"/>
+                          <w:bdr w:val="none" w:sz="0" w:space="0" w:color="auto"/>
+                          <w14:textOutline w14:w="0" w14:cap="rnd" w14:cmpd="sng" w14:algn="ctr">
+                            <w14:noFill/>
+                            <w14:prstDash w14:val="solid"/>
+                            <w14:bevel/>
+                          </w14:textOutline>
+                        </w:rPr>
+                        <w:t>InfixMathExpression</w:t>
+                      </w:r>
+                      <w:proofErr w:type="spellEnd"/>
+                      <w:r>
+                        <w:rPr>
+                          <w:rFonts w:ascii="JetBrains Mono" w:eastAsia="Times New Roman" w:hAnsi="JetBrains Mono" w:cs="JetBrains Mono"/>
+                          <w:sz w:val="21"/>
+                          <w:szCs w:val="21"/>
+                          <w:bdr w:val="none" w:sz="0" w:space="0" w:color="auto"/>
+                          <w14:textOutline w14:w="0" w14:cap="rnd" w14:cmpd="sng" w14:algn="ctr">
+                            <w14:noFill/>
+                            <w14:prstDash w14:val="solid"/>
+                            <w14:bevel/>
+                          </w14:textOutline>
+                        </w:rPr>
+                        <w:t>() =&gt;</w:t>
                       </w:r>
                     </w:p>
                     <w:p>
@@ -15231,12 +16876,125 @@
 <file path=word/numbering.xml><?xml version="1.0" encoding="utf-8"?>
 <w:numbering xmlns:wpc="http://schemas.microsoft.com/office/word/2010/wordprocessingCanvas" xmlns:cx="http://schemas.microsoft.com/office/drawing/2014/chartex" xmlns:cx1="http://schemas.microsoft.com/office/drawing/2015/9/8/chartex" xmlns:cx2="http://schemas.microsoft.com/office/drawing/2015/10/21/chartex" xmlns:cx3="http://schemas.microsoft.com/office/drawing/2016/5/9/chartex" xmlns:cx4="http://schemas.microsoft.com/office/drawing/2016/5/10/chartex" xmlns:cx5="http://schemas.microsoft.com/office/drawing/2016/5/11/chartex" xmlns:cx6="http://schemas.microsoft.com/office/drawing/2016/5/12/chartex" xmlns:cx7="http://schemas.microsoft.com/office/drawing/2016/5/13/chartex" xmlns:cx8="http://schemas.microsoft.com/office/drawing/2016/5/14/chartex" xmlns:mc="http://schemas.openxmlformats.org/markup-compatibility/2006" xmlns:aink="http://schemas.microsoft.com/office/drawing/2016/ink" xmlns:am3d="http://schemas.microsoft.com/office/drawing/2017/model3d" xmlns:o="urn:schemas-microsoft-com:office:office" xmlns:oel="http://schemas.microsoft.com/office/2019/extlst" xmlns:r="http://schemas.openxmlformats.org/officeDocument/2006/relationships" xmlns:m="http://schemas.openxmlformats.org/officeDocument/2006/math" xmlns:v="urn:schemas-microsoft-com:vml" xmlns:wp14="http://schemas.microsoft.com/office/word/2010/wordprocessingDrawing" xmlns:wp="http://schemas.openxmlformats.org/drawingml/2006/wordprocessingDrawing" xmlns:w10="urn:schemas-microsoft-com:office:word" xmlns:w="http://schemas.openxmlformats.org/wordprocessingml/2006/main" xmlns:w14="http://schemas.microsoft.com/office/word/2010/wordml" xmlns:w15="http://schemas.microsoft.com/office/word/2012/wordml" xmlns:w16cex="http://schemas.microsoft.com/office/word/2018/wordml/cex" xmlns:w16cid="http://schemas.microsoft.com/office/word/2016/wordml/cid" xmlns:w16="http://schemas.microsoft.com/office/word/2018/wordml" xmlns:w16sdtdh="http://schemas.microsoft.com/office/word/2020/wordml/sdtdatahash" xmlns:w16se="http://schemas.microsoft.com/office/word/2015/wordml/symex" xmlns:wpg="http://schemas.microsoft.com/office/word/2010/wordprocessingGroup" xmlns:wpi="http://schemas.microsoft.com/office/word/2010/wordprocessingInk" xmlns:wne="http://schemas.microsoft.com/office/word/2006/wordml" xmlns:wps="http://schemas.microsoft.com/office/word/2010/wordprocessingShape" mc:Ignorable="w14 w15 w16se w16cid w16 w16cex w16sdtdh wp14">
   <w:abstractNum w:abstractNumId="0" w15:restartNumberingAfterBreak="0">
+    <w:nsid w:val="398C7028"/>
+    <w:multiLevelType w:val="hybridMultilevel"/>
+    <w:tmpl w:val="0150920C"/>
+    <w:lvl w:ilvl="0" w:tplc="106A306C">
+      <w:start w:val="1"/>
+      <w:numFmt w:val="bullet"/>
+      <w:lvlText w:val=""/>
+      <w:lvlJc w:val="left"/>
+      <w:pPr>
+        <w:ind w:left="720" w:hanging="360"/>
+      </w:pPr>
+      <w:rPr>
+        <w:rFonts w:ascii="Symbol" w:eastAsia="Arial Unicode MS" w:hAnsi="Symbol" w:cs="Arial Unicode MS" w:hint="default"/>
+      </w:rPr>
+    </w:lvl>
+    <w:lvl w:ilvl="1" w:tplc="04130003" w:tentative="1">
+      <w:start w:val="1"/>
+      <w:numFmt w:val="bullet"/>
+      <w:lvlText w:val="o"/>
+      <w:lvlJc w:val="left"/>
+      <w:pPr>
+        <w:ind w:left="1440" w:hanging="360"/>
+      </w:pPr>
+      <w:rPr>
+        <w:rFonts w:ascii="Courier New" w:hAnsi="Courier New" w:cs="Courier New" w:hint="default"/>
+      </w:rPr>
+    </w:lvl>
+    <w:lvl w:ilvl="2" w:tplc="04130005" w:tentative="1">
+      <w:start w:val="1"/>
+      <w:numFmt w:val="bullet"/>
+      <w:lvlText w:val=""/>
+      <w:lvlJc w:val="left"/>
+      <w:pPr>
+        <w:ind w:left="2160" w:hanging="360"/>
+      </w:pPr>
+      <w:rPr>
+        <w:rFonts w:ascii="Wingdings" w:hAnsi="Wingdings" w:hint="default"/>
+      </w:rPr>
+    </w:lvl>
+    <w:lvl w:ilvl="3" w:tplc="04130001" w:tentative="1">
+      <w:start w:val="1"/>
+      <w:numFmt w:val="bullet"/>
+      <w:lvlText w:val=""/>
+      <w:lvlJc w:val="left"/>
+      <w:pPr>
+        <w:ind w:left="2880" w:hanging="360"/>
+      </w:pPr>
+      <w:rPr>
+        <w:rFonts w:ascii="Symbol" w:hAnsi="Symbol" w:hint="default"/>
+      </w:rPr>
+    </w:lvl>
+    <w:lvl w:ilvl="4" w:tplc="04130003" w:tentative="1">
+      <w:start w:val="1"/>
+      <w:numFmt w:val="bullet"/>
+      <w:lvlText w:val="o"/>
+      <w:lvlJc w:val="left"/>
+      <w:pPr>
+        <w:ind w:left="3600" w:hanging="360"/>
+      </w:pPr>
+      <w:rPr>
+        <w:rFonts w:ascii="Courier New" w:hAnsi="Courier New" w:cs="Courier New" w:hint="default"/>
+      </w:rPr>
+    </w:lvl>
+    <w:lvl w:ilvl="5" w:tplc="04130005" w:tentative="1">
+      <w:start w:val="1"/>
+      <w:numFmt w:val="bullet"/>
+      <w:lvlText w:val=""/>
+      <w:lvlJc w:val="left"/>
+      <w:pPr>
+        <w:ind w:left="4320" w:hanging="360"/>
+      </w:pPr>
+      <w:rPr>
+        <w:rFonts w:ascii="Wingdings" w:hAnsi="Wingdings" w:hint="default"/>
+      </w:rPr>
+    </w:lvl>
+    <w:lvl w:ilvl="6" w:tplc="04130001" w:tentative="1">
+      <w:start w:val="1"/>
+      <w:numFmt w:val="bullet"/>
+      <w:lvlText w:val=""/>
+      <w:lvlJc w:val="left"/>
+      <w:pPr>
+        <w:ind w:left="5040" w:hanging="360"/>
+      </w:pPr>
+      <w:rPr>
+        <w:rFonts w:ascii="Symbol" w:hAnsi="Symbol" w:hint="default"/>
+      </w:rPr>
+    </w:lvl>
+    <w:lvl w:ilvl="7" w:tplc="04130003" w:tentative="1">
+      <w:start w:val="1"/>
+      <w:numFmt w:val="bullet"/>
+      <w:lvlText w:val="o"/>
+      <w:lvlJc w:val="left"/>
+      <w:pPr>
+        <w:ind w:left="5760" w:hanging="360"/>
+      </w:pPr>
+      <w:rPr>
+        <w:rFonts w:ascii="Courier New" w:hAnsi="Courier New" w:cs="Courier New" w:hint="default"/>
+      </w:rPr>
+    </w:lvl>
+    <w:lvl w:ilvl="8" w:tplc="04130005" w:tentative="1">
+      <w:start w:val="1"/>
+      <w:numFmt w:val="bullet"/>
+      <w:lvlText w:val=""/>
+      <w:lvlJc w:val="left"/>
+      <w:pPr>
+        <w:ind w:left="6480" w:hanging="360"/>
+      </w:pPr>
+      <w:rPr>
+        <w:rFonts w:ascii="Wingdings" w:hAnsi="Wingdings" w:hint="default"/>
+      </w:rPr>
+    </w:lvl>
+  </w:abstractNum>
+  <w:abstractNum w:abstractNumId="1" w15:restartNumberingAfterBreak="0">
     <w:nsid w:val="55F73E98"/>
     <w:multiLevelType w:val="hybridMultilevel"/>
     <w:tmpl w:val="D17633AC"/>
     <w:numStyleLink w:val="Genummerd"/>
   </w:abstractNum>
-  <w:abstractNum w:abstractNumId="1" w15:restartNumberingAfterBreak="0">
+  <w:abstractNum w:abstractNumId="2" w15:restartNumberingAfterBreak="0">
     <w:nsid w:val="59055217"/>
     <w:multiLevelType w:val="hybridMultilevel"/>
     <w:tmpl w:val="F9909E40"/>
@@ -15475,13 +17233,13 @@
       </w:rPr>
     </w:lvl>
   </w:abstractNum>
-  <w:abstractNum w:abstractNumId="2" w15:restartNumberingAfterBreak="0">
+  <w:abstractNum w:abstractNumId="3" w15:restartNumberingAfterBreak="0">
     <w:nsid w:val="5D4563AB"/>
     <w:multiLevelType w:val="hybridMultilevel"/>
     <w:tmpl w:val="1DB886F2"/>
     <w:numStyleLink w:val="Opsteken"/>
   </w:abstractNum>
-  <w:abstractNum w:abstractNumId="3" w15:restartNumberingAfterBreak="0">
+  <w:abstractNum w:abstractNumId="4" w15:restartNumberingAfterBreak="0">
     <w:nsid w:val="62C55AD6"/>
     <w:multiLevelType w:val="hybridMultilevel"/>
     <w:tmpl w:val="1DB886F2"/>
@@ -15712,7 +17470,7 @@
       </w:rPr>
     </w:lvl>
   </w:abstractNum>
-  <w:abstractNum w:abstractNumId="4" w15:restartNumberingAfterBreak="0">
+  <w:abstractNum w:abstractNumId="5" w15:restartNumberingAfterBreak="0">
     <w:nsid w:val="764F75A1"/>
     <w:multiLevelType w:val="hybridMultilevel"/>
     <w:tmpl w:val="D17633AC"/>
@@ -15944,22 +17702,22 @@
     </w:lvl>
   </w:abstractNum>
   <w:num w:numId="1" w16cid:durableId="1588611779">
-    <w:abstractNumId w:val="4"/>
+    <w:abstractNumId w:val="5"/>
   </w:num>
   <w:num w:numId="2" w16cid:durableId="268047756">
-    <w:abstractNumId w:val="0"/>
+    <w:abstractNumId w:val="1"/>
   </w:num>
   <w:num w:numId="3" w16cid:durableId="27413746">
-    <w:abstractNumId w:val="0"/>
+    <w:abstractNumId w:val="1"/>
     <w:lvlOverride w:ilvl="0">
       <w:startOverride w:val="1"/>
     </w:lvlOverride>
   </w:num>
   <w:num w:numId="4" w16cid:durableId="1791972318">
-    <w:abstractNumId w:val="1"/>
+    <w:abstractNumId w:val="2"/>
   </w:num>
   <w:num w:numId="5" w16cid:durableId="948200350">
-    <w:abstractNumId w:val="1"/>
+    <w:abstractNumId w:val="2"/>
     <w:lvlOverride w:ilvl="0">
       <w:lvl w:ilvl="0" w:tplc="A8D0E572">
         <w:start w:val="1"/>
@@ -16214,7 +17972,7 @@
     </w:lvlOverride>
   </w:num>
   <w:num w:numId="6" w16cid:durableId="987443895">
-    <w:abstractNumId w:val="1"/>
+    <w:abstractNumId w:val="2"/>
     <w:lvlOverride w:ilvl="0">
       <w:lvl w:ilvl="0" w:tplc="A8D0E572">
         <w:start w:val="1"/>
@@ -16469,16 +18227,19 @@
     </w:lvlOverride>
   </w:num>
   <w:num w:numId="7" w16cid:durableId="1690908039">
+    <w:abstractNumId w:val="4"/>
+  </w:num>
+  <w:num w:numId="8" w16cid:durableId="1403138216">
     <w:abstractNumId w:val="3"/>
   </w:num>
-  <w:num w:numId="8" w16cid:durableId="1403138216">
+  <w:num w:numId="9" w16cid:durableId="999310719">
     <w:abstractNumId w:val="2"/>
-  </w:num>
-  <w:num w:numId="9" w16cid:durableId="999310719">
-    <w:abstractNumId w:val="1"/>
     <w:lvlOverride w:ilvl="0">
       <w:startOverride w:val="1"/>
     </w:lvlOverride>
+  </w:num>
+  <w:num w:numId="10" w16cid:durableId="1775706984">
+    <w:abstractNumId w:val="0"/>
   </w:num>
 </w:numbering>
 </file>
